--- a/Manual do Usuário.docx
+++ b/Manual do Usuário.docx
@@ -1288,6 +1288,10 @@
         </mc:AlternateContent>
       </w:r>
       <w:r>
+        <w:rPr>
+          <w:noProof/>
+          <w:lang w:eastAsia="pt-BR"/>
+        </w:rPr>
         <mc:AlternateContent>
           <mc:Choice Requires="wps">
             <w:drawing>
@@ -1357,6 +1361,10 @@
         </mc:AlternateContent>
       </w:r>
       <w:r>
+        <w:rPr>
+          <w:noProof/>
+          <w:lang w:eastAsia="pt-BR"/>
+        </w:rPr>
         <mc:AlternateContent>
           <mc:Choice Requires="wps">
             <w:drawing>
@@ -1434,6 +1442,10 @@
         </mc:AlternateContent>
       </w:r>
       <w:r>
+        <w:rPr>
+          <w:noProof/>
+          <w:lang w:eastAsia="pt-BR"/>
+        </w:rPr>
         <mc:AlternateContent>
           <mc:Choice Requires="wps">
             <w:drawing>
@@ -1641,6 +1653,10 @@
         </mc:AlternateContent>
       </w:r>
       <w:r>
+        <w:rPr>
+          <w:noProof/>
+          <w:lang w:eastAsia="pt-BR"/>
+        </w:rPr>
         <mc:AlternateContent>
           <mc:Choice Requires="wps">
             <w:drawing>
@@ -1797,7 +1813,7 @@
         <mc:AlternateContent>
           <mc:Choice Requires="wps">
             <w:drawing>
-              <wp:anchor distT="0" distB="0" distL="114300" distR="114300" simplePos="0" relativeHeight="251711488" behindDoc="0" locked="0" layoutInCell="1" allowOverlap="1" wp14:anchorId="2B3F9F05" wp14:editId="42C45084">
+              <wp:anchor distT="0" distB="0" distL="114300" distR="114300" simplePos="0" relativeHeight="251711488" behindDoc="0" locked="0" layoutInCell="1" allowOverlap="1" wp14:anchorId="304B570B" wp14:editId="55571C55">
                 <wp:simplePos x="0" y="0"/>
                 <wp:positionH relativeFrom="column">
                   <wp:posOffset>4272915</wp:posOffset>
@@ -1866,7 +1882,11 @@
           </mc:Choice>
           <mc:Fallback>
             <w:pict>
-              <v:shape w14:anchorId="2B3F9F05" id="Caixa de Texto 33" o:spid="_x0000_s1032" type="#_x0000_t202" style="position:absolute;left:0;text-align:left;margin-left:336.45pt;margin-top:223.35pt;width:65.25pt;height:36.75pt;z-index:251711488;visibility:visible;mso-wrap-style:square;mso-width-percent:0;mso-height-percent:0;mso-wrap-distance-left:9pt;mso-wrap-distance-top:0;mso-wrap-distance-right:9pt;mso-wrap-distance-bottom:0;mso-position-horizontal:absolute;mso-position-horizontal-relative:text;mso-position-vertical:absolute;mso-position-vertical-relative:text;mso-width-percent:0;mso-height-percent:0;mso-width-relative:margin;mso-height-relative:margin;v-text-anchor:top" o:gfxdata="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" filled="f" stroked="f" strokeweight=".5pt">
+              <v:shapetype w14:anchorId="304B570B" id="_x0000_t202" coordsize="21600,21600" o:spt="202" path="m,l,21600r21600,l21600,xe">
+                <v:stroke joinstyle="miter"/>
+                <v:path gradientshapeok="t" o:connecttype="rect"/>
+              </v:shapetype>
+              <v:shape id="Caixa de Texto 33" o:spid="_x0000_s1032" type="#_x0000_t202" style="position:absolute;left:0;text-align:left;margin-left:336.45pt;margin-top:223.35pt;width:65.25pt;height:36.75pt;z-index:251711488;visibility:visible;mso-wrap-style:square;mso-width-percent:0;mso-height-percent:0;mso-wrap-distance-left:9pt;mso-wrap-distance-top:0;mso-wrap-distance-right:9pt;mso-wrap-distance-bottom:0;mso-position-horizontal:absolute;mso-position-horizontal-relative:text;mso-position-vertical:absolute;mso-position-vertical-relative:text;mso-width-percent:0;mso-height-percent:0;mso-width-relative:margin;mso-height-relative:margin;v-text-anchor:top" o:gfxdata="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" filled="f" stroked="f" strokeweight=".5pt">
                 <v:textbox>
                   <w:txbxContent>
                     <w:p>
@@ -1899,7 +1919,7 @@
         <mc:AlternateContent>
           <mc:Choice Requires="wps">
             <w:drawing>
-              <wp:anchor distT="0" distB="0" distL="114300" distR="114300" simplePos="0" relativeHeight="251709440" behindDoc="0" locked="0" layoutInCell="1" allowOverlap="1" wp14:anchorId="0051BFA8" wp14:editId="5B32527E">
+              <wp:anchor distT="0" distB="0" distL="114300" distR="114300" simplePos="0" relativeHeight="251709440" behindDoc="0" locked="0" layoutInCell="1" allowOverlap="1" wp14:anchorId="09E6D2D5" wp14:editId="7732E2B5">
                 <wp:simplePos x="0" y="0"/>
                 <wp:positionH relativeFrom="column">
                   <wp:posOffset>3615690</wp:posOffset>
@@ -1957,7 +1977,11 @@
           </mc:Choice>
           <mc:Fallback>
             <w:pict>
-              <v:shape w14:anchorId="1DDB5583" id="Conector de Seta Reta 32" o:spid="_x0000_s1026" type="#_x0000_t32" style="position:absolute;margin-left:284.7pt;margin-top:228.75pt;width:51.1pt;height:3.6pt;z-index:251709440;visibility:visible;mso-wrap-style:square;mso-width-percent:0;mso-height-percent:0;mso-wrap-distance-left:9pt;mso-wrap-distance-top:0;mso-wrap-distance-right:9pt;mso-wrap-distance-bottom:0;mso-position-horizontal:absolute;mso-position-horizontal-relative:text;mso-position-vertical:absolute;mso-position-vertical-relative:text;mso-width-percent:0;mso-height-percent:0;mso-width-relative:margin;mso-height-relative:margin" o:gfxdata="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" strokecolor="black [3200]" strokeweight="1.5pt">
+              <v:shapetype w14:anchorId="43146DA4" id="_x0000_t32" coordsize="21600,21600" o:spt="32" o:oned="t" path="m,l21600,21600e" filled="f">
+                <v:path arrowok="t" fillok="f" o:connecttype="none"/>
+                <o:lock v:ext="edit" shapetype="t"/>
+              </v:shapetype>
+              <v:shape id="Conector de Seta Reta 32" o:spid="_x0000_s1026" type="#_x0000_t32" style="position:absolute;margin-left:284.7pt;margin-top:228.75pt;width:51.1pt;height:3.6pt;z-index:251709440;visibility:visible;mso-wrap-style:square;mso-width-percent:0;mso-height-percent:0;mso-wrap-distance-left:9pt;mso-wrap-distance-top:0;mso-wrap-distance-right:9pt;mso-wrap-distance-bottom:0;mso-position-horizontal:absolute;mso-position-horizontal-relative:text;mso-position-vertical:absolute;mso-position-vertical-relative:text;mso-width-percent:0;mso-height-percent:0;mso-width-relative:margin;mso-height-relative:margin" o:gfxdata="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" strokecolor="black [3200]" strokeweight="1.5pt">
                 <v:stroke endarrow="block" joinstyle="miter"/>
               </v:shape>
             </w:pict>
@@ -1965,10 +1989,14 @@
         </mc:AlternateContent>
       </w:r>
       <w:r>
+        <w:rPr>
+          <w:noProof/>
+          <w:lang w:eastAsia="pt-BR"/>
+        </w:rPr>
         <mc:AlternateContent>
           <mc:Choice Requires="wps">
             <w:drawing>
-              <wp:anchor distT="0" distB="0" distL="114300" distR="114300" simplePos="0" relativeHeight="251707392" behindDoc="0" locked="0" layoutInCell="1" allowOverlap="1" wp14:anchorId="21F45894" wp14:editId="35F6E5AE">
+              <wp:anchor distT="0" distB="0" distL="114300" distR="114300" simplePos="0" relativeHeight="251707392" behindDoc="0" locked="0" layoutInCell="1" allowOverlap="1" wp14:anchorId="763035D5" wp14:editId="328E24CA">
                 <wp:simplePos x="0" y="0"/>
                 <wp:positionH relativeFrom="column">
                   <wp:posOffset>3396615</wp:posOffset>
@@ -2036,7 +2064,7 @@
           </mc:Choice>
           <mc:Fallback>
             <w:pict>
-              <v:rect w14:anchorId="658C2935" id="Retângulo 31" o:spid="_x0000_s1026" style="position:absolute;margin-left:267.45pt;margin-top:219.6pt;width:17.25pt;height:21.75pt;z-index:251707392;visibility:visible;mso-wrap-style:square;mso-width-percent:0;mso-height-percent:0;mso-wrap-distance-left:9pt;mso-wrap-distance-top:0;mso-wrap-distance-right:9pt;mso-wrap-distance-bottom:0;mso-position-horizontal:absolute;mso-position-horizontal-relative:text;mso-position-vertical:absolute;mso-position-vertical-relative:text;mso-width-percent:0;mso-height-percent:0;mso-width-relative:margin;mso-height-relative:margin;v-text-anchor:middle" o:gfxdata="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" filled="f" strokecolor="red" strokeweight="2.25pt"/>
+              <v:rect w14:anchorId="0DAFB980" id="Retângulo 31" o:spid="_x0000_s1026" style="position:absolute;margin-left:267.45pt;margin-top:219.6pt;width:17.25pt;height:21.75pt;z-index:251707392;visibility:visible;mso-wrap-style:square;mso-width-percent:0;mso-height-percent:0;mso-wrap-distance-left:9pt;mso-wrap-distance-top:0;mso-wrap-distance-right:9pt;mso-wrap-distance-bottom:0;mso-position-horizontal:absolute;mso-position-horizontal-relative:text;mso-position-vertical:absolute;mso-position-vertical-relative:text;mso-width-percent:0;mso-height-percent:0;mso-width-relative:margin;mso-height-relative:margin;v-text-anchor:middle" o:gfxdata="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" filled="f" strokecolor="red" strokeweight="2.25pt"/>
             </w:pict>
           </mc:Fallback>
         </mc:AlternateContent>
@@ -2049,7 +2077,7 @@
         <mc:AlternateContent>
           <mc:Choice Requires="wps">
             <w:drawing>
-              <wp:anchor distT="0" distB="0" distL="114300" distR="114300" simplePos="0" relativeHeight="251693056" behindDoc="0" locked="0" layoutInCell="1" allowOverlap="1" wp14:anchorId="30B6BCF6" wp14:editId="6D7BECA6">
+              <wp:anchor distT="0" distB="0" distL="114300" distR="114300" simplePos="0" relativeHeight="251693056" behindDoc="0" locked="0" layoutInCell="1" allowOverlap="1" wp14:anchorId="12262F54" wp14:editId="5DF26A1A">
                 <wp:simplePos x="0" y="0"/>
                 <wp:positionH relativeFrom="column">
                   <wp:posOffset>3815715</wp:posOffset>
@@ -2107,7 +2135,7 @@
           </mc:Choice>
           <mc:Fallback>
             <w:pict>
-              <v:shape w14:anchorId="5BDFC31D" id="Conector de Seta Reta 19" o:spid="_x0000_s1026" type="#_x0000_t32" style="position:absolute;margin-left:300.45pt;margin-top:299.1pt;width:46.5pt;height:11.25pt;z-index:251693056;visibility:visible;mso-wrap-style:square;mso-width-percent:0;mso-height-percent:0;mso-wrap-distance-left:9pt;mso-wrap-distance-top:0;mso-wrap-distance-right:9pt;mso-wrap-distance-bottom:0;mso-position-horizontal:absolute;mso-position-horizontal-relative:text;mso-position-vertical:absolute;mso-position-vertical-relative:text;mso-width-percent:0;mso-height-percent:0;mso-width-relative:margin;mso-height-relative:margin" o:gfxdata="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" strokecolor="black [3200]" strokeweight="1.5pt">
+              <v:shape w14:anchorId="42DB74A5" id="Conector de Seta Reta 19" o:spid="_x0000_s1026" type="#_x0000_t32" style="position:absolute;margin-left:300.45pt;margin-top:299.1pt;width:46.5pt;height:11.25pt;z-index:251693056;visibility:visible;mso-wrap-style:square;mso-width-percent:0;mso-height-percent:0;mso-wrap-distance-left:9pt;mso-wrap-distance-top:0;mso-wrap-distance-right:9pt;mso-wrap-distance-bottom:0;mso-position-horizontal:absolute;mso-position-horizontal-relative:text;mso-position-vertical:absolute;mso-position-vertical-relative:text;mso-width-percent:0;mso-height-percent:0;mso-width-relative:margin;mso-height-relative:margin" o:gfxdata="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" strokecolor="black [3200]" strokeweight="1.5pt">
                 <v:stroke endarrow="block" joinstyle="miter"/>
               </v:shape>
             </w:pict>
@@ -2122,7 +2150,7 @@
         <mc:AlternateContent>
           <mc:Choice Requires="wps">
             <w:drawing>
-              <wp:anchor distT="0" distB="0" distL="114300" distR="114300" simplePos="0" relativeHeight="251694080" behindDoc="0" locked="0" layoutInCell="1" allowOverlap="1" wp14:anchorId="3891BCCE" wp14:editId="4A050FC4">
+              <wp:anchor distT="0" distB="0" distL="114300" distR="114300" simplePos="0" relativeHeight="251694080" behindDoc="0" locked="0" layoutInCell="1" allowOverlap="1" wp14:anchorId="37DD5750" wp14:editId="416B792B">
                 <wp:simplePos x="0" y="0"/>
                 <wp:positionH relativeFrom="column">
                   <wp:posOffset>4358640</wp:posOffset>
@@ -2191,7 +2219,7 @@
           </mc:Choice>
           <mc:Fallback>
             <w:pict>
-              <v:shape w14:anchorId="3891BCCE" id="Caixa de Texto 22" o:spid="_x0000_s1033" type="#_x0000_t202" style="position:absolute;left:0;text-align:left;margin-left:343.2pt;margin-top:283.35pt;width:78.75pt;height:55.5pt;z-index:251694080;visibility:visible;mso-wrap-style:square;mso-width-percent:0;mso-height-percent:0;mso-wrap-distance-left:9pt;mso-wrap-distance-top:0;mso-wrap-distance-right:9pt;mso-wrap-distance-bottom:0;mso-position-horizontal:absolute;mso-position-horizontal-relative:text;mso-position-vertical:absolute;mso-position-vertical-relative:text;mso-width-percent:0;mso-height-percent:0;mso-width-relative:margin;mso-height-relative:margin;v-text-anchor:top" o:gfxdata="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" filled="f" stroked="f" strokeweight=".5pt">
+              <v:shape w14:anchorId="37DD5750" id="Caixa de Texto 22" o:spid="_x0000_s1033" type="#_x0000_t202" style="position:absolute;left:0;text-align:left;margin-left:343.2pt;margin-top:283.35pt;width:78.75pt;height:55.5pt;z-index:251694080;visibility:visible;mso-wrap-style:square;mso-width-percent:0;mso-height-percent:0;mso-wrap-distance-left:9pt;mso-wrap-distance-top:0;mso-wrap-distance-right:9pt;mso-wrap-distance-bottom:0;mso-position-horizontal:absolute;mso-position-horizontal-relative:text;mso-position-vertical:absolute;mso-position-vertical-relative:text;mso-width-percent:0;mso-height-percent:0;mso-width-relative:margin;mso-height-relative:margin;v-text-anchor:top" o:gfxdata="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" filled="f" stroked="f" strokeweight=".5pt">
                 <v:textbox>
                   <w:txbxContent>
                     <w:p>
@@ -2224,7 +2252,7 @@
         <mc:AlternateContent>
           <mc:Choice Requires="wps">
             <w:drawing>
-              <wp:anchor distT="0" distB="0" distL="114300" distR="114300" simplePos="0" relativeHeight="251692032" behindDoc="0" locked="0" layoutInCell="1" allowOverlap="1" wp14:anchorId="6AC81A92" wp14:editId="19B04ED3">
+              <wp:anchor distT="0" distB="0" distL="114300" distR="114300" simplePos="0" relativeHeight="251692032" behindDoc="0" locked="0" layoutInCell="1" allowOverlap="1" wp14:anchorId="5314500B" wp14:editId="4D4FA5A4">
                 <wp:simplePos x="0" y="0"/>
                 <wp:positionH relativeFrom="column">
                   <wp:posOffset>1605915</wp:posOffset>
@@ -2292,7 +2320,7 @@
           </mc:Choice>
           <mc:Fallback>
             <w:pict>
-              <v:rect w14:anchorId="754EDAB6" id="Retângulo 18" o:spid="_x0000_s1026" style="position:absolute;margin-left:126.45pt;margin-top:286.95pt;width:174pt;height:27pt;z-index:251692032;visibility:visible;mso-wrap-style:square;mso-width-percent:0;mso-height-percent:0;mso-wrap-distance-left:9pt;mso-wrap-distance-top:0;mso-wrap-distance-right:9pt;mso-wrap-distance-bottom:0;mso-position-horizontal:absolute;mso-position-horizontal-relative:text;mso-position-vertical:absolute;mso-position-vertical-relative:text;mso-width-percent:0;mso-height-percent:0;mso-width-relative:margin;mso-height-relative:margin;v-text-anchor:middle" o:gfxdata="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" filled="f" strokecolor="red" strokeweight="2.25pt"/>
+              <v:rect w14:anchorId="187B6BBE" id="Retângulo 18" o:spid="_x0000_s1026" style="position:absolute;margin-left:126.45pt;margin-top:286.95pt;width:174pt;height:27pt;z-index:251692032;visibility:visible;mso-wrap-style:square;mso-width-percent:0;mso-height-percent:0;mso-wrap-distance-left:9pt;mso-wrap-distance-top:0;mso-wrap-distance-right:9pt;mso-wrap-distance-bottom:0;mso-position-horizontal:absolute;mso-position-horizontal-relative:text;mso-position-vertical:absolute;mso-position-vertical-relative:text;mso-width-percent:0;mso-height-percent:0;mso-width-relative:margin;mso-height-relative:margin;v-text-anchor:middle" o:gfxdata="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" filled="f" strokecolor="red" strokeweight="2.25pt"/>
             </w:pict>
           </mc:Fallback>
         </mc:AlternateContent>
@@ -2311,7 +2339,7 @@
           <w:lang w:eastAsia="pt-BR"/>
         </w:rPr>
         <w:drawing>
-          <wp:anchor distT="0" distB="0" distL="114300" distR="114300" simplePos="0" relativeHeight="251691008" behindDoc="0" locked="0" layoutInCell="1" allowOverlap="1" wp14:anchorId="1BCCAAD4" wp14:editId="15C24702">
+          <wp:anchor distT="0" distB="0" distL="114300" distR="114300" simplePos="0" relativeHeight="251691008" behindDoc="0" locked="0" layoutInCell="1" allowOverlap="1" wp14:anchorId="2A9700F9" wp14:editId="7E0D1ADB">
             <wp:simplePos x="0" y="0"/>
             <wp:positionH relativeFrom="column">
               <wp:align>center</wp:align>
@@ -2383,218 +2411,18 @@
         <mc:AlternateContent>
           <mc:Choice Requires="wps">
             <w:drawing>
-              <wp:anchor distT="0" distB="0" distL="114300" distR="114300" simplePos="0" relativeHeight="251740160" behindDoc="0" locked="0" layoutInCell="1" allowOverlap="1" wp14:anchorId="5967E85B" wp14:editId="0249C414">
+              <wp:anchor distT="0" distB="0" distL="114300" distR="114300" simplePos="0" relativeHeight="251749376" behindDoc="0" locked="0" layoutInCell="1" allowOverlap="1" wp14:anchorId="6A6C5903" wp14:editId="599FBEED">
                 <wp:simplePos x="0" y="0"/>
                 <wp:positionH relativeFrom="column">
-                  <wp:posOffset>-432435</wp:posOffset>
+                  <wp:posOffset>1177290</wp:posOffset>
                 </wp:positionH>
                 <wp:positionV relativeFrom="paragraph">
-                  <wp:posOffset>2653030</wp:posOffset>
+                  <wp:posOffset>4691379</wp:posOffset>
                 </wp:positionV>
-                <wp:extent cx="885825" cy="476250"/>
-                <wp:effectExtent l="0" t="0" r="0" b="0"/>
+                <wp:extent cx="571500" cy="221615"/>
+                <wp:effectExtent l="38100" t="38100" r="19050" b="26035"/>
                 <wp:wrapNone/>
-                <wp:docPr id="47" name="Caixa de Texto 47"/>
-                <wp:cNvGraphicFramePr/>
-                <a:graphic xmlns:a="http://schemas.openxmlformats.org/drawingml/2006/main">
-                  <a:graphicData uri="http://schemas.microsoft.com/office/word/2010/wordprocessingShape">
-                    <wps:wsp>
-                      <wps:cNvSpPr txBox="1"/>
-                      <wps:spPr>
-                        <a:xfrm>
-                          <a:off x="0" y="0"/>
-                          <a:ext cx="885825" cy="476250"/>
-                        </a:xfrm>
-                        <a:prstGeom prst="rect">
-                          <a:avLst/>
-                        </a:prstGeom>
-                        <a:noFill/>
-                        <a:ln w="6350">
-                          <a:noFill/>
-                        </a:ln>
-                      </wps:spPr>
-                      <wps:txbx>
-                        <w:txbxContent>
-                          <w:p>
-                            <w:pPr>
-                              <w:ind w:firstLine="0"/>
-                              <w:jc w:val="center"/>
-                              <w:rPr>
-                                <w:sz w:val="20"/>
-                              </w:rPr>
-                            </w:pPr>
-                            <w:r>
-                              <w:rPr>
-                                <w:sz w:val="20"/>
-                              </w:rPr>
-                              <w:t>Limite de caracteres</w:t>
-                            </w:r>
-                          </w:p>
-                        </w:txbxContent>
-                      </wps:txbx>
-                      <wps:bodyPr rot="0" spcFirstLastPara="0" vertOverflow="overflow" horzOverflow="overflow" vert="horz" wrap="square" lIns="91440" tIns="45720" rIns="91440" bIns="45720" numCol="1" spcCol="0" rtlCol="0" fromWordArt="0" anchor="t" anchorCtr="0" forceAA="0" compatLnSpc="1">
-                        <a:prstTxWarp prst="textNoShape">
-                          <a:avLst/>
-                        </a:prstTxWarp>
-                        <a:noAutofit/>
-                      </wps:bodyPr>
-                    </wps:wsp>
-                  </a:graphicData>
-                </a:graphic>
-                <wp14:sizeRelH relativeFrom="margin">
-                  <wp14:pctWidth>0</wp14:pctWidth>
-                </wp14:sizeRelH>
-                <wp14:sizeRelV relativeFrom="margin">
-                  <wp14:pctHeight>0</wp14:pctHeight>
-                </wp14:sizeRelV>
-              </wp:anchor>
-            </w:drawing>
-          </mc:Choice>
-          <mc:Fallback>
-            <w:pict>
-              <v:shape w14:anchorId="5967E85B" id="Caixa de Texto 47" o:spid="_x0000_s1034" type="#_x0000_t202" style="position:absolute;left:0;text-align:left;margin-left:-34.05pt;margin-top:208.9pt;width:69.75pt;height:37.5pt;z-index:251740160;visibility:visible;mso-wrap-style:square;mso-width-percent:0;mso-height-percent:0;mso-wrap-distance-left:9pt;mso-wrap-distance-top:0;mso-wrap-distance-right:9pt;mso-wrap-distance-bottom:0;mso-position-horizontal:absolute;mso-position-horizontal-relative:text;mso-position-vertical:absolute;mso-position-vertical-relative:text;mso-width-percent:0;mso-height-percent:0;mso-width-relative:margin;mso-height-relative:margin;v-text-anchor:top" o:gfxdata="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" filled="f" stroked="f" strokeweight=".5pt">
-                <v:textbox>
-                  <w:txbxContent>
-                    <w:p>
-                      <w:pPr>
-                        <w:ind w:firstLine="0"/>
-                        <w:jc w:val="center"/>
-                        <w:rPr>
-                          <w:sz w:val="20"/>
-                        </w:rPr>
-                      </w:pPr>
-                      <w:r>
-                        <w:rPr>
-                          <w:sz w:val="20"/>
-                        </w:rPr>
-                        <w:t>Limite de caracteres</w:t>
-                      </w:r>
-                    </w:p>
-                  </w:txbxContent>
-                </v:textbox>
-              </v:shape>
-            </w:pict>
-          </mc:Fallback>
-        </mc:AlternateContent>
-      </w:r>
-      <w:r>
-        <w:rPr>
-          <w:noProof/>
-          <w:lang w:eastAsia="pt-BR"/>
-        </w:rPr>
-        <mc:AlternateContent>
-          <mc:Choice Requires="wps">
-            <w:drawing>
-              <wp:anchor distT="0" distB="0" distL="114300" distR="114300" simplePos="0" relativeHeight="251734016" behindDoc="0" locked="0" layoutInCell="1" allowOverlap="1" wp14:anchorId="19976951" wp14:editId="60AFFCE0">
-                <wp:simplePos x="0" y="0"/>
-                <wp:positionH relativeFrom="column">
-                  <wp:posOffset>-432436</wp:posOffset>
-                </wp:positionH>
-                <wp:positionV relativeFrom="paragraph">
-                  <wp:posOffset>319405</wp:posOffset>
-                </wp:positionV>
-                <wp:extent cx="885825" cy="904875"/>
-                <wp:effectExtent l="0" t="0" r="0" b="0"/>
-                <wp:wrapNone/>
-                <wp:docPr id="44" name="Caixa de Texto 44"/>
-                <wp:cNvGraphicFramePr/>
-                <a:graphic xmlns:a="http://schemas.openxmlformats.org/drawingml/2006/main">
-                  <a:graphicData uri="http://schemas.microsoft.com/office/word/2010/wordprocessingShape">
-                    <wps:wsp>
-                      <wps:cNvSpPr txBox="1"/>
-                      <wps:spPr>
-                        <a:xfrm>
-                          <a:off x="0" y="0"/>
-                          <a:ext cx="885825" cy="904875"/>
-                        </a:xfrm>
-                        <a:prstGeom prst="rect">
-                          <a:avLst/>
-                        </a:prstGeom>
-                        <a:noFill/>
-                        <a:ln w="6350">
-                          <a:noFill/>
-                        </a:ln>
-                      </wps:spPr>
-                      <wps:txbx>
-                        <w:txbxContent>
-                          <w:p>
-                            <w:pPr>
-                              <w:ind w:firstLine="0"/>
-                              <w:jc w:val="center"/>
-                              <w:rPr>
-                                <w:sz w:val="20"/>
-                              </w:rPr>
-                            </w:pPr>
-                            <w:r>
-                              <w:rPr>
-                                <w:sz w:val="20"/>
-                              </w:rPr>
-                              <w:t>Caixa de texto onde o texto será digitado</w:t>
-                            </w:r>
-                          </w:p>
-                        </w:txbxContent>
-                      </wps:txbx>
-                      <wps:bodyPr rot="0" spcFirstLastPara="0" vertOverflow="overflow" horzOverflow="overflow" vert="horz" wrap="square" lIns="91440" tIns="45720" rIns="91440" bIns="45720" numCol="1" spcCol="0" rtlCol="0" fromWordArt="0" anchor="t" anchorCtr="0" forceAA="0" compatLnSpc="1">
-                        <a:prstTxWarp prst="textNoShape">
-                          <a:avLst/>
-                        </a:prstTxWarp>
-                        <a:noAutofit/>
-                      </wps:bodyPr>
-                    </wps:wsp>
-                  </a:graphicData>
-                </a:graphic>
-                <wp14:sizeRelH relativeFrom="margin">
-                  <wp14:pctWidth>0</wp14:pctWidth>
-                </wp14:sizeRelH>
-                <wp14:sizeRelV relativeFrom="margin">
-                  <wp14:pctHeight>0</wp14:pctHeight>
-                </wp14:sizeRelV>
-              </wp:anchor>
-            </w:drawing>
-          </mc:Choice>
-          <mc:Fallback>
-            <w:pict>
-              <v:shape w14:anchorId="19976951" id="Caixa de Texto 44" o:spid="_x0000_s1035" type="#_x0000_t202" style="position:absolute;left:0;text-align:left;margin-left:-34.05pt;margin-top:25.15pt;width:69.75pt;height:71.25pt;z-index:251734016;visibility:visible;mso-wrap-style:square;mso-width-percent:0;mso-height-percent:0;mso-wrap-distance-left:9pt;mso-wrap-distance-top:0;mso-wrap-distance-right:9pt;mso-wrap-distance-bottom:0;mso-position-horizontal:absolute;mso-position-horizontal-relative:text;mso-position-vertical:absolute;mso-position-vertical-relative:text;mso-width-percent:0;mso-height-percent:0;mso-width-relative:margin;mso-height-relative:margin;v-text-anchor:top" o:gfxdata="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" filled="f" stroked="f" strokeweight=".5pt">
-                <v:textbox>
-                  <w:txbxContent>
-                    <w:p>
-                      <w:pPr>
-                        <w:ind w:firstLine="0"/>
-                        <w:jc w:val="center"/>
-                        <w:rPr>
-                          <w:sz w:val="20"/>
-                        </w:rPr>
-                      </w:pPr>
-                      <w:r>
-                        <w:rPr>
-                          <w:sz w:val="20"/>
-                        </w:rPr>
-                        <w:t>Caixa de texto onde o texto será digitado</w:t>
-                      </w:r>
-                    </w:p>
-                  </w:txbxContent>
-                </v:textbox>
-              </v:shape>
-            </w:pict>
-          </mc:Fallback>
-        </mc:AlternateContent>
-      </w:r>
-      <w:r>
-        <mc:AlternateContent>
-          <mc:Choice Requires="wps">
-            <w:drawing>
-              <wp:anchor distT="0" distB="0" distL="114300" distR="114300" simplePos="0" relativeHeight="251738112" behindDoc="0" locked="0" layoutInCell="1" allowOverlap="1" wp14:anchorId="06E26437" wp14:editId="362B37E5">
-                <wp:simplePos x="0" y="0"/>
-                <wp:positionH relativeFrom="column">
-                  <wp:posOffset>453390</wp:posOffset>
-                </wp:positionH>
-                <wp:positionV relativeFrom="paragraph">
-                  <wp:posOffset>2854960</wp:posOffset>
-                </wp:positionV>
-                <wp:extent cx="514350" cy="45719"/>
-                <wp:effectExtent l="0" t="57150" r="19050" b="50165"/>
-                <wp:wrapNone/>
-                <wp:docPr id="46" name="Conector de Seta Reta 46"/>
+                <wp:docPr id="30" name="Conector de Seta Reta 30"/>
                 <wp:cNvGraphicFramePr/>
                 <a:graphic xmlns:a="http://schemas.openxmlformats.org/drawingml/2006/main">
                   <a:graphicData uri="http://schemas.microsoft.com/office/word/2010/wordprocessingShape">
@@ -2603,7 +2431,7 @@
                       <wps:spPr>
                         <a:xfrm flipH="1" flipV="1">
                           <a:off x="0" y="0"/>
-                          <a:ext cx="514350" cy="45719"/>
+                          <a:ext cx="571500" cy="221615"/>
                         </a:xfrm>
                         <a:prstGeom prst="straightConnector1">
                           <a:avLst/>
@@ -2641,7 +2469,7 @@
           </mc:Choice>
           <mc:Fallback>
             <w:pict>
-              <v:shape w14:anchorId="57C03996" id="Conector de Seta Reta 46" o:spid="_x0000_s1026" type="#_x0000_t32" style="position:absolute;margin-left:35.7pt;margin-top:224.8pt;width:40.5pt;height:3.6pt;flip:x y;z-index:251738112;visibility:visible;mso-wrap-style:square;mso-width-percent:0;mso-height-percent:0;mso-wrap-distance-left:9pt;mso-wrap-distance-top:0;mso-wrap-distance-right:9pt;mso-wrap-distance-bottom:0;mso-position-horizontal:absolute;mso-position-horizontal-relative:text;mso-position-vertical:absolute;mso-position-vertical-relative:text;mso-width-percent:0;mso-height-percent:0;mso-width-relative:margin;mso-height-relative:margin" o:gfxdata="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" strokecolor="black [3200]" strokeweight="1.5pt">
+              <v:shape w14:anchorId="036E819A" id="Conector de Seta Reta 30" o:spid="_x0000_s1026" type="#_x0000_t32" style="position:absolute;margin-left:92.7pt;margin-top:369.4pt;width:45pt;height:17.45pt;flip:x y;z-index:251749376;visibility:visible;mso-wrap-style:square;mso-width-percent:0;mso-height-percent:0;mso-wrap-distance-left:9pt;mso-wrap-distance-top:0;mso-wrap-distance-right:9pt;mso-wrap-distance-bottom:0;mso-position-horizontal:absolute;mso-position-horizontal-relative:text;mso-position-vertical:absolute;mso-position-vertical-relative:text;mso-width-percent:0;mso-height-percent:0;mso-width-relative:margin;mso-height-relative:margin" o:gfxdata="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" strokecolor="black [3200]" strokeweight="1.5pt">
                 <v:stroke endarrow="block" joinstyle="miter"/>
               </v:shape>
             </w:pict>
@@ -2649,58 +2477,63 @@
         </mc:AlternateContent>
       </w:r>
       <w:r>
+        <w:rPr>
+          <w:noProof/>
+          <w:lang w:eastAsia="pt-BR"/>
+        </w:rPr>
         <mc:AlternateContent>
           <mc:Choice Requires="wps">
             <w:drawing>
-              <wp:anchor distT="0" distB="0" distL="114300" distR="114300" simplePos="0" relativeHeight="251736064" behindDoc="0" locked="0" layoutInCell="1" allowOverlap="1" wp14:anchorId="330C2296" wp14:editId="73979886">
+              <wp:anchor distT="0" distB="0" distL="114300" distR="114300" simplePos="0" relativeHeight="251753472" behindDoc="0" locked="0" layoutInCell="1" allowOverlap="1" wp14:anchorId="606C6715" wp14:editId="39BB7A6E">
                 <wp:simplePos x="0" y="0"/>
                 <wp:positionH relativeFrom="column">
-                  <wp:posOffset>967741</wp:posOffset>
+                  <wp:posOffset>15240</wp:posOffset>
                 </wp:positionH>
                 <wp:positionV relativeFrom="paragraph">
-                  <wp:posOffset>2805430</wp:posOffset>
+                  <wp:posOffset>4472306</wp:posOffset>
                 </wp:positionV>
-                <wp:extent cx="723900" cy="193040"/>
-                <wp:effectExtent l="19050" t="19050" r="19050" b="16510"/>
+                <wp:extent cx="1162050" cy="440690"/>
+                <wp:effectExtent l="0" t="0" r="0" b="0"/>
                 <wp:wrapNone/>
-                <wp:docPr id="45" name="Retângulo 45"/>
+                <wp:docPr id="50" name="Caixa de Texto 50"/>
                 <wp:cNvGraphicFramePr/>
                 <a:graphic xmlns:a="http://schemas.openxmlformats.org/drawingml/2006/main">
                   <a:graphicData uri="http://schemas.microsoft.com/office/word/2010/wordprocessingShape">
                     <wps:wsp>
-                      <wps:cNvSpPr/>
+                      <wps:cNvSpPr txBox="1"/>
                       <wps:spPr>
                         <a:xfrm>
                           <a:off x="0" y="0"/>
-                          <a:ext cx="723900" cy="193040"/>
+                          <a:ext cx="1162050" cy="440690"/>
                         </a:xfrm>
                         <a:prstGeom prst="rect">
                           <a:avLst/>
                         </a:prstGeom>
                         <a:noFill/>
-                        <a:ln w="28575">
-                          <a:solidFill>
-                            <a:srgbClr val="FF0000"/>
-                          </a:solidFill>
+                        <a:ln w="6350">
+                          <a:noFill/>
                         </a:ln>
                       </wps:spPr>
-                      <wps:style>
-                        <a:lnRef idx="2">
-                          <a:schemeClr val="accent1">
-                            <a:shade val="50000"/>
-                          </a:schemeClr>
-                        </a:lnRef>
-                        <a:fillRef idx="1">
-                          <a:schemeClr val="accent1"/>
-                        </a:fillRef>
-                        <a:effectRef idx="0">
-                          <a:schemeClr val="accent1"/>
-                        </a:effectRef>
-                        <a:fontRef idx="minor">
-                          <a:schemeClr val="lt1"/>
-                        </a:fontRef>
-                      </wps:style>
-                      <wps:bodyPr rot="0" spcFirstLastPara="0" vertOverflow="overflow" horzOverflow="overflow" vert="horz" wrap="square" lIns="91440" tIns="45720" rIns="91440" bIns="45720" numCol="1" spcCol="0" rtlCol="0" fromWordArt="0" anchor="ctr" anchorCtr="0" forceAA="0" compatLnSpc="1">
+                      <wps:txbx>
+                        <w:txbxContent>
+                          <w:p>
+                            <w:pPr>
+                              <w:ind w:firstLine="0"/>
+                              <w:jc w:val="center"/>
+                              <w:rPr>
+                                <w:sz w:val="20"/>
+                              </w:rPr>
+                            </w:pPr>
+                            <w:r>
+                              <w:rPr>
+                                <w:sz w:val="20"/>
+                              </w:rPr>
+                              <w:t>Botão para formatar o texto</w:t>
+                            </w:r>
+                          </w:p>
+                        </w:txbxContent>
+                      </wps:txbx>
+                      <wps:bodyPr rot="0" spcFirstLastPara="0" vertOverflow="overflow" horzOverflow="overflow" vert="horz" wrap="square" lIns="91440" tIns="45720" rIns="91440" bIns="45720" numCol="1" spcCol="0" rtlCol="0" fromWordArt="0" anchor="t" anchorCtr="0" forceAA="0" compatLnSpc="1">
                         <a:prstTxWarp prst="textNoShape">
                           <a:avLst/>
                         </a:prstTxWarp>
@@ -2720,36 +2553,162 @@
           </mc:Choice>
           <mc:Fallback>
             <w:pict>
-              <v:rect w14:anchorId="545305DA" id="Retângulo 45" o:spid="_x0000_s1026" style="position:absolute;margin-left:76.2pt;margin-top:220.9pt;width:57pt;height:15.2pt;z-index:251736064;visibility:visible;mso-wrap-style:square;mso-width-percent:0;mso-height-percent:0;mso-wrap-distance-left:9pt;mso-wrap-distance-top:0;mso-wrap-distance-right:9pt;mso-wrap-distance-bottom:0;mso-position-horizontal:absolute;mso-position-horizontal-relative:text;mso-position-vertical:absolute;mso-position-vertical-relative:text;mso-width-percent:0;mso-height-percent:0;mso-width-relative:margin;mso-height-relative:margin;v-text-anchor:middle" o:gfxdata="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" filled="f" strokecolor="red" strokeweight="2.25pt"/>
+              <v:shape w14:anchorId="606C6715" id="Caixa de Texto 50" o:spid="_x0000_s1034" type="#_x0000_t202" style="position:absolute;left:0;text-align:left;margin-left:1.2pt;margin-top:352.15pt;width:91.5pt;height:34.7pt;z-index:251753472;visibility:visible;mso-wrap-style:square;mso-width-percent:0;mso-height-percent:0;mso-wrap-distance-left:9pt;mso-wrap-distance-top:0;mso-wrap-distance-right:9pt;mso-wrap-distance-bottom:0;mso-position-horizontal:absolute;mso-position-horizontal-relative:text;mso-position-vertical:absolute;mso-position-vertical-relative:text;mso-width-percent:0;mso-height-percent:0;mso-width-relative:margin;mso-height-relative:margin;v-text-anchor:top" o:gfxdata="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" filled="f" stroked="f" strokeweight=".5pt">
+                <v:textbox>
+                  <w:txbxContent>
+                    <w:p>
+                      <w:pPr>
+                        <w:ind w:firstLine="0"/>
+                        <w:jc w:val="center"/>
+                        <w:rPr>
+                          <w:sz w:val="20"/>
+                        </w:rPr>
+                      </w:pPr>
+                      <w:r>
+                        <w:rPr>
+                          <w:sz w:val="20"/>
+                        </w:rPr>
+                        <w:t>Botão para formatar o texto</w:t>
+                      </w:r>
+                    </w:p>
+                  </w:txbxContent>
+                </v:textbox>
+              </v:shape>
             </w:pict>
           </mc:Fallback>
         </mc:AlternateContent>
       </w:r>
       <w:r>
+        <w:rPr>
+          <w:noProof/>
+          <w:lang w:eastAsia="pt-BR"/>
+        </w:rPr>
         <mc:AlternateContent>
           <mc:Choice Requires="wps">
             <w:drawing>
-              <wp:anchor distT="0" distB="0" distL="114300" distR="114300" simplePos="0" relativeHeight="251731968" behindDoc="0" locked="0" layoutInCell="1" allowOverlap="1" wp14:anchorId="4431312C" wp14:editId="2E3833F6">
+              <wp:anchor distT="0" distB="0" distL="114300" distR="114300" simplePos="0" relativeHeight="251751424" behindDoc="0" locked="0" layoutInCell="1" allowOverlap="1" wp14:anchorId="685493B8" wp14:editId="0FB3D7CF">
                 <wp:simplePos x="0" y="0"/>
                 <wp:positionH relativeFrom="column">
-                  <wp:posOffset>453389</wp:posOffset>
+                  <wp:posOffset>4215765</wp:posOffset>
                 </wp:positionH>
                 <wp:positionV relativeFrom="paragraph">
-                  <wp:posOffset>633730</wp:posOffset>
+                  <wp:posOffset>4472306</wp:posOffset>
                 </wp:positionV>
-                <wp:extent cx="257175" cy="209550"/>
-                <wp:effectExtent l="38100" t="38100" r="28575" b="19050"/>
+                <wp:extent cx="1162050" cy="440690"/>
+                <wp:effectExtent l="0" t="0" r="0" b="0"/>
                 <wp:wrapNone/>
-                <wp:docPr id="43" name="Conector de Seta Reta 43"/>
+                <wp:docPr id="49" name="Caixa de Texto 49"/>
+                <wp:cNvGraphicFramePr/>
+                <a:graphic xmlns:a="http://schemas.openxmlformats.org/drawingml/2006/main">
+                  <a:graphicData uri="http://schemas.microsoft.com/office/word/2010/wordprocessingShape">
+                    <wps:wsp>
+                      <wps:cNvSpPr txBox="1"/>
+                      <wps:spPr>
+                        <a:xfrm>
+                          <a:off x="0" y="0"/>
+                          <a:ext cx="1162050" cy="440690"/>
+                        </a:xfrm>
+                        <a:prstGeom prst="rect">
+                          <a:avLst/>
+                        </a:prstGeom>
+                        <a:noFill/>
+                        <a:ln w="6350">
+                          <a:noFill/>
+                        </a:ln>
+                      </wps:spPr>
+                      <wps:txbx>
+                        <w:txbxContent>
+                          <w:p>
+                            <w:pPr>
+                              <w:ind w:firstLine="0"/>
+                              <w:jc w:val="center"/>
+                              <w:rPr>
+                                <w:sz w:val="20"/>
+                              </w:rPr>
+                            </w:pPr>
+                            <w:r>
+                              <w:rPr>
+                                <w:sz w:val="20"/>
+                              </w:rPr>
+                              <w:t>Botão para não formatar o texto</w:t>
+                            </w:r>
+                          </w:p>
+                        </w:txbxContent>
+                      </wps:txbx>
+                      <wps:bodyPr rot="0" spcFirstLastPara="0" vertOverflow="overflow" horzOverflow="overflow" vert="horz" wrap="square" lIns="91440" tIns="45720" rIns="91440" bIns="45720" numCol="1" spcCol="0" rtlCol="0" fromWordArt="0" anchor="t" anchorCtr="0" forceAA="0" compatLnSpc="1">
+                        <a:prstTxWarp prst="textNoShape">
+                          <a:avLst/>
+                        </a:prstTxWarp>
+                        <a:noAutofit/>
+                      </wps:bodyPr>
+                    </wps:wsp>
+                  </a:graphicData>
+                </a:graphic>
+                <wp14:sizeRelH relativeFrom="margin">
+                  <wp14:pctWidth>0</wp14:pctWidth>
+                </wp14:sizeRelH>
+                <wp14:sizeRelV relativeFrom="margin">
+                  <wp14:pctHeight>0</wp14:pctHeight>
+                </wp14:sizeRelV>
+              </wp:anchor>
+            </w:drawing>
+          </mc:Choice>
+          <mc:Fallback>
+            <w:pict>
+              <v:shape w14:anchorId="685493B8" id="Caixa de Texto 49" o:spid="_x0000_s1035" type="#_x0000_t202" style="position:absolute;left:0;text-align:left;margin-left:331.95pt;margin-top:352.15pt;width:91.5pt;height:34.7pt;z-index:251751424;visibility:visible;mso-wrap-style:square;mso-width-percent:0;mso-height-percent:0;mso-wrap-distance-left:9pt;mso-wrap-distance-top:0;mso-wrap-distance-right:9pt;mso-wrap-distance-bottom:0;mso-position-horizontal:absolute;mso-position-horizontal-relative:text;mso-position-vertical:absolute;mso-position-vertical-relative:text;mso-width-percent:0;mso-height-percent:0;mso-width-relative:margin;mso-height-relative:margin;v-text-anchor:top" o:gfxdata="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" filled="f" stroked="f" strokeweight=".5pt">
+                <v:textbox>
+                  <w:txbxContent>
+                    <w:p>
+                      <w:pPr>
+                        <w:ind w:firstLine="0"/>
+                        <w:jc w:val="center"/>
+                        <w:rPr>
+                          <w:sz w:val="20"/>
+                        </w:rPr>
+                      </w:pPr>
+                      <w:r>
+                        <w:rPr>
+                          <w:sz w:val="20"/>
+                        </w:rPr>
+                        <w:t>Botão para não formatar o texto</w:t>
+                      </w:r>
+                    </w:p>
+                  </w:txbxContent>
+                </v:textbox>
+              </v:shape>
+            </w:pict>
+          </mc:Fallback>
+        </mc:AlternateContent>
+      </w:r>
+      <w:r>
+        <w:rPr>
+          <w:noProof/>
+          <w:lang w:eastAsia="pt-BR"/>
+        </w:rPr>
+        <mc:AlternateContent>
+          <mc:Choice Requires="wps">
+            <w:drawing>
+              <wp:anchor distT="0" distB="0" distL="114300" distR="114300" simplePos="0" relativeHeight="251747328" behindDoc="0" locked="0" layoutInCell="1" allowOverlap="1" wp14:anchorId="016ACB23" wp14:editId="78FFB442">
+                <wp:simplePos x="0" y="0"/>
+                <wp:positionH relativeFrom="column">
+                  <wp:posOffset>3634740</wp:posOffset>
+                </wp:positionH>
+                <wp:positionV relativeFrom="paragraph">
+                  <wp:posOffset>4643755</wp:posOffset>
+                </wp:positionV>
+                <wp:extent cx="580390" cy="269240"/>
+                <wp:effectExtent l="0" t="38100" r="48260" b="35560"/>
+                <wp:wrapNone/>
+                <wp:docPr id="13" name="Conector de Seta Reta 13"/>
                 <wp:cNvGraphicFramePr/>
                 <a:graphic xmlns:a="http://schemas.openxmlformats.org/drawingml/2006/main">
                   <a:graphicData uri="http://schemas.microsoft.com/office/word/2010/wordprocessingShape">
                     <wps:wsp>
                       <wps:cNvCnPr/>
                       <wps:spPr>
-                        <a:xfrm flipH="1" flipV="1">
+                        <a:xfrm flipV="1">
                           <a:off x="0" y="0"/>
-                          <a:ext cx="257175" cy="209550"/>
+                          <a:ext cx="580390" cy="269240"/>
                         </a:xfrm>
                         <a:prstGeom prst="straightConnector1">
                           <a:avLst/>
@@ -2787,7 +2746,7 @@
           </mc:Choice>
           <mc:Fallback>
             <w:pict>
-              <v:shape w14:anchorId="238CF948" id="Conector de Seta Reta 43" o:spid="_x0000_s1026" type="#_x0000_t32" style="position:absolute;margin-left:35.7pt;margin-top:49.9pt;width:20.25pt;height:16.5pt;flip:x y;z-index:251731968;visibility:visible;mso-wrap-style:square;mso-width-percent:0;mso-height-percent:0;mso-wrap-distance-left:9pt;mso-wrap-distance-top:0;mso-wrap-distance-right:9pt;mso-wrap-distance-bottom:0;mso-position-horizontal:absolute;mso-position-horizontal-relative:text;mso-position-vertical:absolute;mso-position-vertical-relative:text;mso-width-percent:0;mso-height-percent:0;mso-width-relative:margin;mso-height-relative:margin" o:gfxdata="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" strokecolor="black [3200]" strokeweight="1.5pt">
+              <v:shape w14:anchorId="765212B1" id="Conector de Seta Reta 13" o:spid="_x0000_s1026" type="#_x0000_t32" style="position:absolute;margin-left:286.2pt;margin-top:365.65pt;width:45.7pt;height:21.2pt;flip:y;z-index:251747328;visibility:visible;mso-wrap-style:square;mso-width-percent:0;mso-height-percent:0;mso-wrap-distance-left:9pt;mso-wrap-distance-top:0;mso-wrap-distance-right:9pt;mso-wrap-distance-bottom:0;mso-position-horizontal:absolute;mso-position-horizontal-relative:text;mso-position-vertical:absolute;mso-position-vertical-relative:text;mso-width-percent:0;mso-height-percent:0;mso-width-relative:margin;mso-height-relative:margin" o:gfxdata="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" strokecolor="black [3200]" strokeweight="1.5pt">
                 <v:stroke endarrow="block" joinstyle="miter"/>
               </v:shape>
             </w:pict>
@@ -2795,21 +2754,25 @@
         </mc:AlternateContent>
       </w:r>
       <w:r>
+        <w:rPr>
+          <w:noProof/>
+          <w:lang w:eastAsia="pt-BR"/>
+        </w:rPr>
         <mc:AlternateContent>
           <mc:Choice Requires="wps">
             <w:drawing>
-              <wp:anchor distT="0" distB="0" distL="114300" distR="114300" simplePos="0" relativeHeight="251729920" behindDoc="0" locked="0" layoutInCell="1" allowOverlap="1" wp14:anchorId="1A470B62" wp14:editId="328C7F73">
+              <wp:anchor distT="0" distB="0" distL="114300" distR="114300" simplePos="0" relativeHeight="251745280" behindDoc="0" locked="0" layoutInCell="1" allowOverlap="1" wp14:anchorId="04B3512D" wp14:editId="6E3DDA7A">
                 <wp:simplePos x="0" y="0"/>
                 <wp:positionH relativeFrom="column">
-                  <wp:posOffset>710565</wp:posOffset>
+                  <wp:posOffset>1748790</wp:posOffset>
                 </wp:positionH>
                 <wp:positionV relativeFrom="paragraph">
-                  <wp:posOffset>814705</wp:posOffset>
+                  <wp:posOffset>4815205</wp:posOffset>
                 </wp:positionV>
-                <wp:extent cx="3733800" cy="1943100"/>
-                <wp:effectExtent l="19050" t="19050" r="19050" b="19050"/>
+                <wp:extent cx="828675" cy="342900"/>
+                <wp:effectExtent l="19050" t="19050" r="28575" b="19050"/>
                 <wp:wrapNone/>
-                <wp:docPr id="42" name="Retângulo 42"/>
+                <wp:docPr id="9" name="Retângulo 9"/>
                 <wp:cNvGraphicFramePr/>
                 <a:graphic xmlns:a="http://schemas.openxmlformats.org/drawingml/2006/main">
                   <a:graphicData uri="http://schemas.microsoft.com/office/word/2010/wordprocessingShape">
@@ -2818,7 +2781,7 @@
                       <wps:spPr>
                         <a:xfrm>
                           <a:off x="0" y="0"/>
-                          <a:ext cx="3733800" cy="1943100"/>
+                          <a:ext cx="828675" cy="342900"/>
                         </a:xfrm>
                         <a:prstGeom prst="rect">
                           <a:avLst/>
@@ -2866,7 +2829,7 @@
           </mc:Choice>
           <mc:Fallback>
             <w:pict>
-              <v:rect w14:anchorId="07D3CD87" id="Retângulo 42" o:spid="_x0000_s1026" style="position:absolute;margin-left:55.95pt;margin-top:64.15pt;width:294pt;height:153pt;z-index:251729920;visibility:visible;mso-wrap-style:square;mso-width-percent:0;mso-height-percent:0;mso-wrap-distance-left:9pt;mso-wrap-distance-top:0;mso-wrap-distance-right:9pt;mso-wrap-distance-bottom:0;mso-position-horizontal:absolute;mso-position-horizontal-relative:text;mso-position-vertical:absolute;mso-position-vertical-relative:text;mso-width-percent:0;mso-height-percent:0;mso-width-relative:margin;mso-height-relative:margin;v-text-anchor:middle" o:gfxdata="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" filled="f" strokecolor="red" strokeweight="2.25pt"/>
+              <v:rect w14:anchorId="58A7722D" id="Retângulo 9" o:spid="_x0000_s1026" style="position:absolute;margin-left:137.7pt;margin-top:379.15pt;width:65.25pt;height:27pt;z-index:251745280;visibility:visible;mso-wrap-style:square;mso-width-percent:0;mso-height-percent:0;mso-wrap-distance-left:9pt;mso-wrap-distance-top:0;mso-wrap-distance-right:9pt;mso-wrap-distance-bottom:0;mso-position-horizontal:absolute;mso-position-horizontal-relative:text;mso-position-vertical:absolute;mso-position-vertical-relative:text;mso-width-percent:0;mso-height-percent:0;mso-width-relative:margin;mso-height-relative:margin;v-text-anchor:middle" o:gfxdata="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" filled="f" strokecolor="red" strokeweight="2.25pt"/>
             </w:pict>
           </mc:Fallback>
         </mc:AlternateContent>
@@ -2879,18 +2842,99 @@
         <mc:AlternateContent>
           <mc:Choice Requires="wps">
             <w:drawing>
-              <wp:anchor distT="0" distB="0" distL="114300" distR="114300" simplePos="0" relativeHeight="251727872" behindDoc="0" locked="0" layoutInCell="1" allowOverlap="1" wp14:anchorId="5302383E" wp14:editId="173477B8">
+              <wp:anchor distT="0" distB="0" distL="114300" distR="114300" simplePos="0" relativeHeight="251743232" behindDoc="0" locked="0" layoutInCell="1" allowOverlap="1" wp14:anchorId="55F35DD3" wp14:editId="746349E1">
                 <wp:simplePos x="0" y="0"/>
                 <wp:positionH relativeFrom="column">
-                  <wp:posOffset>4672965</wp:posOffset>
+                  <wp:posOffset>2806065</wp:posOffset>
                 </wp:positionH>
                 <wp:positionV relativeFrom="paragraph">
-                  <wp:posOffset>2472055</wp:posOffset>
+                  <wp:posOffset>4815205</wp:posOffset>
                 </wp:positionV>
-                <wp:extent cx="1162050" cy="704850"/>
+                <wp:extent cx="828675" cy="342900"/>
+                <wp:effectExtent l="19050" t="19050" r="28575" b="19050"/>
+                <wp:wrapNone/>
+                <wp:docPr id="1" name="Retângulo 1"/>
+                <wp:cNvGraphicFramePr/>
+                <a:graphic xmlns:a="http://schemas.openxmlformats.org/drawingml/2006/main">
+                  <a:graphicData uri="http://schemas.microsoft.com/office/word/2010/wordprocessingShape">
+                    <wps:wsp>
+                      <wps:cNvSpPr/>
+                      <wps:spPr>
+                        <a:xfrm>
+                          <a:off x="0" y="0"/>
+                          <a:ext cx="828675" cy="342900"/>
+                        </a:xfrm>
+                        <a:prstGeom prst="rect">
+                          <a:avLst/>
+                        </a:prstGeom>
+                        <a:noFill/>
+                        <a:ln w="28575">
+                          <a:solidFill>
+                            <a:srgbClr val="FF0000"/>
+                          </a:solidFill>
+                        </a:ln>
+                      </wps:spPr>
+                      <wps:style>
+                        <a:lnRef idx="2">
+                          <a:schemeClr val="accent1">
+                            <a:shade val="50000"/>
+                          </a:schemeClr>
+                        </a:lnRef>
+                        <a:fillRef idx="1">
+                          <a:schemeClr val="accent1"/>
+                        </a:fillRef>
+                        <a:effectRef idx="0">
+                          <a:schemeClr val="accent1"/>
+                        </a:effectRef>
+                        <a:fontRef idx="minor">
+                          <a:schemeClr val="lt1"/>
+                        </a:fontRef>
+                      </wps:style>
+                      <wps:bodyPr rot="0" spcFirstLastPara="0" vertOverflow="overflow" horzOverflow="overflow" vert="horz" wrap="square" lIns="91440" tIns="45720" rIns="91440" bIns="45720" numCol="1" spcCol="0" rtlCol="0" fromWordArt="0" anchor="ctr" anchorCtr="0" forceAA="0" compatLnSpc="1">
+                        <a:prstTxWarp prst="textNoShape">
+                          <a:avLst/>
+                        </a:prstTxWarp>
+                        <a:noAutofit/>
+                      </wps:bodyPr>
+                    </wps:wsp>
+                  </a:graphicData>
+                </a:graphic>
+                <wp14:sizeRelH relativeFrom="margin">
+                  <wp14:pctWidth>0</wp14:pctWidth>
+                </wp14:sizeRelH>
+                <wp14:sizeRelV relativeFrom="margin">
+                  <wp14:pctHeight>0</wp14:pctHeight>
+                </wp14:sizeRelV>
+              </wp:anchor>
+            </w:drawing>
+          </mc:Choice>
+          <mc:Fallback>
+            <w:pict>
+              <v:rect w14:anchorId="6C206D41" id="Retângulo 1" o:spid="_x0000_s1026" style="position:absolute;margin-left:220.95pt;margin-top:379.15pt;width:65.25pt;height:27pt;z-index:251743232;visibility:visible;mso-wrap-style:square;mso-width-percent:0;mso-height-percent:0;mso-wrap-distance-left:9pt;mso-wrap-distance-top:0;mso-wrap-distance-right:9pt;mso-wrap-distance-bottom:0;mso-position-horizontal:absolute;mso-position-horizontal-relative:text;mso-position-vertical:absolute;mso-position-vertical-relative:text;mso-width-percent:0;mso-height-percent:0;mso-width-relative:margin;mso-height-relative:margin;v-text-anchor:middle" o:gfxdata="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" filled="f" strokecolor="red" strokeweight="2.25pt"/>
+            </w:pict>
+          </mc:Fallback>
+        </mc:AlternateContent>
+      </w:r>
+      <w:r>
+        <w:rPr>
+          <w:noProof/>
+          <w:lang w:eastAsia="pt-BR"/>
+        </w:rPr>
+        <mc:AlternateContent>
+          <mc:Choice Requires="wps">
+            <w:drawing>
+              <wp:anchor distT="0" distB="0" distL="114300" distR="114300" simplePos="0" relativeHeight="251740160" behindDoc="0" locked="0" layoutInCell="1" allowOverlap="1" wp14:anchorId="201641F7" wp14:editId="10ED52B6">
+                <wp:simplePos x="0" y="0"/>
+                <wp:positionH relativeFrom="column">
+                  <wp:posOffset>-432435</wp:posOffset>
+                </wp:positionH>
+                <wp:positionV relativeFrom="paragraph">
+                  <wp:posOffset>2653030</wp:posOffset>
+                </wp:positionV>
+                <wp:extent cx="885825" cy="476250"/>
                 <wp:effectExtent l="0" t="0" r="0" b="0"/>
                 <wp:wrapNone/>
-                <wp:docPr id="41" name="Caixa de Texto 41"/>
+                <wp:docPr id="47" name="Caixa de Texto 47"/>
                 <wp:cNvGraphicFramePr/>
                 <a:graphic xmlns:a="http://schemas.openxmlformats.org/drawingml/2006/main">
                   <a:graphicData uri="http://schemas.microsoft.com/office/word/2010/wordprocessingShape">
@@ -2899,7 +2943,7 @@
                       <wps:spPr>
                         <a:xfrm>
                           <a:off x="0" y="0"/>
-                          <a:ext cx="1162050" cy="704850"/>
+                          <a:ext cx="885825" cy="476250"/>
                         </a:xfrm>
                         <a:prstGeom prst="rect">
                           <a:avLst/>
@@ -2923,7 +2967,7 @@
                               <w:rPr>
                                 <w:sz w:val="20"/>
                               </w:rPr>
-                              <w:t>Leva a execução do programa à próxima janela</w:t>
+                              <w:t>Limite de caracteres</w:t>
                             </w:r>
                           </w:p>
                         </w:txbxContent>
@@ -2948,7 +2992,7 @@
           </mc:Choice>
           <mc:Fallback>
             <w:pict>
-              <v:shape w14:anchorId="5302383E" id="Caixa de Texto 41" o:spid="_x0000_s1036" type="#_x0000_t202" style="position:absolute;left:0;text-align:left;margin-left:367.95pt;margin-top:194.65pt;width:91.5pt;height:55.5pt;z-index:251727872;visibility:visible;mso-wrap-style:square;mso-width-percent:0;mso-height-percent:0;mso-wrap-distance-left:9pt;mso-wrap-distance-top:0;mso-wrap-distance-right:9pt;mso-wrap-distance-bottom:0;mso-position-horizontal:absolute;mso-position-horizontal-relative:text;mso-position-vertical:absolute;mso-position-vertical-relative:text;mso-width-percent:0;mso-height-percent:0;mso-width-relative:margin;mso-height-relative:margin;v-text-anchor:top" o:gfxdata="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" filled="f" stroked="f" strokeweight=".5pt">
+              <v:shape w14:anchorId="201641F7" id="Caixa de Texto 47" o:spid="_x0000_s1036" type="#_x0000_t202" style="position:absolute;left:0;text-align:left;margin-left:-34.05pt;margin-top:208.9pt;width:69.75pt;height:37.5pt;z-index:251740160;visibility:visible;mso-wrap-style:square;mso-width-percent:0;mso-height-percent:0;mso-wrap-distance-left:9pt;mso-wrap-distance-top:0;mso-wrap-distance-right:9pt;mso-wrap-distance-bottom:0;mso-position-horizontal:absolute;mso-position-horizontal-relative:text;mso-position-vertical:absolute;mso-position-vertical-relative:text;mso-width-percent:0;mso-height-percent:0;mso-width-relative:margin;mso-height-relative:margin;v-text-anchor:top" o:gfxdata="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" filled="f" stroked="f" strokeweight=".5pt">
                 <v:textbox>
                   <w:txbxContent>
                     <w:p>
@@ -2963,7 +3007,7 @@
                         <w:rPr>
                           <w:sz w:val="20"/>
                         </w:rPr>
-                        <w:t>Leva a execução do programa à próxima janela</w:t>
+                        <w:t>Limite de caracteres</w:t>
                       </w:r>
                     </w:p>
                   </w:txbxContent>
@@ -2974,30 +3018,136 @@
         </mc:AlternateContent>
       </w:r>
       <w:r>
+        <w:rPr>
+          <w:noProof/>
+          <w:lang w:eastAsia="pt-BR"/>
+        </w:rPr>
         <mc:AlternateContent>
           <mc:Choice Requires="wps">
             <w:drawing>
-              <wp:anchor distT="0" distB="0" distL="114300" distR="114300" simplePos="0" relativeHeight="251725824" behindDoc="0" locked="0" layoutInCell="1" allowOverlap="1" wp14:anchorId="52E19579" wp14:editId="333035AC">
+              <wp:anchor distT="0" distB="0" distL="114300" distR="114300" simplePos="0" relativeHeight="251734016" behindDoc="0" locked="0" layoutInCell="1" allowOverlap="1" wp14:anchorId="7B8AC982" wp14:editId="166185AD">
                 <wp:simplePos x="0" y="0"/>
                 <wp:positionH relativeFrom="column">
-                  <wp:posOffset>4444365</wp:posOffset>
+                  <wp:posOffset>-432436</wp:posOffset>
                 </wp:positionH>
                 <wp:positionV relativeFrom="paragraph">
-                  <wp:posOffset>2900680</wp:posOffset>
+                  <wp:posOffset>319405</wp:posOffset>
                 </wp:positionV>
-                <wp:extent cx="228600" cy="97790"/>
-                <wp:effectExtent l="0" t="38100" r="57150" b="35560"/>
+                <wp:extent cx="885825" cy="904875"/>
+                <wp:effectExtent l="0" t="0" r="0" b="0"/>
                 <wp:wrapNone/>
-                <wp:docPr id="40" name="Conector de Seta Reta 40"/>
+                <wp:docPr id="44" name="Caixa de Texto 44"/>
+                <wp:cNvGraphicFramePr/>
+                <a:graphic xmlns:a="http://schemas.openxmlformats.org/drawingml/2006/main">
+                  <a:graphicData uri="http://schemas.microsoft.com/office/word/2010/wordprocessingShape">
+                    <wps:wsp>
+                      <wps:cNvSpPr txBox="1"/>
+                      <wps:spPr>
+                        <a:xfrm>
+                          <a:off x="0" y="0"/>
+                          <a:ext cx="885825" cy="904875"/>
+                        </a:xfrm>
+                        <a:prstGeom prst="rect">
+                          <a:avLst/>
+                        </a:prstGeom>
+                        <a:noFill/>
+                        <a:ln w="6350">
+                          <a:noFill/>
+                        </a:ln>
+                      </wps:spPr>
+                      <wps:txbx>
+                        <w:txbxContent>
+                          <w:p>
+                            <w:pPr>
+                              <w:ind w:firstLine="0"/>
+                              <w:jc w:val="center"/>
+                              <w:rPr>
+                                <w:sz w:val="20"/>
+                              </w:rPr>
+                            </w:pPr>
+                            <w:r>
+                              <w:rPr>
+                                <w:sz w:val="20"/>
+                              </w:rPr>
+                              <w:t>Caixa de texto onde o texto será digitado</w:t>
+                            </w:r>
+                          </w:p>
+                        </w:txbxContent>
+                      </wps:txbx>
+                      <wps:bodyPr rot="0" spcFirstLastPara="0" vertOverflow="overflow" horzOverflow="overflow" vert="horz" wrap="square" lIns="91440" tIns="45720" rIns="91440" bIns="45720" numCol="1" spcCol="0" rtlCol="0" fromWordArt="0" anchor="t" anchorCtr="0" forceAA="0" compatLnSpc="1">
+                        <a:prstTxWarp prst="textNoShape">
+                          <a:avLst/>
+                        </a:prstTxWarp>
+                        <a:noAutofit/>
+                      </wps:bodyPr>
+                    </wps:wsp>
+                  </a:graphicData>
+                </a:graphic>
+                <wp14:sizeRelH relativeFrom="margin">
+                  <wp14:pctWidth>0</wp14:pctWidth>
+                </wp14:sizeRelH>
+                <wp14:sizeRelV relativeFrom="margin">
+                  <wp14:pctHeight>0</wp14:pctHeight>
+                </wp14:sizeRelV>
+              </wp:anchor>
+            </w:drawing>
+          </mc:Choice>
+          <mc:Fallback>
+            <w:pict>
+              <v:shape w14:anchorId="7B8AC982" id="Caixa de Texto 44" o:spid="_x0000_s1037" type="#_x0000_t202" style="position:absolute;left:0;text-align:left;margin-left:-34.05pt;margin-top:25.15pt;width:69.75pt;height:71.25pt;z-index:251734016;visibility:visible;mso-wrap-style:square;mso-width-percent:0;mso-height-percent:0;mso-wrap-distance-left:9pt;mso-wrap-distance-top:0;mso-wrap-distance-right:9pt;mso-wrap-distance-bottom:0;mso-position-horizontal:absolute;mso-position-horizontal-relative:text;mso-position-vertical:absolute;mso-position-vertical-relative:text;mso-width-percent:0;mso-height-percent:0;mso-width-relative:margin;mso-height-relative:margin;v-text-anchor:top" o:gfxdata="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" filled="f" stroked="f" strokeweight=".5pt">
+                <v:textbox>
+                  <w:txbxContent>
+                    <w:p>
+                      <w:pPr>
+                        <w:ind w:firstLine="0"/>
+                        <w:jc w:val="center"/>
+                        <w:rPr>
+                          <w:sz w:val="20"/>
+                        </w:rPr>
+                      </w:pPr>
+                      <w:r>
+                        <w:rPr>
+                          <w:sz w:val="20"/>
+                        </w:rPr>
+                        <w:t>Caixa de texto onde o texto será digitado</w:t>
+                      </w:r>
+                    </w:p>
+                  </w:txbxContent>
+                </v:textbox>
+              </v:shape>
+            </w:pict>
+          </mc:Fallback>
+        </mc:AlternateContent>
+      </w:r>
+      <w:r>
+        <w:rPr>
+          <w:noProof/>
+          <w:lang w:eastAsia="pt-BR"/>
+        </w:rPr>
+        <mc:AlternateContent>
+          <mc:Choice Requires="wps">
+            <w:drawing>
+              <wp:anchor distT="0" distB="0" distL="114300" distR="114300" simplePos="0" relativeHeight="251738112" behindDoc="0" locked="0" layoutInCell="1" allowOverlap="1" wp14:anchorId="365204A8" wp14:editId="03896D76">
+                <wp:simplePos x="0" y="0"/>
+                <wp:positionH relativeFrom="column">
+                  <wp:posOffset>453390</wp:posOffset>
+                </wp:positionH>
+                <wp:positionV relativeFrom="paragraph">
+                  <wp:posOffset>2854960</wp:posOffset>
+                </wp:positionV>
+                <wp:extent cx="514350" cy="45719"/>
+                <wp:effectExtent l="0" t="57150" r="19050" b="50165"/>
+                <wp:wrapNone/>
+                <wp:docPr id="46" name="Conector de Seta Reta 46"/>
                 <wp:cNvGraphicFramePr/>
                 <a:graphic xmlns:a="http://schemas.openxmlformats.org/drawingml/2006/main">
                   <a:graphicData uri="http://schemas.microsoft.com/office/word/2010/wordprocessingShape">
                     <wps:wsp>
                       <wps:cNvCnPr/>
                       <wps:spPr>
-                        <a:xfrm flipV="1">
+                        <a:xfrm flipH="1" flipV="1">
                           <a:off x="0" y="0"/>
-                          <a:ext cx="228600" cy="97790"/>
+                          <a:ext cx="514350" cy="45719"/>
                         </a:xfrm>
                         <a:prstGeom prst="straightConnector1">
                           <a:avLst/>
@@ -3035,7 +3185,7 @@
           </mc:Choice>
           <mc:Fallback>
             <w:pict>
-              <v:shape w14:anchorId="67673F76" id="Conector de Seta Reta 40" o:spid="_x0000_s1026" type="#_x0000_t32" style="position:absolute;margin-left:349.95pt;margin-top:228.4pt;width:18pt;height:7.7pt;flip:y;z-index:251725824;visibility:visible;mso-wrap-style:square;mso-width-percent:0;mso-height-percent:0;mso-wrap-distance-left:9pt;mso-wrap-distance-top:0;mso-wrap-distance-right:9pt;mso-wrap-distance-bottom:0;mso-position-horizontal:absolute;mso-position-horizontal-relative:text;mso-position-vertical:absolute;mso-position-vertical-relative:text;mso-width-percent:0;mso-height-percent:0;mso-width-relative:margin;mso-height-relative:margin" o:gfxdata="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" strokecolor="black [3200]" strokeweight="1.5pt">
+              <v:shape w14:anchorId="2A6E53C3" id="Conector de Seta Reta 46" o:spid="_x0000_s1026" type="#_x0000_t32" style="position:absolute;margin-left:35.7pt;margin-top:224.8pt;width:40.5pt;height:3.6pt;flip:x y;z-index:251738112;visibility:visible;mso-wrap-style:square;mso-width-percent:0;mso-height-percent:0;mso-wrap-distance-left:9pt;mso-wrap-distance-top:0;mso-wrap-distance-right:9pt;mso-wrap-distance-bottom:0;mso-position-horizontal:absolute;mso-position-horizontal-relative:text;mso-position-vertical:absolute;mso-position-vertical-relative:text;mso-width-percent:0;mso-height-percent:0;mso-width-relative:margin;mso-height-relative:margin" o:gfxdata="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" strokecolor="black [3200]" strokeweight="1.5pt">
                 <v:stroke endarrow="block" joinstyle="miter"/>
               </v:shape>
             </w:pict>
@@ -3043,21 +3193,25 @@
         </mc:AlternateContent>
       </w:r>
       <w:r>
+        <w:rPr>
+          <w:noProof/>
+          <w:lang w:eastAsia="pt-BR"/>
+        </w:rPr>
         <mc:AlternateContent>
           <mc:Choice Requires="wps">
             <w:drawing>
-              <wp:anchor distT="0" distB="0" distL="114300" distR="114300" simplePos="0" relativeHeight="251723776" behindDoc="0" locked="0" layoutInCell="1" allowOverlap="1" wp14:anchorId="595332E0" wp14:editId="67D3AB64">
+              <wp:anchor distT="0" distB="0" distL="114300" distR="114300" simplePos="0" relativeHeight="251736064" behindDoc="0" locked="0" layoutInCell="1" allowOverlap="1" wp14:anchorId="4A3905D5" wp14:editId="08A19E8A">
                 <wp:simplePos x="0" y="0"/>
                 <wp:positionH relativeFrom="column">
-                  <wp:posOffset>3615055</wp:posOffset>
+                  <wp:posOffset>967741</wp:posOffset>
                 </wp:positionH>
                 <wp:positionV relativeFrom="paragraph">
-                  <wp:posOffset>2757805</wp:posOffset>
+                  <wp:posOffset>2805430</wp:posOffset>
                 </wp:positionV>
-                <wp:extent cx="828675" cy="342900"/>
-                <wp:effectExtent l="19050" t="19050" r="28575" b="19050"/>
+                <wp:extent cx="723900" cy="193040"/>
+                <wp:effectExtent l="19050" t="19050" r="19050" b="16510"/>
                 <wp:wrapNone/>
-                <wp:docPr id="39" name="Retângulo 39"/>
+                <wp:docPr id="45" name="Retângulo 45"/>
                 <wp:cNvGraphicFramePr/>
                 <a:graphic xmlns:a="http://schemas.openxmlformats.org/drawingml/2006/main">
                   <a:graphicData uri="http://schemas.microsoft.com/office/word/2010/wordprocessingShape">
@@ -3066,7 +3220,7 @@
                       <wps:spPr>
                         <a:xfrm>
                           <a:off x="0" y="0"/>
-                          <a:ext cx="828675" cy="342900"/>
+                          <a:ext cx="723900" cy="193040"/>
                         </a:xfrm>
                         <a:prstGeom prst="rect">
                           <a:avLst/>
@@ -3114,7 +3268,7 @@
           </mc:Choice>
           <mc:Fallback>
             <w:pict>
-              <v:rect w14:anchorId="5E203BE9" id="Retângulo 39" o:spid="_x0000_s1026" style="position:absolute;margin-left:284.65pt;margin-top:217.15pt;width:65.25pt;height:27pt;z-index:251723776;visibility:visible;mso-wrap-style:square;mso-width-percent:0;mso-height-percent:0;mso-wrap-distance-left:9pt;mso-wrap-distance-top:0;mso-wrap-distance-right:9pt;mso-wrap-distance-bottom:0;mso-position-horizontal:absolute;mso-position-horizontal-relative:text;mso-position-vertical:absolute;mso-position-vertical-relative:text;mso-width-percent:0;mso-height-percent:0;mso-width-relative:margin;mso-height-relative:margin;v-text-anchor:middle" o:gfxdata="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" filled="f" strokecolor="red" strokeweight="2.25pt"/>
+              <v:rect w14:anchorId="5B8D7627" id="Retângulo 45" o:spid="_x0000_s1026" style="position:absolute;margin-left:76.2pt;margin-top:220.9pt;width:57pt;height:15.2pt;z-index:251736064;visibility:visible;mso-wrap-style:square;mso-width-percent:0;mso-height-percent:0;mso-wrap-distance-left:9pt;mso-wrap-distance-top:0;mso-wrap-distance-right:9pt;mso-wrap-distance-bottom:0;mso-position-horizontal:absolute;mso-position-horizontal-relative:text;mso-position-vertical:absolute;mso-position-vertical-relative:text;mso-width-percent:0;mso-height-percent:0;mso-width-relative:margin;mso-height-relative:margin;v-text-anchor:middle" o:gfxdata="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" filled="f" strokecolor="red" strokeweight="2.25pt"/>
             </w:pict>
           </mc:Fallback>
         </mc:AlternateContent>
@@ -3127,227 +3281,27 @@
         <mc:AlternateContent>
           <mc:Choice Requires="wps">
             <w:drawing>
-              <wp:anchor distT="0" distB="0" distL="114300" distR="114300" simplePos="0" relativeHeight="251703296" behindDoc="0" locked="0" layoutInCell="1" allowOverlap="1" wp14:anchorId="0958DFBA" wp14:editId="318BA1E3">
+              <wp:anchor distT="0" distB="0" distL="114300" distR="114300" simplePos="0" relativeHeight="251731968" behindDoc="0" locked="0" layoutInCell="1" allowOverlap="1" wp14:anchorId="3B4BC5A9" wp14:editId="64EAC0B4">
                 <wp:simplePos x="0" y="0"/>
                 <wp:positionH relativeFrom="column">
-                  <wp:posOffset>4672965</wp:posOffset>
+                  <wp:posOffset>453389</wp:posOffset>
                 </wp:positionH>
                 <wp:positionV relativeFrom="paragraph">
-                  <wp:posOffset>1033780</wp:posOffset>
+                  <wp:posOffset>633730</wp:posOffset>
                 </wp:positionV>
-                <wp:extent cx="1047750" cy="1390650"/>
-                <wp:effectExtent l="0" t="0" r="0" b="0"/>
+                <wp:extent cx="257175" cy="209550"/>
+                <wp:effectExtent l="38100" t="38100" r="28575" b="19050"/>
                 <wp:wrapNone/>
-                <wp:docPr id="28" name="Caixa de Texto 28"/>
-                <wp:cNvGraphicFramePr/>
-                <a:graphic xmlns:a="http://schemas.openxmlformats.org/drawingml/2006/main">
-                  <a:graphicData uri="http://schemas.microsoft.com/office/word/2010/wordprocessingShape">
-                    <wps:wsp>
-                      <wps:cNvSpPr txBox="1"/>
-                      <wps:spPr>
-                        <a:xfrm>
-                          <a:off x="0" y="0"/>
-                          <a:ext cx="1047750" cy="1390650"/>
-                        </a:xfrm>
-                        <a:prstGeom prst="rect">
-                          <a:avLst/>
-                        </a:prstGeom>
-                        <a:noFill/>
-                        <a:ln w="6350">
-                          <a:noFill/>
-                        </a:ln>
-                      </wps:spPr>
-                      <wps:txbx>
-                        <w:txbxContent>
-                          <w:p>
-                            <w:pPr>
-                              <w:ind w:firstLine="0"/>
-                              <w:jc w:val="center"/>
-                              <w:rPr>
-                                <w:sz w:val="20"/>
-                              </w:rPr>
-                            </w:pPr>
-                            <w:r>
-                              <w:rPr>
-                                <w:sz w:val="20"/>
-                              </w:rPr>
-                              <w:t>Botão de ajuda – fornece instruções de uso do programa</w:t>
-                            </w:r>
-                          </w:p>
-                        </w:txbxContent>
-                      </wps:txbx>
-                      <wps:bodyPr rot="0" spcFirstLastPara="0" vertOverflow="overflow" horzOverflow="overflow" vert="horz" wrap="square" lIns="91440" tIns="45720" rIns="91440" bIns="45720" numCol="1" spcCol="0" rtlCol="0" fromWordArt="0" anchor="t" anchorCtr="0" forceAA="0" compatLnSpc="1">
-                        <a:prstTxWarp prst="textNoShape">
-                          <a:avLst/>
-                        </a:prstTxWarp>
-                        <a:noAutofit/>
-                      </wps:bodyPr>
-                    </wps:wsp>
-                  </a:graphicData>
-                </a:graphic>
-                <wp14:sizeRelH relativeFrom="margin">
-                  <wp14:pctWidth>0</wp14:pctWidth>
-                </wp14:sizeRelH>
-                <wp14:sizeRelV relativeFrom="margin">
-                  <wp14:pctHeight>0</wp14:pctHeight>
-                </wp14:sizeRelV>
-              </wp:anchor>
-            </w:drawing>
-          </mc:Choice>
-          <mc:Fallback>
-            <w:pict>
-              <v:shape w14:anchorId="0958DFBA" id="Caixa de Texto 28" o:spid="_x0000_s1037" type="#_x0000_t202" style="position:absolute;left:0;text-align:left;margin-left:367.95pt;margin-top:81.4pt;width:82.5pt;height:109.5pt;z-index:251703296;visibility:visible;mso-wrap-style:square;mso-width-percent:0;mso-height-percent:0;mso-wrap-distance-left:9pt;mso-wrap-distance-top:0;mso-wrap-distance-right:9pt;mso-wrap-distance-bottom:0;mso-position-horizontal:absolute;mso-position-horizontal-relative:text;mso-position-vertical:absolute;mso-position-vertical-relative:text;mso-width-percent:0;mso-height-percent:0;mso-width-relative:margin;mso-height-relative:margin;v-text-anchor:top" o:gfxdata="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" filled="f" stroked="f" strokeweight=".5pt">
-                <v:textbox>
-                  <w:txbxContent>
-                    <w:p>
-                      <w:pPr>
-                        <w:ind w:firstLine="0"/>
-                        <w:jc w:val="center"/>
-                        <w:rPr>
-                          <w:sz w:val="20"/>
-                        </w:rPr>
-                      </w:pPr>
-                      <w:r>
-                        <w:rPr>
-                          <w:sz w:val="20"/>
-                        </w:rPr>
-                        <w:t>Botão de ajuda – fornece instruções de uso do programa</w:t>
-                      </w:r>
-                    </w:p>
-                  </w:txbxContent>
-                </v:textbox>
-              </v:shape>
-            </w:pict>
-          </mc:Fallback>
-        </mc:AlternateContent>
-      </w:r>
-      <w:r>
-        <w:rPr>
-          <w:noProof/>
-          <w:lang w:eastAsia="pt-BR"/>
-        </w:rPr>
-        <mc:AlternateContent>
-          <mc:Choice Requires="wps">
-            <w:drawing>
-              <wp:anchor distT="0" distB="0" distL="114300" distR="114300" simplePos="0" relativeHeight="251721728" behindDoc="0" locked="0" layoutInCell="1" allowOverlap="1" wp14:anchorId="435DEA51" wp14:editId="04F2F5E7">
-                <wp:simplePos x="0" y="0"/>
-                <wp:positionH relativeFrom="column">
-                  <wp:posOffset>4749165</wp:posOffset>
-                </wp:positionH>
-                <wp:positionV relativeFrom="paragraph">
-                  <wp:posOffset>167005</wp:posOffset>
-                </wp:positionV>
-                <wp:extent cx="971550" cy="704850"/>
-                <wp:effectExtent l="0" t="0" r="0" b="0"/>
-                <wp:wrapNone/>
-                <wp:docPr id="38" name="Caixa de Texto 38"/>
-                <wp:cNvGraphicFramePr/>
-                <a:graphic xmlns:a="http://schemas.openxmlformats.org/drawingml/2006/main">
-                  <a:graphicData uri="http://schemas.microsoft.com/office/word/2010/wordprocessingShape">
-                    <wps:wsp>
-                      <wps:cNvSpPr txBox="1"/>
-                      <wps:spPr>
-                        <a:xfrm>
-                          <a:off x="0" y="0"/>
-                          <a:ext cx="971550" cy="704850"/>
-                        </a:xfrm>
-                        <a:prstGeom prst="rect">
-                          <a:avLst/>
-                        </a:prstGeom>
-                        <a:noFill/>
-                        <a:ln w="6350">
-                          <a:noFill/>
-                        </a:ln>
-                      </wps:spPr>
-                      <wps:txbx>
-                        <w:txbxContent>
-                          <w:p>
-                            <w:pPr>
-                              <w:ind w:firstLine="0"/>
-                              <w:jc w:val="center"/>
-                              <w:rPr>
-                                <w:sz w:val="20"/>
-                              </w:rPr>
-                            </w:pPr>
-                            <w:r>
-                              <w:rPr>
-                                <w:sz w:val="20"/>
-                              </w:rPr>
-                              <w:t>Encerra forçadamente o programa</w:t>
-                            </w:r>
-                          </w:p>
-                        </w:txbxContent>
-                      </wps:txbx>
-                      <wps:bodyPr rot="0" spcFirstLastPara="0" vertOverflow="overflow" horzOverflow="overflow" vert="horz" wrap="square" lIns="91440" tIns="45720" rIns="91440" bIns="45720" numCol="1" spcCol="0" rtlCol="0" fromWordArt="0" anchor="t" anchorCtr="0" forceAA="0" compatLnSpc="1">
-                        <a:prstTxWarp prst="textNoShape">
-                          <a:avLst/>
-                        </a:prstTxWarp>
-                        <a:noAutofit/>
-                      </wps:bodyPr>
-                    </wps:wsp>
-                  </a:graphicData>
-                </a:graphic>
-                <wp14:sizeRelH relativeFrom="margin">
-                  <wp14:pctWidth>0</wp14:pctWidth>
-                </wp14:sizeRelH>
-                <wp14:sizeRelV relativeFrom="margin">
-                  <wp14:pctHeight>0</wp14:pctHeight>
-                </wp14:sizeRelV>
-              </wp:anchor>
-            </w:drawing>
-          </mc:Choice>
-          <mc:Fallback>
-            <w:pict>
-              <v:shape w14:anchorId="435DEA51" id="Caixa de Texto 38" o:spid="_x0000_s1038" type="#_x0000_t202" style="position:absolute;left:0;text-align:left;margin-left:373.95pt;margin-top:13.15pt;width:76.5pt;height:55.5pt;z-index:251721728;visibility:visible;mso-wrap-style:square;mso-width-percent:0;mso-height-percent:0;mso-wrap-distance-left:9pt;mso-wrap-distance-top:0;mso-wrap-distance-right:9pt;mso-wrap-distance-bottom:0;mso-position-horizontal:absolute;mso-position-horizontal-relative:text;mso-position-vertical:absolute;mso-position-vertical-relative:text;mso-width-percent:0;mso-height-percent:0;mso-width-relative:margin;mso-height-relative:margin;v-text-anchor:top" o:gfxdata="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" filled="f" stroked="f" strokeweight=".5pt">
-                <v:textbox>
-                  <w:txbxContent>
-                    <w:p>
-                      <w:pPr>
-                        <w:ind w:firstLine="0"/>
-                        <w:jc w:val="center"/>
-                        <w:rPr>
-                          <w:sz w:val="20"/>
-                        </w:rPr>
-                      </w:pPr>
-                      <w:r>
-                        <w:rPr>
-                          <w:sz w:val="20"/>
-                        </w:rPr>
-                        <w:t>Encerra forçadamente o programa</w:t>
-                      </w:r>
-                    </w:p>
-                  </w:txbxContent>
-                </v:textbox>
-              </v:shape>
-            </w:pict>
-          </mc:Fallback>
-        </mc:AlternateContent>
-      </w:r>
-      <w:r>
-        <mc:AlternateContent>
-          <mc:Choice Requires="wps">
-            <w:drawing>
-              <wp:anchor distT="0" distB="0" distL="114300" distR="114300" simplePos="0" relativeHeight="251719680" behindDoc="0" locked="0" layoutInCell="1" allowOverlap="1" wp14:anchorId="07AB35D7" wp14:editId="4E3D1AD3">
-                <wp:simplePos x="0" y="0"/>
-                <wp:positionH relativeFrom="column">
-                  <wp:posOffset>4491990</wp:posOffset>
-                </wp:positionH>
-                <wp:positionV relativeFrom="paragraph">
-                  <wp:posOffset>319405</wp:posOffset>
-                </wp:positionV>
-                <wp:extent cx="257175" cy="45719"/>
-                <wp:effectExtent l="0" t="38100" r="28575" b="88265"/>
-                <wp:wrapNone/>
-                <wp:docPr id="37" name="Conector de Seta Reta 37"/>
+                <wp:docPr id="43" name="Conector de Seta Reta 43"/>
                 <wp:cNvGraphicFramePr/>
                 <a:graphic xmlns:a="http://schemas.openxmlformats.org/drawingml/2006/main">
                   <a:graphicData uri="http://schemas.microsoft.com/office/word/2010/wordprocessingShape">
                     <wps:wsp>
                       <wps:cNvCnPr/>
                       <wps:spPr>
-                        <a:xfrm>
+                        <a:xfrm flipH="1" flipV="1">
                           <a:off x="0" y="0"/>
-                          <a:ext cx="257175" cy="45719"/>
+                          <a:ext cx="257175" cy="209550"/>
                         </a:xfrm>
                         <a:prstGeom prst="straightConnector1">
                           <a:avLst/>
@@ -3385,7 +3339,7 @@
           </mc:Choice>
           <mc:Fallback>
             <w:pict>
-              <v:shape w14:anchorId="732D03A9" id="Conector de Seta Reta 37" o:spid="_x0000_s1026" type="#_x0000_t32" style="position:absolute;margin-left:353.7pt;margin-top:25.15pt;width:20.25pt;height:3.6pt;z-index:251719680;visibility:visible;mso-wrap-style:square;mso-width-percent:0;mso-height-percent:0;mso-wrap-distance-left:9pt;mso-wrap-distance-top:0;mso-wrap-distance-right:9pt;mso-wrap-distance-bottom:0;mso-position-horizontal:absolute;mso-position-horizontal-relative:text;mso-position-vertical:absolute;mso-position-vertical-relative:text;mso-width-percent:0;mso-height-percent:0;mso-width-relative:margin;mso-height-relative:margin" o:gfxdata="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" strokecolor="black [3200]" strokeweight="1.5pt">
+              <v:shape w14:anchorId="0D3BBF21" id="Conector de Seta Reta 43" o:spid="_x0000_s1026" type="#_x0000_t32" style="position:absolute;margin-left:35.7pt;margin-top:49.9pt;width:20.25pt;height:16.5pt;flip:x y;z-index:251731968;visibility:visible;mso-wrap-style:square;mso-width-percent:0;mso-height-percent:0;mso-wrap-distance-left:9pt;mso-wrap-distance-top:0;mso-wrap-distance-right:9pt;mso-wrap-distance-bottom:0;mso-position-horizontal:absolute;mso-position-horizontal-relative:text;mso-position-vertical:absolute;mso-position-vertical-relative:text;mso-width-percent:0;mso-height-percent:0;mso-width-relative:margin;mso-height-relative:margin" o:gfxdata="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" strokecolor="black [3200]" strokeweight="1.5pt">
                 <v:stroke endarrow="block" joinstyle="miter"/>
               </v:shape>
             </w:pict>
@@ -3393,21 +3347,25 @@
         </mc:AlternateContent>
       </w:r>
       <w:r>
+        <w:rPr>
+          <w:noProof/>
+          <w:lang w:eastAsia="pt-BR"/>
+        </w:rPr>
         <mc:AlternateContent>
           <mc:Choice Requires="wps">
             <w:drawing>
-              <wp:anchor distT="0" distB="0" distL="114300" distR="114300" simplePos="0" relativeHeight="251705344" behindDoc="0" locked="0" layoutInCell="1" allowOverlap="1" wp14:anchorId="31930B19" wp14:editId="711D905A">
+              <wp:anchor distT="0" distB="0" distL="114300" distR="114300" simplePos="0" relativeHeight="251729920" behindDoc="0" locked="0" layoutInCell="1" allowOverlap="1" wp14:anchorId="1CEFB134" wp14:editId="326DDC60">
                 <wp:simplePos x="0" y="0"/>
                 <wp:positionH relativeFrom="column">
-                  <wp:posOffset>4272915</wp:posOffset>
+                  <wp:posOffset>710565</wp:posOffset>
                 </wp:positionH>
                 <wp:positionV relativeFrom="paragraph">
-                  <wp:posOffset>167005</wp:posOffset>
+                  <wp:posOffset>814705</wp:posOffset>
                 </wp:positionV>
-                <wp:extent cx="219075" cy="276225"/>
-                <wp:effectExtent l="19050" t="19050" r="28575" b="28575"/>
+                <wp:extent cx="3733800" cy="1943100"/>
+                <wp:effectExtent l="19050" t="19050" r="19050" b="19050"/>
                 <wp:wrapNone/>
-                <wp:docPr id="29" name="Retângulo 29"/>
+                <wp:docPr id="42" name="Retângulo 42"/>
                 <wp:cNvGraphicFramePr/>
                 <a:graphic xmlns:a="http://schemas.openxmlformats.org/drawingml/2006/main">
                   <a:graphicData uri="http://schemas.microsoft.com/office/word/2010/wordprocessingShape">
@@ -3416,7 +3374,7 @@
                       <wps:spPr>
                         <a:xfrm>
                           <a:off x="0" y="0"/>
-                          <a:ext cx="219075" cy="276225"/>
+                          <a:ext cx="3733800" cy="1943100"/>
                         </a:xfrm>
                         <a:prstGeom prst="rect">
                           <a:avLst/>
@@ -3464,36 +3422,142 @@
           </mc:Choice>
           <mc:Fallback>
             <w:pict>
-              <v:rect w14:anchorId="3AA0F3CF" id="Retângulo 29" o:spid="_x0000_s1026" style="position:absolute;margin-left:336.45pt;margin-top:13.15pt;width:17.25pt;height:21.75pt;z-index:251705344;visibility:visible;mso-wrap-style:square;mso-width-percent:0;mso-height-percent:0;mso-wrap-distance-left:9pt;mso-wrap-distance-top:0;mso-wrap-distance-right:9pt;mso-wrap-distance-bottom:0;mso-position-horizontal:absolute;mso-position-horizontal-relative:text;mso-position-vertical:absolute;mso-position-vertical-relative:text;mso-width-percent:0;mso-height-percent:0;mso-width-relative:margin;mso-height-relative:margin;v-text-anchor:middle" o:gfxdata="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" filled="f" strokecolor="red" strokeweight="2.25pt"/>
+              <v:rect w14:anchorId="2AD841DD" id="Retângulo 42" o:spid="_x0000_s1026" style="position:absolute;margin-left:55.95pt;margin-top:64.15pt;width:294pt;height:153pt;z-index:251729920;visibility:visible;mso-wrap-style:square;mso-width-percent:0;mso-height-percent:0;mso-wrap-distance-left:9pt;mso-wrap-distance-top:0;mso-wrap-distance-right:9pt;mso-wrap-distance-bottom:0;mso-position-horizontal:absolute;mso-position-horizontal-relative:text;mso-position-vertical:absolute;mso-position-vertical-relative:text;mso-width-percent:0;mso-height-percent:0;mso-width-relative:margin;mso-height-relative:margin;v-text-anchor:middle" o:gfxdata="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" filled="f" strokecolor="red" strokeweight="2.25pt"/>
             </w:pict>
           </mc:Fallback>
         </mc:AlternateContent>
       </w:r>
       <w:r>
+        <w:rPr>
+          <w:noProof/>
+          <w:lang w:eastAsia="pt-BR"/>
+        </w:rPr>
         <mc:AlternateContent>
           <mc:Choice Requires="wps">
             <w:drawing>
-              <wp:anchor distT="0" distB="0" distL="114300" distR="114300" simplePos="0" relativeHeight="251701248" behindDoc="0" locked="0" layoutInCell="1" allowOverlap="1" wp14:anchorId="1637B779" wp14:editId="72864A49">
+              <wp:anchor distT="0" distB="0" distL="114300" distR="114300" simplePos="0" relativeHeight="251727872" behindDoc="0" locked="0" layoutInCell="1" allowOverlap="1" wp14:anchorId="3BAC2977" wp14:editId="56BF84DC">
                 <wp:simplePos x="0" y="0"/>
                 <wp:positionH relativeFrom="column">
-                  <wp:posOffset>4253865</wp:posOffset>
+                  <wp:posOffset>4672965</wp:posOffset>
                 </wp:positionH>
                 <wp:positionV relativeFrom="paragraph">
-                  <wp:posOffset>795655</wp:posOffset>
+                  <wp:posOffset>2472055</wp:posOffset>
                 </wp:positionV>
-                <wp:extent cx="419100" cy="266700"/>
-                <wp:effectExtent l="0" t="0" r="76200" b="57150"/>
+                <wp:extent cx="1162050" cy="704850"/>
+                <wp:effectExtent l="0" t="0" r="0" b="0"/>
                 <wp:wrapNone/>
-                <wp:docPr id="27" name="Conector de Seta Reta 27"/>
+                <wp:docPr id="41" name="Caixa de Texto 41"/>
+                <wp:cNvGraphicFramePr/>
+                <a:graphic xmlns:a="http://schemas.openxmlformats.org/drawingml/2006/main">
+                  <a:graphicData uri="http://schemas.microsoft.com/office/word/2010/wordprocessingShape">
+                    <wps:wsp>
+                      <wps:cNvSpPr txBox="1"/>
+                      <wps:spPr>
+                        <a:xfrm>
+                          <a:off x="0" y="0"/>
+                          <a:ext cx="1162050" cy="704850"/>
+                        </a:xfrm>
+                        <a:prstGeom prst="rect">
+                          <a:avLst/>
+                        </a:prstGeom>
+                        <a:noFill/>
+                        <a:ln w="6350">
+                          <a:noFill/>
+                        </a:ln>
+                      </wps:spPr>
+                      <wps:txbx>
+                        <w:txbxContent>
+                          <w:p>
+                            <w:pPr>
+                              <w:ind w:firstLine="0"/>
+                              <w:jc w:val="center"/>
+                              <w:rPr>
+                                <w:sz w:val="20"/>
+                              </w:rPr>
+                            </w:pPr>
+                            <w:r>
+                              <w:rPr>
+                                <w:sz w:val="20"/>
+                              </w:rPr>
+                              <w:t>Leva a execução do programa à próxima janela</w:t>
+                            </w:r>
+                          </w:p>
+                        </w:txbxContent>
+                      </wps:txbx>
+                      <wps:bodyPr rot="0" spcFirstLastPara="0" vertOverflow="overflow" horzOverflow="overflow" vert="horz" wrap="square" lIns="91440" tIns="45720" rIns="91440" bIns="45720" numCol="1" spcCol="0" rtlCol="0" fromWordArt="0" anchor="t" anchorCtr="0" forceAA="0" compatLnSpc="1">
+                        <a:prstTxWarp prst="textNoShape">
+                          <a:avLst/>
+                        </a:prstTxWarp>
+                        <a:noAutofit/>
+                      </wps:bodyPr>
+                    </wps:wsp>
+                  </a:graphicData>
+                </a:graphic>
+                <wp14:sizeRelH relativeFrom="margin">
+                  <wp14:pctWidth>0</wp14:pctWidth>
+                </wp14:sizeRelH>
+                <wp14:sizeRelV relativeFrom="margin">
+                  <wp14:pctHeight>0</wp14:pctHeight>
+                </wp14:sizeRelV>
+              </wp:anchor>
+            </w:drawing>
+          </mc:Choice>
+          <mc:Fallback>
+            <w:pict>
+              <v:shape w14:anchorId="3BAC2977" id="Caixa de Texto 41" o:spid="_x0000_s1038" type="#_x0000_t202" style="position:absolute;left:0;text-align:left;margin-left:367.95pt;margin-top:194.65pt;width:91.5pt;height:55.5pt;z-index:251727872;visibility:visible;mso-wrap-style:square;mso-width-percent:0;mso-height-percent:0;mso-wrap-distance-left:9pt;mso-wrap-distance-top:0;mso-wrap-distance-right:9pt;mso-wrap-distance-bottom:0;mso-position-horizontal:absolute;mso-position-horizontal-relative:text;mso-position-vertical:absolute;mso-position-vertical-relative:text;mso-width-percent:0;mso-height-percent:0;mso-width-relative:margin;mso-height-relative:margin;v-text-anchor:top" o:gfxdata="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" filled="f" stroked="f" strokeweight=".5pt">
+                <v:textbox>
+                  <w:txbxContent>
+                    <w:p>
+                      <w:pPr>
+                        <w:ind w:firstLine="0"/>
+                        <w:jc w:val="center"/>
+                        <w:rPr>
+                          <w:sz w:val="20"/>
+                        </w:rPr>
+                      </w:pPr>
+                      <w:r>
+                        <w:rPr>
+                          <w:sz w:val="20"/>
+                        </w:rPr>
+                        <w:t>Leva a execução do programa à próxima janela</w:t>
+                      </w:r>
+                    </w:p>
+                  </w:txbxContent>
+                </v:textbox>
+              </v:shape>
+            </w:pict>
+          </mc:Fallback>
+        </mc:AlternateContent>
+      </w:r>
+      <w:r>
+        <w:rPr>
+          <w:noProof/>
+          <w:lang w:eastAsia="pt-BR"/>
+        </w:rPr>
+        <mc:AlternateContent>
+          <mc:Choice Requires="wps">
+            <w:drawing>
+              <wp:anchor distT="0" distB="0" distL="114300" distR="114300" simplePos="0" relativeHeight="251725824" behindDoc="0" locked="0" layoutInCell="1" allowOverlap="1" wp14:anchorId="0C58C278" wp14:editId="44292134">
+                <wp:simplePos x="0" y="0"/>
+                <wp:positionH relativeFrom="column">
+                  <wp:posOffset>4444365</wp:posOffset>
+                </wp:positionH>
+                <wp:positionV relativeFrom="paragraph">
+                  <wp:posOffset>2900680</wp:posOffset>
+                </wp:positionV>
+                <wp:extent cx="228600" cy="97790"/>
+                <wp:effectExtent l="0" t="38100" r="57150" b="35560"/>
+                <wp:wrapNone/>
+                <wp:docPr id="40" name="Conector de Seta Reta 40"/>
                 <wp:cNvGraphicFramePr/>
                 <a:graphic xmlns:a="http://schemas.openxmlformats.org/drawingml/2006/main">
                   <a:graphicData uri="http://schemas.microsoft.com/office/word/2010/wordprocessingShape">
                     <wps:wsp>
                       <wps:cNvCnPr/>
                       <wps:spPr>
-                        <a:xfrm>
+                        <a:xfrm flipV="1">
                           <a:off x="0" y="0"/>
-                          <a:ext cx="419100" cy="266700"/>
+                          <a:ext cx="228600" cy="97790"/>
                         </a:xfrm>
                         <a:prstGeom prst="straightConnector1">
                           <a:avLst/>
@@ -3531,7 +3595,7 @@
           </mc:Choice>
           <mc:Fallback>
             <w:pict>
-              <v:shape w14:anchorId="644F3D45" id="Conector de Seta Reta 27" o:spid="_x0000_s1026" type="#_x0000_t32" style="position:absolute;margin-left:334.95pt;margin-top:62.65pt;width:33pt;height:21pt;z-index:251701248;visibility:visible;mso-wrap-style:square;mso-width-percent:0;mso-height-percent:0;mso-wrap-distance-left:9pt;mso-wrap-distance-top:0;mso-wrap-distance-right:9pt;mso-wrap-distance-bottom:0;mso-position-horizontal:absolute;mso-position-horizontal-relative:text;mso-position-vertical:absolute;mso-position-vertical-relative:text;mso-width-percent:0;mso-height-percent:0;mso-width-relative:margin;mso-height-relative:margin" o:gfxdata="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" strokecolor="black [3200]" strokeweight="1.5pt">
+              <v:shape w14:anchorId="1BC5A4F2" id="Conector de Seta Reta 40" o:spid="_x0000_s1026" type="#_x0000_t32" style="position:absolute;margin-left:349.95pt;margin-top:228.4pt;width:18pt;height:7.7pt;flip:y;z-index:251725824;visibility:visible;mso-wrap-style:square;mso-width-percent:0;mso-height-percent:0;mso-wrap-distance-left:9pt;mso-wrap-distance-top:0;mso-wrap-distance-right:9pt;mso-wrap-distance-bottom:0;mso-position-horizontal:absolute;mso-position-horizontal-relative:text;mso-position-vertical:absolute;mso-position-vertical-relative:text;mso-width-percent:0;mso-height-percent:0;mso-width-relative:margin;mso-height-relative:margin" o:gfxdata="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" strokecolor="black [3200]" strokeweight="1.5pt">
                 <v:stroke endarrow="block" joinstyle="miter"/>
               </v:shape>
             </w:pict>
@@ -3539,21 +3603,25 @@
         </mc:AlternateContent>
       </w:r>
       <w:r>
+        <w:rPr>
+          <w:noProof/>
+          <w:lang w:eastAsia="pt-BR"/>
+        </w:rPr>
         <mc:AlternateContent>
           <mc:Choice Requires="wps">
             <w:drawing>
-              <wp:anchor distT="0" distB="0" distL="114300" distR="114300" simplePos="0" relativeHeight="251700224" behindDoc="0" locked="0" layoutInCell="1" allowOverlap="1" wp14:anchorId="30768184" wp14:editId="4D53664A">
+              <wp:anchor distT="0" distB="0" distL="114300" distR="114300" simplePos="0" relativeHeight="251723776" behindDoc="0" locked="0" layoutInCell="1" allowOverlap="1" wp14:anchorId="78EB96C9" wp14:editId="0104A77E">
                 <wp:simplePos x="0" y="0"/>
                 <wp:positionH relativeFrom="column">
-                  <wp:posOffset>3834765</wp:posOffset>
+                  <wp:posOffset>3615055</wp:posOffset>
                 </wp:positionH>
                 <wp:positionV relativeFrom="paragraph">
-                  <wp:posOffset>471805</wp:posOffset>
+                  <wp:posOffset>2757805</wp:posOffset>
                 </wp:positionV>
-                <wp:extent cx="419100" cy="342900"/>
-                <wp:effectExtent l="19050" t="19050" r="19050" b="19050"/>
+                <wp:extent cx="828675" cy="342900"/>
+                <wp:effectExtent l="19050" t="19050" r="28575" b="19050"/>
                 <wp:wrapNone/>
-                <wp:docPr id="26" name="Retângulo 26"/>
+                <wp:docPr id="39" name="Retângulo 39"/>
                 <wp:cNvGraphicFramePr/>
                 <a:graphic xmlns:a="http://schemas.openxmlformats.org/drawingml/2006/main">
                   <a:graphicData uri="http://schemas.microsoft.com/office/word/2010/wordprocessingShape">
@@ -3562,7 +3630,7 @@
                       <wps:spPr>
                         <a:xfrm>
                           <a:off x="0" y="0"/>
-                          <a:ext cx="419100" cy="342900"/>
+                          <a:ext cx="828675" cy="342900"/>
                         </a:xfrm>
                         <a:prstGeom prst="rect">
                           <a:avLst/>
@@ -3610,7 +3678,519 @@
           </mc:Choice>
           <mc:Fallback>
             <w:pict>
-              <v:rect w14:anchorId="3EE86B0D" id="Retângulo 26" o:spid="_x0000_s1026" style="position:absolute;margin-left:301.95pt;margin-top:37.15pt;width:33pt;height:27pt;z-index:251700224;visibility:visible;mso-wrap-style:square;mso-width-percent:0;mso-height-percent:0;mso-wrap-distance-left:9pt;mso-wrap-distance-top:0;mso-wrap-distance-right:9pt;mso-wrap-distance-bottom:0;mso-position-horizontal:absolute;mso-position-horizontal-relative:text;mso-position-vertical:absolute;mso-position-vertical-relative:text;mso-width-percent:0;mso-height-percent:0;mso-width-relative:margin;mso-height-relative:margin;v-text-anchor:middle" o:gfxdata="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" filled="f" strokecolor="red" strokeweight="2.25pt"/>
+              <v:rect w14:anchorId="7B4ADACD" id="Retângulo 39" o:spid="_x0000_s1026" style="position:absolute;margin-left:284.65pt;margin-top:217.15pt;width:65.25pt;height:27pt;z-index:251723776;visibility:visible;mso-wrap-style:square;mso-width-percent:0;mso-height-percent:0;mso-wrap-distance-left:9pt;mso-wrap-distance-top:0;mso-wrap-distance-right:9pt;mso-wrap-distance-bottom:0;mso-position-horizontal:absolute;mso-position-horizontal-relative:text;mso-position-vertical:absolute;mso-position-vertical-relative:text;mso-width-percent:0;mso-height-percent:0;mso-width-relative:margin;mso-height-relative:margin;v-text-anchor:middle" o:gfxdata="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" filled="f" strokecolor="red" strokeweight="2.25pt"/>
+            </w:pict>
+          </mc:Fallback>
+        </mc:AlternateContent>
+      </w:r>
+      <w:r>
+        <w:rPr>
+          <w:noProof/>
+          <w:lang w:eastAsia="pt-BR"/>
+        </w:rPr>
+        <mc:AlternateContent>
+          <mc:Choice Requires="wps">
+            <w:drawing>
+              <wp:anchor distT="0" distB="0" distL="114300" distR="114300" simplePos="0" relativeHeight="251703296" behindDoc="0" locked="0" layoutInCell="1" allowOverlap="1" wp14:anchorId="2A9A33AA" wp14:editId="78BCBEA6">
+                <wp:simplePos x="0" y="0"/>
+                <wp:positionH relativeFrom="column">
+                  <wp:posOffset>4672965</wp:posOffset>
+                </wp:positionH>
+                <wp:positionV relativeFrom="paragraph">
+                  <wp:posOffset>1033780</wp:posOffset>
+                </wp:positionV>
+                <wp:extent cx="1047750" cy="1390650"/>
+                <wp:effectExtent l="0" t="0" r="0" b="0"/>
+                <wp:wrapNone/>
+                <wp:docPr id="28" name="Caixa de Texto 28"/>
+                <wp:cNvGraphicFramePr/>
+                <a:graphic xmlns:a="http://schemas.openxmlformats.org/drawingml/2006/main">
+                  <a:graphicData uri="http://schemas.microsoft.com/office/word/2010/wordprocessingShape">
+                    <wps:wsp>
+                      <wps:cNvSpPr txBox="1"/>
+                      <wps:spPr>
+                        <a:xfrm>
+                          <a:off x="0" y="0"/>
+                          <a:ext cx="1047750" cy="1390650"/>
+                        </a:xfrm>
+                        <a:prstGeom prst="rect">
+                          <a:avLst/>
+                        </a:prstGeom>
+                        <a:noFill/>
+                        <a:ln w="6350">
+                          <a:noFill/>
+                        </a:ln>
+                      </wps:spPr>
+                      <wps:txbx>
+                        <w:txbxContent>
+                          <w:p>
+                            <w:pPr>
+                              <w:ind w:firstLine="0"/>
+                              <w:jc w:val="center"/>
+                              <w:rPr>
+                                <w:sz w:val="20"/>
+                              </w:rPr>
+                            </w:pPr>
+                            <w:r>
+                              <w:rPr>
+                                <w:sz w:val="20"/>
+                              </w:rPr>
+                              <w:t>Botão de ajuda – fornece instruções de uso do programa</w:t>
+                            </w:r>
+                          </w:p>
+                        </w:txbxContent>
+                      </wps:txbx>
+                      <wps:bodyPr rot="0" spcFirstLastPara="0" vertOverflow="overflow" horzOverflow="overflow" vert="horz" wrap="square" lIns="91440" tIns="45720" rIns="91440" bIns="45720" numCol="1" spcCol="0" rtlCol="0" fromWordArt="0" anchor="t" anchorCtr="0" forceAA="0" compatLnSpc="1">
+                        <a:prstTxWarp prst="textNoShape">
+                          <a:avLst/>
+                        </a:prstTxWarp>
+                        <a:noAutofit/>
+                      </wps:bodyPr>
+                    </wps:wsp>
+                  </a:graphicData>
+                </a:graphic>
+                <wp14:sizeRelH relativeFrom="margin">
+                  <wp14:pctWidth>0</wp14:pctWidth>
+                </wp14:sizeRelH>
+                <wp14:sizeRelV relativeFrom="margin">
+                  <wp14:pctHeight>0</wp14:pctHeight>
+                </wp14:sizeRelV>
+              </wp:anchor>
+            </w:drawing>
+          </mc:Choice>
+          <mc:Fallback>
+            <w:pict>
+              <v:shape w14:anchorId="2A9A33AA" id="Caixa de Texto 28" o:spid="_x0000_s1039" type="#_x0000_t202" style="position:absolute;left:0;text-align:left;margin-left:367.95pt;margin-top:81.4pt;width:82.5pt;height:109.5pt;z-index:251703296;visibility:visible;mso-wrap-style:square;mso-width-percent:0;mso-height-percent:0;mso-wrap-distance-left:9pt;mso-wrap-distance-top:0;mso-wrap-distance-right:9pt;mso-wrap-distance-bottom:0;mso-position-horizontal:absolute;mso-position-horizontal-relative:text;mso-position-vertical:absolute;mso-position-vertical-relative:text;mso-width-percent:0;mso-height-percent:0;mso-width-relative:margin;mso-height-relative:margin;v-text-anchor:top" o:gfxdata="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" filled="f" stroked="f" strokeweight=".5pt">
+                <v:textbox>
+                  <w:txbxContent>
+                    <w:p>
+                      <w:pPr>
+                        <w:ind w:firstLine="0"/>
+                        <w:jc w:val="center"/>
+                        <w:rPr>
+                          <w:sz w:val="20"/>
+                        </w:rPr>
+                      </w:pPr>
+                      <w:r>
+                        <w:rPr>
+                          <w:sz w:val="20"/>
+                        </w:rPr>
+                        <w:t>Botão de ajuda – fornece instruções de uso do programa</w:t>
+                      </w:r>
+                    </w:p>
+                  </w:txbxContent>
+                </v:textbox>
+              </v:shape>
+            </w:pict>
+          </mc:Fallback>
+        </mc:AlternateContent>
+      </w:r>
+      <w:r>
+        <w:rPr>
+          <w:noProof/>
+          <w:lang w:eastAsia="pt-BR"/>
+        </w:rPr>
+        <mc:AlternateContent>
+          <mc:Choice Requires="wps">
+            <w:drawing>
+              <wp:anchor distT="0" distB="0" distL="114300" distR="114300" simplePos="0" relativeHeight="251721728" behindDoc="0" locked="0" layoutInCell="1" allowOverlap="1" wp14:anchorId="7BEACCFE" wp14:editId="79C7170B">
+                <wp:simplePos x="0" y="0"/>
+                <wp:positionH relativeFrom="column">
+                  <wp:posOffset>4749165</wp:posOffset>
+                </wp:positionH>
+                <wp:positionV relativeFrom="paragraph">
+                  <wp:posOffset>167005</wp:posOffset>
+                </wp:positionV>
+                <wp:extent cx="971550" cy="704850"/>
+                <wp:effectExtent l="0" t="0" r="0" b="0"/>
+                <wp:wrapNone/>
+                <wp:docPr id="38" name="Caixa de Texto 38"/>
+                <wp:cNvGraphicFramePr/>
+                <a:graphic xmlns:a="http://schemas.openxmlformats.org/drawingml/2006/main">
+                  <a:graphicData uri="http://schemas.microsoft.com/office/word/2010/wordprocessingShape">
+                    <wps:wsp>
+                      <wps:cNvSpPr txBox="1"/>
+                      <wps:spPr>
+                        <a:xfrm>
+                          <a:off x="0" y="0"/>
+                          <a:ext cx="971550" cy="704850"/>
+                        </a:xfrm>
+                        <a:prstGeom prst="rect">
+                          <a:avLst/>
+                        </a:prstGeom>
+                        <a:noFill/>
+                        <a:ln w="6350">
+                          <a:noFill/>
+                        </a:ln>
+                      </wps:spPr>
+                      <wps:txbx>
+                        <w:txbxContent>
+                          <w:p>
+                            <w:pPr>
+                              <w:ind w:firstLine="0"/>
+                              <w:jc w:val="center"/>
+                              <w:rPr>
+                                <w:sz w:val="20"/>
+                              </w:rPr>
+                            </w:pPr>
+                            <w:r>
+                              <w:rPr>
+                                <w:sz w:val="20"/>
+                              </w:rPr>
+                              <w:t>Encerra forçadamente o programa</w:t>
+                            </w:r>
+                          </w:p>
+                        </w:txbxContent>
+                      </wps:txbx>
+                      <wps:bodyPr rot="0" spcFirstLastPara="0" vertOverflow="overflow" horzOverflow="overflow" vert="horz" wrap="square" lIns="91440" tIns="45720" rIns="91440" bIns="45720" numCol="1" spcCol="0" rtlCol="0" fromWordArt="0" anchor="t" anchorCtr="0" forceAA="0" compatLnSpc="1">
+                        <a:prstTxWarp prst="textNoShape">
+                          <a:avLst/>
+                        </a:prstTxWarp>
+                        <a:noAutofit/>
+                      </wps:bodyPr>
+                    </wps:wsp>
+                  </a:graphicData>
+                </a:graphic>
+                <wp14:sizeRelH relativeFrom="margin">
+                  <wp14:pctWidth>0</wp14:pctWidth>
+                </wp14:sizeRelH>
+                <wp14:sizeRelV relativeFrom="margin">
+                  <wp14:pctHeight>0</wp14:pctHeight>
+                </wp14:sizeRelV>
+              </wp:anchor>
+            </w:drawing>
+          </mc:Choice>
+          <mc:Fallback>
+            <w:pict>
+              <v:shape w14:anchorId="7BEACCFE" id="Caixa de Texto 38" o:spid="_x0000_s1040" type="#_x0000_t202" style="position:absolute;left:0;text-align:left;margin-left:373.95pt;margin-top:13.15pt;width:76.5pt;height:55.5pt;z-index:251721728;visibility:visible;mso-wrap-style:square;mso-width-percent:0;mso-height-percent:0;mso-wrap-distance-left:9pt;mso-wrap-distance-top:0;mso-wrap-distance-right:9pt;mso-wrap-distance-bottom:0;mso-position-horizontal:absolute;mso-position-horizontal-relative:text;mso-position-vertical:absolute;mso-position-vertical-relative:text;mso-width-percent:0;mso-height-percent:0;mso-width-relative:margin;mso-height-relative:margin;v-text-anchor:top" o:gfxdata="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" filled="f" stroked="f" strokeweight=".5pt">
+                <v:textbox>
+                  <w:txbxContent>
+                    <w:p>
+                      <w:pPr>
+                        <w:ind w:firstLine="0"/>
+                        <w:jc w:val="center"/>
+                        <w:rPr>
+                          <w:sz w:val="20"/>
+                        </w:rPr>
+                      </w:pPr>
+                      <w:r>
+                        <w:rPr>
+                          <w:sz w:val="20"/>
+                        </w:rPr>
+                        <w:t>Encerra forçadamente o programa</w:t>
+                      </w:r>
+                    </w:p>
+                  </w:txbxContent>
+                </v:textbox>
+              </v:shape>
+            </w:pict>
+          </mc:Fallback>
+        </mc:AlternateContent>
+      </w:r>
+      <w:r>
+        <w:rPr>
+          <w:noProof/>
+          <w:lang w:eastAsia="pt-BR"/>
+        </w:rPr>
+        <mc:AlternateContent>
+          <mc:Choice Requires="wps">
+            <w:drawing>
+              <wp:anchor distT="0" distB="0" distL="114300" distR="114300" simplePos="0" relativeHeight="251719680" behindDoc="0" locked="0" layoutInCell="1" allowOverlap="1" wp14:anchorId="65CBFB0D" wp14:editId="5D6B1DE1">
+                <wp:simplePos x="0" y="0"/>
+                <wp:positionH relativeFrom="column">
+                  <wp:posOffset>4491990</wp:posOffset>
+                </wp:positionH>
+                <wp:positionV relativeFrom="paragraph">
+                  <wp:posOffset>319405</wp:posOffset>
+                </wp:positionV>
+                <wp:extent cx="257175" cy="45719"/>
+                <wp:effectExtent l="0" t="38100" r="28575" b="88265"/>
+                <wp:wrapNone/>
+                <wp:docPr id="37" name="Conector de Seta Reta 37"/>
+                <wp:cNvGraphicFramePr/>
+                <a:graphic xmlns:a="http://schemas.openxmlformats.org/drawingml/2006/main">
+                  <a:graphicData uri="http://schemas.microsoft.com/office/word/2010/wordprocessingShape">
+                    <wps:wsp>
+                      <wps:cNvCnPr/>
+                      <wps:spPr>
+                        <a:xfrm>
+                          <a:off x="0" y="0"/>
+                          <a:ext cx="257175" cy="45719"/>
+                        </a:xfrm>
+                        <a:prstGeom prst="straightConnector1">
+                          <a:avLst/>
+                        </a:prstGeom>
+                        <a:ln w="19050">
+                          <a:tailEnd type="triangle"/>
+                        </a:ln>
+                      </wps:spPr>
+                      <wps:style>
+                        <a:lnRef idx="1">
+                          <a:schemeClr val="dk1"/>
+                        </a:lnRef>
+                        <a:fillRef idx="0">
+                          <a:schemeClr val="dk1"/>
+                        </a:fillRef>
+                        <a:effectRef idx="0">
+                          <a:schemeClr val="dk1"/>
+                        </a:effectRef>
+                        <a:fontRef idx="minor">
+                          <a:schemeClr val="tx1"/>
+                        </a:fontRef>
+                      </wps:style>
+                      <wps:bodyPr/>
+                    </wps:wsp>
+                  </a:graphicData>
+                </a:graphic>
+                <wp14:sizeRelH relativeFrom="margin">
+                  <wp14:pctWidth>0</wp14:pctWidth>
+                </wp14:sizeRelH>
+                <wp14:sizeRelV relativeFrom="margin">
+                  <wp14:pctHeight>0</wp14:pctHeight>
+                </wp14:sizeRelV>
+              </wp:anchor>
+            </w:drawing>
+          </mc:Choice>
+          <mc:Fallback>
+            <w:pict>
+              <v:shape w14:anchorId="06252D9D" id="Conector de Seta Reta 37" o:spid="_x0000_s1026" type="#_x0000_t32" style="position:absolute;margin-left:353.7pt;margin-top:25.15pt;width:20.25pt;height:3.6pt;z-index:251719680;visibility:visible;mso-wrap-style:square;mso-width-percent:0;mso-height-percent:0;mso-wrap-distance-left:9pt;mso-wrap-distance-top:0;mso-wrap-distance-right:9pt;mso-wrap-distance-bottom:0;mso-position-horizontal:absolute;mso-position-horizontal-relative:text;mso-position-vertical:absolute;mso-position-vertical-relative:text;mso-width-percent:0;mso-height-percent:0;mso-width-relative:margin;mso-height-relative:margin" o:gfxdata="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" strokecolor="black [3200]" strokeweight="1.5pt">
+                <v:stroke endarrow="block" joinstyle="miter"/>
+              </v:shape>
+            </w:pict>
+          </mc:Fallback>
+        </mc:AlternateContent>
+      </w:r>
+      <w:r>
+        <w:rPr>
+          <w:noProof/>
+          <w:lang w:eastAsia="pt-BR"/>
+        </w:rPr>
+        <mc:AlternateContent>
+          <mc:Choice Requires="wps">
+            <w:drawing>
+              <wp:anchor distT="0" distB="0" distL="114300" distR="114300" simplePos="0" relativeHeight="251705344" behindDoc="0" locked="0" layoutInCell="1" allowOverlap="1" wp14:anchorId="716619C0" wp14:editId="74F6D2DB">
+                <wp:simplePos x="0" y="0"/>
+                <wp:positionH relativeFrom="column">
+                  <wp:posOffset>4272915</wp:posOffset>
+                </wp:positionH>
+                <wp:positionV relativeFrom="paragraph">
+                  <wp:posOffset>167005</wp:posOffset>
+                </wp:positionV>
+                <wp:extent cx="219075" cy="276225"/>
+                <wp:effectExtent l="19050" t="19050" r="28575" b="28575"/>
+                <wp:wrapNone/>
+                <wp:docPr id="29" name="Retângulo 29"/>
+                <wp:cNvGraphicFramePr/>
+                <a:graphic xmlns:a="http://schemas.openxmlformats.org/drawingml/2006/main">
+                  <a:graphicData uri="http://schemas.microsoft.com/office/word/2010/wordprocessingShape">
+                    <wps:wsp>
+                      <wps:cNvSpPr/>
+                      <wps:spPr>
+                        <a:xfrm>
+                          <a:off x="0" y="0"/>
+                          <a:ext cx="219075" cy="276225"/>
+                        </a:xfrm>
+                        <a:prstGeom prst="rect">
+                          <a:avLst/>
+                        </a:prstGeom>
+                        <a:noFill/>
+                        <a:ln w="28575">
+                          <a:solidFill>
+                            <a:srgbClr val="FF0000"/>
+                          </a:solidFill>
+                        </a:ln>
+                      </wps:spPr>
+                      <wps:style>
+                        <a:lnRef idx="2">
+                          <a:schemeClr val="accent1">
+                            <a:shade val="50000"/>
+                          </a:schemeClr>
+                        </a:lnRef>
+                        <a:fillRef idx="1">
+                          <a:schemeClr val="accent1"/>
+                        </a:fillRef>
+                        <a:effectRef idx="0">
+                          <a:schemeClr val="accent1"/>
+                        </a:effectRef>
+                        <a:fontRef idx="minor">
+                          <a:schemeClr val="lt1"/>
+                        </a:fontRef>
+                      </wps:style>
+                      <wps:bodyPr rot="0" spcFirstLastPara="0" vertOverflow="overflow" horzOverflow="overflow" vert="horz" wrap="square" lIns="91440" tIns="45720" rIns="91440" bIns="45720" numCol="1" spcCol="0" rtlCol="0" fromWordArt="0" anchor="ctr" anchorCtr="0" forceAA="0" compatLnSpc="1">
+                        <a:prstTxWarp prst="textNoShape">
+                          <a:avLst/>
+                        </a:prstTxWarp>
+                        <a:noAutofit/>
+                      </wps:bodyPr>
+                    </wps:wsp>
+                  </a:graphicData>
+                </a:graphic>
+                <wp14:sizeRelH relativeFrom="margin">
+                  <wp14:pctWidth>0</wp14:pctWidth>
+                </wp14:sizeRelH>
+                <wp14:sizeRelV relativeFrom="margin">
+                  <wp14:pctHeight>0</wp14:pctHeight>
+                </wp14:sizeRelV>
+              </wp:anchor>
+            </w:drawing>
+          </mc:Choice>
+          <mc:Fallback>
+            <w:pict>
+              <v:rect w14:anchorId="5F59CD44" id="Retângulo 29" o:spid="_x0000_s1026" style="position:absolute;margin-left:336.45pt;margin-top:13.15pt;width:17.25pt;height:21.75pt;z-index:251705344;visibility:visible;mso-wrap-style:square;mso-width-percent:0;mso-height-percent:0;mso-wrap-distance-left:9pt;mso-wrap-distance-top:0;mso-wrap-distance-right:9pt;mso-wrap-distance-bottom:0;mso-position-horizontal:absolute;mso-position-horizontal-relative:text;mso-position-vertical:absolute;mso-position-vertical-relative:text;mso-width-percent:0;mso-height-percent:0;mso-width-relative:margin;mso-height-relative:margin;v-text-anchor:middle" o:gfxdata="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" filled="f" strokecolor="red" strokeweight="2.25pt"/>
+            </w:pict>
+          </mc:Fallback>
+        </mc:AlternateContent>
+      </w:r>
+      <w:r>
+        <w:rPr>
+          <w:noProof/>
+          <w:lang w:eastAsia="pt-BR"/>
+        </w:rPr>
+        <mc:AlternateContent>
+          <mc:Choice Requires="wps">
+            <w:drawing>
+              <wp:anchor distT="0" distB="0" distL="114300" distR="114300" simplePos="0" relativeHeight="251701248" behindDoc="0" locked="0" layoutInCell="1" allowOverlap="1" wp14:anchorId="3C04225B" wp14:editId="05A6CE36">
+                <wp:simplePos x="0" y="0"/>
+                <wp:positionH relativeFrom="column">
+                  <wp:posOffset>4253865</wp:posOffset>
+                </wp:positionH>
+                <wp:positionV relativeFrom="paragraph">
+                  <wp:posOffset>795655</wp:posOffset>
+                </wp:positionV>
+                <wp:extent cx="419100" cy="266700"/>
+                <wp:effectExtent l="0" t="0" r="76200" b="57150"/>
+                <wp:wrapNone/>
+                <wp:docPr id="27" name="Conector de Seta Reta 27"/>
+                <wp:cNvGraphicFramePr/>
+                <a:graphic xmlns:a="http://schemas.openxmlformats.org/drawingml/2006/main">
+                  <a:graphicData uri="http://schemas.microsoft.com/office/word/2010/wordprocessingShape">
+                    <wps:wsp>
+                      <wps:cNvCnPr/>
+                      <wps:spPr>
+                        <a:xfrm>
+                          <a:off x="0" y="0"/>
+                          <a:ext cx="419100" cy="266700"/>
+                        </a:xfrm>
+                        <a:prstGeom prst="straightConnector1">
+                          <a:avLst/>
+                        </a:prstGeom>
+                        <a:ln w="19050">
+                          <a:tailEnd type="triangle"/>
+                        </a:ln>
+                      </wps:spPr>
+                      <wps:style>
+                        <a:lnRef idx="1">
+                          <a:schemeClr val="dk1"/>
+                        </a:lnRef>
+                        <a:fillRef idx="0">
+                          <a:schemeClr val="dk1"/>
+                        </a:fillRef>
+                        <a:effectRef idx="0">
+                          <a:schemeClr val="dk1"/>
+                        </a:effectRef>
+                        <a:fontRef idx="minor">
+                          <a:schemeClr val="tx1"/>
+                        </a:fontRef>
+                      </wps:style>
+                      <wps:bodyPr/>
+                    </wps:wsp>
+                  </a:graphicData>
+                </a:graphic>
+                <wp14:sizeRelH relativeFrom="margin">
+                  <wp14:pctWidth>0</wp14:pctWidth>
+                </wp14:sizeRelH>
+                <wp14:sizeRelV relativeFrom="margin">
+                  <wp14:pctHeight>0</wp14:pctHeight>
+                </wp14:sizeRelV>
+              </wp:anchor>
+            </w:drawing>
+          </mc:Choice>
+          <mc:Fallback>
+            <w:pict>
+              <v:shape w14:anchorId="783EE17B" id="Conector de Seta Reta 27" o:spid="_x0000_s1026" type="#_x0000_t32" style="position:absolute;margin-left:334.95pt;margin-top:62.65pt;width:33pt;height:21pt;z-index:251701248;visibility:visible;mso-wrap-style:square;mso-width-percent:0;mso-height-percent:0;mso-wrap-distance-left:9pt;mso-wrap-distance-top:0;mso-wrap-distance-right:9pt;mso-wrap-distance-bottom:0;mso-position-horizontal:absolute;mso-position-horizontal-relative:text;mso-position-vertical:absolute;mso-position-vertical-relative:text;mso-width-percent:0;mso-height-percent:0;mso-width-relative:margin;mso-height-relative:margin" o:gfxdata="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" strokecolor="black [3200]" strokeweight="1.5pt">
+                <v:stroke endarrow="block" joinstyle="miter"/>
+              </v:shape>
+            </w:pict>
+          </mc:Fallback>
+        </mc:AlternateContent>
+      </w:r>
+      <w:r>
+        <w:rPr>
+          <w:noProof/>
+          <w:lang w:eastAsia="pt-BR"/>
+        </w:rPr>
+        <mc:AlternateContent>
+          <mc:Choice Requires="wps">
+            <w:drawing>
+              <wp:anchor distT="0" distB="0" distL="114300" distR="114300" simplePos="0" relativeHeight="251700224" behindDoc="0" locked="0" layoutInCell="1" allowOverlap="1" wp14:anchorId="6B41963A" wp14:editId="4E2D1A24">
+                <wp:simplePos x="0" y="0"/>
+                <wp:positionH relativeFrom="column">
+                  <wp:posOffset>3834765</wp:posOffset>
+                </wp:positionH>
+                <wp:positionV relativeFrom="paragraph">
+                  <wp:posOffset>471805</wp:posOffset>
+                </wp:positionV>
+                <wp:extent cx="419100" cy="342900"/>
+                <wp:effectExtent l="19050" t="19050" r="19050" b="19050"/>
+                <wp:wrapNone/>
+                <wp:docPr id="26" name="Retângulo 26"/>
+                <wp:cNvGraphicFramePr/>
+                <a:graphic xmlns:a="http://schemas.openxmlformats.org/drawingml/2006/main">
+                  <a:graphicData uri="http://schemas.microsoft.com/office/word/2010/wordprocessingShape">
+                    <wps:wsp>
+                      <wps:cNvSpPr/>
+                      <wps:spPr>
+                        <a:xfrm>
+                          <a:off x="0" y="0"/>
+                          <a:ext cx="419100" cy="342900"/>
+                        </a:xfrm>
+                        <a:prstGeom prst="rect">
+                          <a:avLst/>
+                        </a:prstGeom>
+                        <a:noFill/>
+                        <a:ln w="28575">
+                          <a:solidFill>
+                            <a:srgbClr val="FF0000"/>
+                          </a:solidFill>
+                        </a:ln>
+                      </wps:spPr>
+                      <wps:style>
+                        <a:lnRef idx="2">
+                          <a:schemeClr val="accent1">
+                            <a:shade val="50000"/>
+                          </a:schemeClr>
+                        </a:lnRef>
+                        <a:fillRef idx="1">
+                          <a:schemeClr val="accent1"/>
+                        </a:fillRef>
+                        <a:effectRef idx="0">
+                          <a:schemeClr val="accent1"/>
+                        </a:effectRef>
+                        <a:fontRef idx="minor">
+                          <a:schemeClr val="lt1"/>
+                        </a:fontRef>
+                      </wps:style>
+                      <wps:bodyPr rot="0" spcFirstLastPara="0" vertOverflow="overflow" horzOverflow="overflow" vert="horz" wrap="square" lIns="91440" tIns="45720" rIns="91440" bIns="45720" numCol="1" spcCol="0" rtlCol="0" fromWordArt="0" anchor="ctr" anchorCtr="0" forceAA="0" compatLnSpc="1">
+                        <a:prstTxWarp prst="textNoShape">
+                          <a:avLst/>
+                        </a:prstTxWarp>
+                        <a:noAutofit/>
+                      </wps:bodyPr>
+                    </wps:wsp>
+                  </a:graphicData>
+                </a:graphic>
+                <wp14:sizeRelH relativeFrom="margin">
+                  <wp14:pctWidth>0</wp14:pctWidth>
+                </wp14:sizeRelH>
+                <wp14:sizeRelV relativeFrom="margin">
+                  <wp14:pctHeight>0</wp14:pctHeight>
+                </wp14:sizeRelV>
+              </wp:anchor>
+            </w:drawing>
+          </mc:Choice>
+          <mc:Fallback>
+            <w:pict>
+              <v:rect w14:anchorId="6C85934F" id="Retângulo 26" o:spid="_x0000_s1026" style="position:absolute;margin-left:301.95pt;margin-top:37.15pt;width:33pt;height:27pt;z-index:251700224;visibility:visible;mso-wrap-style:square;mso-width-percent:0;mso-height-percent:0;mso-wrap-distance-left:9pt;mso-wrap-distance-top:0;mso-wrap-distance-right:9pt;mso-wrap-distance-bottom:0;mso-position-horizontal:absolute;mso-position-horizontal-relative:text;mso-position-vertical:absolute;mso-position-vertical-relative:text;mso-width-percent:0;mso-height-percent:0;mso-width-relative:margin;mso-height-relative:margin;v-text-anchor:middle" o:gfxdata="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" filled="f" strokecolor="red" strokeweight="2.25pt"/>
             </w:pict>
           </mc:Fallback>
         </mc:AlternateContent>
@@ -3621,7 +4201,7 @@
           <w:lang w:eastAsia="pt-BR"/>
         </w:rPr>
         <w:drawing>
-          <wp:anchor distT="0" distB="0" distL="114300" distR="114300" simplePos="0" relativeHeight="251698176" behindDoc="0" locked="0" layoutInCell="1" allowOverlap="1">
+          <wp:anchor distT="0" distB="0" distL="114300" distR="114300" simplePos="0" relativeHeight="251698176" behindDoc="0" locked="0" layoutInCell="1" allowOverlap="1" wp14:anchorId="3350C6A6" wp14:editId="3CE1938A">
             <wp:simplePos x="0" y="0"/>
             <wp:positionH relativeFrom="column">
               <wp:posOffset>453390</wp:posOffset>
@@ -3678,15 +4258,261 @@
       <w:pPr>
         <w:jc w:val="both"/>
       </w:pPr>
-      <w:bookmarkStart w:id="0" w:name="_GoBack"/>
-      <w:bookmarkEnd w:id="0"/>
+      <w:r>
+        <w:rPr>
+          <w:noProof/>
+          <w:lang w:eastAsia="pt-BR"/>
+        </w:rPr>
+        <mc:AlternateContent>
+          <mc:Choice Requires="wps">
+            <w:drawing>
+              <wp:anchor distT="0" distB="0" distL="114300" distR="114300" simplePos="0" relativeHeight="251759616" behindDoc="0" locked="0" layoutInCell="1" allowOverlap="1" wp14:anchorId="34E5E8AE" wp14:editId="731C22FD">
+                <wp:simplePos x="0" y="0"/>
+                <wp:positionH relativeFrom="column">
+                  <wp:posOffset>4272915</wp:posOffset>
+                </wp:positionH>
+                <wp:positionV relativeFrom="paragraph">
+                  <wp:posOffset>2622550</wp:posOffset>
+                </wp:positionV>
+                <wp:extent cx="1162050" cy="923925"/>
+                <wp:effectExtent l="0" t="0" r="0" b="0"/>
+                <wp:wrapNone/>
+                <wp:docPr id="57" name="Caixa de Texto 57"/>
+                <wp:cNvGraphicFramePr/>
+                <a:graphic xmlns:a="http://schemas.openxmlformats.org/drawingml/2006/main">
+                  <a:graphicData uri="http://schemas.microsoft.com/office/word/2010/wordprocessingShape">
+                    <wps:wsp>
+                      <wps:cNvSpPr txBox="1"/>
+                      <wps:spPr>
+                        <a:xfrm>
+                          <a:off x="0" y="0"/>
+                          <a:ext cx="1162050" cy="923925"/>
+                        </a:xfrm>
+                        <a:prstGeom prst="rect">
+                          <a:avLst/>
+                        </a:prstGeom>
+                        <a:noFill/>
+                        <a:ln w="6350">
+                          <a:noFill/>
+                        </a:ln>
+                      </wps:spPr>
+                      <wps:txbx>
+                        <w:txbxContent>
+                          <w:p>
+                            <w:pPr>
+                              <w:ind w:firstLine="0"/>
+                              <w:jc w:val="center"/>
+                              <w:rPr>
+                                <w:sz w:val="20"/>
+                              </w:rPr>
+                            </w:pPr>
+                            <w:r>
+                              <w:rPr>
+                                <w:sz w:val="20"/>
+                              </w:rPr>
+                              <w:t>Barra de progresso do processamento do texto</w:t>
+                            </w:r>
+                          </w:p>
+                        </w:txbxContent>
+                      </wps:txbx>
+                      <wps:bodyPr rot="0" spcFirstLastPara="0" vertOverflow="overflow" horzOverflow="overflow" vert="horz" wrap="square" lIns="91440" tIns="45720" rIns="91440" bIns="45720" numCol="1" spcCol="0" rtlCol="0" fromWordArt="0" anchor="t" anchorCtr="0" forceAA="0" compatLnSpc="1">
+                        <a:prstTxWarp prst="textNoShape">
+                          <a:avLst/>
+                        </a:prstTxWarp>
+                        <a:noAutofit/>
+                      </wps:bodyPr>
+                    </wps:wsp>
+                  </a:graphicData>
+                </a:graphic>
+                <wp14:sizeRelH relativeFrom="margin">
+                  <wp14:pctWidth>0</wp14:pctWidth>
+                </wp14:sizeRelH>
+                <wp14:sizeRelV relativeFrom="margin">
+                  <wp14:pctHeight>0</wp14:pctHeight>
+                </wp14:sizeRelV>
+              </wp:anchor>
+            </w:drawing>
+          </mc:Choice>
+          <mc:Fallback>
+            <w:pict>
+              <v:shape w14:anchorId="34E5E8AE" id="Caixa de Texto 57" o:spid="_x0000_s1041" type="#_x0000_t202" style="position:absolute;left:0;text-align:left;margin-left:336.45pt;margin-top:206.5pt;width:91.5pt;height:72.75pt;z-index:251759616;visibility:visible;mso-wrap-style:square;mso-width-percent:0;mso-height-percent:0;mso-wrap-distance-left:9pt;mso-wrap-distance-top:0;mso-wrap-distance-right:9pt;mso-wrap-distance-bottom:0;mso-position-horizontal:absolute;mso-position-horizontal-relative:text;mso-position-vertical:absolute;mso-position-vertical-relative:text;mso-width-percent:0;mso-height-percent:0;mso-width-relative:margin;mso-height-relative:margin;v-text-anchor:top" o:gfxdata="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" filled="f" stroked="f" strokeweight=".5pt">
+                <v:textbox>
+                  <w:txbxContent>
+                    <w:p>
+                      <w:pPr>
+                        <w:ind w:firstLine="0"/>
+                        <w:jc w:val="center"/>
+                        <w:rPr>
+                          <w:sz w:val="20"/>
+                        </w:rPr>
+                      </w:pPr>
+                      <w:r>
+                        <w:rPr>
+                          <w:sz w:val="20"/>
+                        </w:rPr>
+                        <w:t>Barra de progresso do processamento do texto</w:t>
+                      </w:r>
+                    </w:p>
+                  </w:txbxContent>
+                </v:textbox>
+              </v:shape>
+            </w:pict>
+          </mc:Fallback>
+        </mc:AlternateContent>
+      </w:r>
+      <w:r>
+        <mc:AlternateContent>
+          <mc:Choice Requires="wps">
+            <w:drawing>
+              <wp:anchor distT="0" distB="0" distL="114300" distR="114300" simplePos="0" relativeHeight="251757568" behindDoc="0" locked="0" layoutInCell="1" allowOverlap="1" wp14:anchorId="19774491" wp14:editId="0F8E1D82">
+                <wp:simplePos x="0" y="0"/>
+                <wp:positionH relativeFrom="column">
+                  <wp:posOffset>3815715</wp:posOffset>
+                </wp:positionH>
+                <wp:positionV relativeFrom="paragraph">
+                  <wp:posOffset>2946400</wp:posOffset>
+                </wp:positionV>
+                <wp:extent cx="457200" cy="200025"/>
+                <wp:effectExtent l="0" t="38100" r="57150" b="28575"/>
+                <wp:wrapNone/>
+                <wp:docPr id="55" name="Conector de Seta Reta 55"/>
+                <wp:cNvGraphicFramePr/>
+                <a:graphic xmlns:a="http://schemas.openxmlformats.org/drawingml/2006/main">
+                  <a:graphicData uri="http://schemas.microsoft.com/office/word/2010/wordprocessingShape">
+                    <wps:wsp>
+                      <wps:cNvCnPr/>
+                      <wps:spPr>
+                        <a:xfrm flipV="1">
+                          <a:off x="0" y="0"/>
+                          <a:ext cx="457200" cy="200025"/>
+                        </a:xfrm>
+                        <a:prstGeom prst="straightConnector1">
+                          <a:avLst/>
+                        </a:prstGeom>
+                        <a:ln w="19050">
+                          <a:tailEnd type="triangle"/>
+                        </a:ln>
+                      </wps:spPr>
+                      <wps:style>
+                        <a:lnRef idx="1">
+                          <a:schemeClr val="dk1"/>
+                        </a:lnRef>
+                        <a:fillRef idx="0">
+                          <a:schemeClr val="dk1"/>
+                        </a:fillRef>
+                        <a:effectRef idx="0">
+                          <a:schemeClr val="dk1"/>
+                        </a:effectRef>
+                        <a:fontRef idx="minor">
+                          <a:schemeClr val="tx1"/>
+                        </a:fontRef>
+                      </wps:style>
+                      <wps:bodyPr/>
+                    </wps:wsp>
+                  </a:graphicData>
+                </a:graphic>
+                <wp14:sizeRelH relativeFrom="margin">
+                  <wp14:pctWidth>0</wp14:pctWidth>
+                </wp14:sizeRelH>
+                <wp14:sizeRelV relativeFrom="margin">
+                  <wp14:pctHeight>0</wp14:pctHeight>
+                </wp14:sizeRelV>
+              </wp:anchor>
+            </w:drawing>
+          </mc:Choice>
+          <mc:Fallback>
+            <w:pict>
+              <v:shape w14:anchorId="79F967DC" id="Conector de Seta Reta 55" o:spid="_x0000_s1026" type="#_x0000_t32" style="position:absolute;margin-left:300.45pt;margin-top:232pt;width:36pt;height:15.75pt;flip:y;z-index:251757568;visibility:visible;mso-wrap-style:square;mso-width-percent:0;mso-height-percent:0;mso-wrap-distance-left:9pt;mso-wrap-distance-top:0;mso-wrap-distance-right:9pt;mso-wrap-distance-bottom:0;mso-position-horizontal:absolute;mso-position-horizontal-relative:text;mso-position-vertical:absolute;mso-position-vertical-relative:text;mso-width-percent:0;mso-height-percent:0;mso-width-relative:margin;mso-height-relative:margin" o:gfxdata="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" strokecolor="black [3200]" strokeweight="1.5pt">
+                <v:stroke endarrow="block" joinstyle="miter"/>
+              </v:shape>
+            </w:pict>
+          </mc:Fallback>
+        </mc:AlternateContent>
+      </w:r>
+      <w:r>
+        <mc:AlternateContent>
+          <mc:Choice Requires="wps">
+            <w:drawing>
+              <wp:anchor distT="0" distB="0" distL="114300" distR="114300" simplePos="0" relativeHeight="251756544" behindDoc="0" locked="0" layoutInCell="1" allowOverlap="1" wp14:anchorId="5A0ECBDB" wp14:editId="04AF8347">
+                <wp:simplePos x="0" y="0"/>
+                <wp:positionH relativeFrom="column">
+                  <wp:posOffset>1605915</wp:posOffset>
+                </wp:positionH>
+                <wp:positionV relativeFrom="paragraph">
+                  <wp:posOffset>3013075</wp:posOffset>
+                </wp:positionV>
+                <wp:extent cx="2209800" cy="342900"/>
+                <wp:effectExtent l="19050" t="19050" r="19050" b="19050"/>
+                <wp:wrapNone/>
+                <wp:docPr id="54" name="Retângulo 54"/>
+                <wp:cNvGraphicFramePr/>
+                <a:graphic xmlns:a="http://schemas.openxmlformats.org/drawingml/2006/main">
+                  <a:graphicData uri="http://schemas.microsoft.com/office/word/2010/wordprocessingShape">
+                    <wps:wsp>
+                      <wps:cNvSpPr/>
+                      <wps:spPr>
+                        <a:xfrm>
+                          <a:off x="0" y="0"/>
+                          <a:ext cx="2209800" cy="342900"/>
+                        </a:xfrm>
+                        <a:prstGeom prst="rect">
+                          <a:avLst/>
+                        </a:prstGeom>
+                        <a:noFill/>
+                        <a:ln w="28575">
+                          <a:solidFill>
+                            <a:srgbClr val="FF0000"/>
+                          </a:solidFill>
+                        </a:ln>
+                      </wps:spPr>
+                      <wps:style>
+                        <a:lnRef idx="2">
+                          <a:schemeClr val="accent1">
+                            <a:shade val="50000"/>
+                          </a:schemeClr>
+                        </a:lnRef>
+                        <a:fillRef idx="1">
+                          <a:schemeClr val="accent1"/>
+                        </a:fillRef>
+                        <a:effectRef idx="0">
+                          <a:schemeClr val="accent1"/>
+                        </a:effectRef>
+                        <a:fontRef idx="minor">
+                          <a:schemeClr val="lt1"/>
+                        </a:fontRef>
+                      </wps:style>
+                      <wps:bodyPr rot="0" spcFirstLastPara="0" vertOverflow="overflow" horzOverflow="overflow" vert="horz" wrap="square" lIns="91440" tIns="45720" rIns="91440" bIns="45720" numCol="1" spcCol="0" rtlCol="0" fromWordArt="0" anchor="ctr" anchorCtr="0" forceAA="0" compatLnSpc="1">
+                        <a:prstTxWarp prst="textNoShape">
+                          <a:avLst/>
+                        </a:prstTxWarp>
+                        <a:noAutofit/>
+                      </wps:bodyPr>
+                    </wps:wsp>
+                  </a:graphicData>
+                </a:graphic>
+                <wp14:sizeRelH relativeFrom="margin">
+                  <wp14:pctWidth>0</wp14:pctWidth>
+                </wp14:sizeRelH>
+                <wp14:sizeRelV relativeFrom="margin">
+                  <wp14:pctHeight>0</wp14:pctHeight>
+                </wp14:sizeRelV>
+              </wp:anchor>
+            </w:drawing>
+          </mc:Choice>
+          <mc:Fallback>
+            <w:pict>
+              <v:rect w14:anchorId="69E2AB9E" id="Retângulo 54" o:spid="_x0000_s1026" style="position:absolute;margin-left:126.45pt;margin-top:237.25pt;width:174pt;height:27pt;z-index:251756544;visibility:visible;mso-wrap-style:square;mso-width-percent:0;mso-height-percent:0;mso-wrap-distance-left:9pt;mso-wrap-distance-top:0;mso-wrap-distance-right:9pt;mso-wrap-distance-bottom:0;mso-position-horizontal:absolute;mso-position-horizontal-relative:text;mso-position-vertical:absolute;mso-position-vertical-relative:text;mso-width-percent:0;mso-height-percent:0;mso-width-relative:margin;mso-height-relative:margin;v-text-anchor:middle" o:gfxdata="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" filled="f" strokecolor="red" strokeweight="2.25pt"/>
+            </w:pict>
+          </mc:Fallback>
+        </mc:AlternateContent>
+      </w:r>
       <w:r>
         <w:rPr>
           <w:noProof/>
           <w:lang w:eastAsia="pt-BR"/>
         </w:rPr>
         <w:drawing>
-          <wp:anchor distT="0" distB="0" distL="114300" distR="114300" simplePos="0" relativeHeight="251741184" behindDoc="0" locked="0" layoutInCell="1" allowOverlap="1">
+          <wp:anchor distT="0" distB="0" distL="114300" distR="114300" simplePos="0" relativeHeight="251741184" behindDoc="0" locked="0" layoutInCell="1" allowOverlap="1" wp14:anchorId="5C4BF1CA" wp14:editId="6887B8A8">
             <wp:simplePos x="0" y="0"/>
             <wp:positionH relativeFrom="column">
               <wp:align>center</wp:align>
@@ -3741,6 +4567,1238 @@
           </wp:anchor>
         </w:drawing>
       </w:r>
+      <w:r>
+        <w:t>O programa irá processar o texto de acordo com a opção escolhida.</w:t>
+      </w:r>
+    </w:p>
+    <w:p>
+      <w:pPr>
+        <w:jc w:val="both"/>
+      </w:pPr>
+      <w:r>
+        <w:rPr>
+          <w:noProof/>
+          <w:lang w:eastAsia="pt-BR"/>
+        </w:rPr>
+        <w:drawing>
+          <wp:anchor distT="0" distB="0" distL="114300" distR="114300" simplePos="0" relativeHeight="251754496" behindDoc="0" locked="0" layoutInCell="1" allowOverlap="1" wp14:anchorId="39C402E9" wp14:editId="2FB0847B">
+            <wp:simplePos x="0" y="0"/>
+            <wp:positionH relativeFrom="column">
+              <wp:align>center</wp:align>
+            </wp:positionH>
+            <wp:positionV relativeFrom="paragraph">
+              <wp:posOffset>2540</wp:posOffset>
+            </wp:positionV>
+            <wp:extent cx="3085200" cy="1771200"/>
+            <wp:effectExtent l="0" t="0" r="0" b="0"/>
+            <wp:wrapTopAndBottom/>
+            <wp:docPr id="51" name="Imagem 51"/>
+            <wp:cNvGraphicFramePr>
+              <a:graphicFrameLocks xmlns:a="http://schemas.openxmlformats.org/drawingml/2006/main" noChangeAspect="1"/>
+            </wp:cNvGraphicFramePr>
+            <a:graphic xmlns:a="http://schemas.openxmlformats.org/drawingml/2006/main">
+              <a:graphicData uri="http://schemas.openxmlformats.org/drawingml/2006/picture">
+                <pic:pic xmlns:pic="http://schemas.openxmlformats.org/drawingml/2006/picture">
+                  <pic:nvPicPr>
+                    <pic:cNvPr id="51" name="6.png"/>
+                    <pic:cNvPicPr/>
+                  </pic:nvPicPr>
+                  <pic:blipFill>
+                    <a:blip r:embed="rId10">
+                      <a:extLst>
+                        <a:ext uri="{28A0092B-C50C-407E-A947-70E740481C1C}">
+                          <a14:useLocalDpi xmlns:a14="http://schemas.microsoft.com/office/drawing/2010/main" val="0"/>
+                        </a:ext>
+                      </a:extLst>
+                    </a:blip>
+                    <a:stretch>
+                      <a:fillRect/>
+                    </a:stretch>
+                  </pic:blipFill>
+                  <pic:spPr>
+                    <a:xfrm>
+                      <a:off x="0" y="0"/>
+                      <a:ext cx="3085200" cy="1771200"/>
+                    </a:xfrm>
+                    <a:prstGeom prst="rect">
+                      <a:avLst/>
+                    </a:prstGeom>
+                  </pic:spPr>
+                </pic:pic>
+              </a:graphicData>
+            </a:graphic>
+            <wp14:sizeRelH relativeFrom="margin">
+              <wp14:pctWidth>0</wp14:pctWidth>
+            </wp14:sizeRelH>
+            <wp14:sizeRelV relativeFrom="margin">
+              <wp14:pctHeight>0</wp14:pctHeight>
+            </wp14:sizeRelV>
+          </wp:anchor>
+        </w:drawing>
+      </w:r>
+      <w:r>
+        <w:t>Em sequência, uma janela com o texto processado se abrirá.</w:t>
+      </w:r>
+    </w:p>
+    <w:p>
+      <w:pPr>
+        <w:jc w:val="both"/>
+      </w:pPr>
+      <w:r>
+        <w:rPr>
+          <w:noProof/>
+          <w:lang w:eastAsia="pt-BR"/>
+        </w:rPr>
+        <w:lastRenderedPageBreak/>
+        <mc:AlternateContent>
+          <mc:Choice Requires="wps">
+            <w:drawing>
+              <wp:anchor distT="0" distB="0" distL="114300" distR="114300" simplePos="0" relativeHeight="251784192" behindDoc="0" locked="0" layoutInCell="1" allowOverlap="1" wp14:anchorId="67643B6A" wp14:editId="0B484786">
+                <wp:simplePos x="0" y="0"/>
+                <wp:positionH relativeFrom="column">
+                  <wp:posOffset>4263761</wp:posOffset>
+                </wp:positionH>
+                <wp:positionV relativeFrom="paragraph">
+                  <wp:posOffset>4491602</wp:posOffset>
+                </wp:positionV>
+                <wp:extent cx="902525" cy="704850"/>
+                <wp:effectExtent l="0" t="0" r="0" b="0"/>
+                <wp:wrapNone/>
+                <wp:docPr id="72" name="Caixa de Texto 72"/>
+                <wp:cNvGraphicFramePr/>
+                <a:graphic xmlns:a="http://schemas.openxmlformats.org/drawingml/2006/main">
+                  <a:graphicData uri="http://schemas.microsoft.com/office/word/2010/wordprocessingShape">
+                    <wps:wsp>
+                      <wps:cNvSpPr txBox="1"/>
+                      <wps:spPr>
+                        <a:xfrm>
+                          <a:off x="0" y="0"/>
+                          <a:ext cx="902525" cy="704850"/>
+                        </a:xfrm>
+                        <a:prstGeom prst="rect">
+                          <a:avLst/>
+                        </a:prstGeom>
+                        <a:noFill/>
+                        <a:ln w="6350">
+                          <a:noFill/>
+                        </a:ln>
+                      </wps:spPr>
+                      <wps:txbx>
+                        <w:txbxContent>
+                          <w:p>
+                            <w:pPr>
+                              <w:ind w:firstLine="0"/>
+                              <w:jc w:val="center"/>
+                              <w:rPr>
+                                <w:sz w:val="20"/>
+                              </w:rPr>
+                            </w:pPr>
+                            <w:r>
+                              <w:rPr>
+                                <w:sz w:val="20"/>
+                              </w:rPr>
+                              <w:t>Botão para encerrar o programa</w:t>
+                            </w:r>
+                          </w:p>
+                        </w:txbxContent>
+                      </wps:txbx>
+                      <wps:bodyPr rot="0" spcFirstLastPara="0" vertOverflow="overflow" horzOverflow="overflow" vert="horz" wrap="square" lIns="91440" tIns="45720" rIns="91440" bIns="45720" numCol="1" spcCol="0" rtlCol="0" fromWordArt="0" anchor="t" anchorCtr="0" forceAA="0" compatLnSpc="1">
+                        <a:prstTxWarp prst="textNoShape">
+                          <a:avLst/>
+                        </a:prstTxWarp>
+                        <a:noAutofit/>
+                      </wps:bodyPr>
+                    </wps:wsp>
+                  </a:graphicData>
+                </a:graphic>
+                <wp14:sizeRelH relativeFrom="margin">
+                  <wp14:pctWidth>0</wp14:pctWidth>
+                </wp14:sizeRelH>
+                <wp14:sizeRelV relativeFrom="margin">
+                  <wp14:pctHeight>0</wp14:pctHeight>
+                </wp14:sizeRelV>
+              </wp:anchor>
+            </w:drawing>
+          </mc:Choice>
+          <mc:Fallback>
+            <w:pict>
+              <v:shape w14:anchorId="67643B6A" id="Caixa de Texto 72" o:spid="_x0000_s1042" type="#_x0000_t202" style="position:absolute;left:0;text-align:left;margin-left:335.75pt;margin-top:353.65pt;width:71.05pt;height:55.5pt;z-index:251784192;visibility:visible;mso-wrap-style:square;mso-width-percent:0;mso-height-percent:0;mso-wrap-distance-left:9pt;mso-wrap-distance-top:0;mso-wrap-distance-right:9pt;mso-wrap-distance-bottom:0;mso-position-horizontal:absolute;mso-position-horizontal-relative:text;mso-position-vertical:absolute;mso-position-vertical-relative:text;mso-width-percent:0;mso-height-percent:0;mso-width-relative:margin;mso-height-relative:margin;v-text-anchor:top" o:gfxdata="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" filled="f" stroked="f" strokeweight=".5pt">
+                <v:textbox>
+                  <w:txbxContent>
+                    <w:p>
+                      <w:pPr>
+                        <w:ind w:firstLine="0"/>
+                        <w:jc w:val="center"/>
+                        <w:rPr>
+                          <w:sz w:val="20"/>
+                        </w:rPr>
+                      </w:pPr>
+                      <w:r>
+                        <w:rPr>
+                          <w:sz w:val="20"/>
+                        </w:rPr>
+                        <w:t>Botão para encerrar o programa</w:t>
+                      </w:r>
+                    </w:p>
+                  </w:txbxContent>
+                </v:textbox>
+              </v:shape>
+            </w:pict>
+          </mc:Fallback>
+        </mc:AlternateContent>
+      </w:r>
+      <w:r>
+        <w:rPr>
+          <w:noProof/>
+          <w:lang w:eastAsia="pt-BR"/>
+        </w:rPr>
+        <mc:AlternateContent>
+          <mc:Choice Requires="wps">
+            <w:drawing>
+              <wp:anchor distT="0" distB="0" distL="114300" distR="114300" simplePos="0" relativeHeight="251782144" behindDoc="0" locked="0" layoutInCell="1" allowOverlap="1" wp14:anchorId="2DD081BF" wp14:editId="330E5029">
+                <wp:simplePos x="0" y="0"/>
+                <wp:positionH relativeFrom="column">
+                  <wp:posOffset>131148</wp:posOffset>
+                </wp:positionH>
+                <wp:positionV relativeFrom="paragraph">
+                  <wp:posOffset>4491602</wp:posOffset>
+                </wp:positionV>
+                <wp:extent cx="995796" cy="704850"/>
+                <wp:effectExtent l="0" t="0" r="0" b="0"/>
+                <wp:wrapNone/>
+                <wp:docPr id="71" name="Caixa de Texto 71"/>
+                <wp:cNvGraphicFramePr/>
+                <a:graphic xmlns:a="http://schemas.openxmlformats.org/drawingml/2006/main">
+                  <a:graphicData uri="http://schemas.microsoft.com/office/word/2010/wordprocessingShape">
+                    <wps:wsp>
+                      <wps:cNvSpPr txBox="1"/>
+                      <wps:spPr>
+                        <a:xfrm>
+                          <a:off x="0" y="0"/>
+                          <a:ext cx="995796" cy="704850"/>
+                        </a:xfrm>
+                        <a:prstGeom prst="rect">
+                          <a:avLst/>
+                        </a:prstGeom>
+                        <a:noFill/>
+                        <a:ln w="6350">
+                          <a:noFill/>
+                        </a:ln>
+                      </wps:spPr>
+                      <wps:txbx>
+                        <w:txbxContent>
+                          <w:p>
+                            <w:pPr>
+                              <w:ind w:firstLine="0"/>
+                              <w:jc w:val="center"/>
+                              <w:rPr>
+                                <w:sz w:val="20"/>
+                              </w:rPr>
+                            </w:pPr>
+                            <w:r>
+                              <w:rPr>
+                                <w:sz w:val="20"/>
+                              </w:rPr>
+                              <w:t>Botão para poder digitar um novo texto</w:t>
+                            </w:r>
+                          </w:p>
+                        </w:txbxContent>
+                      </wps:txbx>
+                      <wps:bodyPr rot="0" spcFirstLastPara="0" vertOverflow="overflow" horzOverflow="overflow" vert="horz" wrap="square" lIns="91440" tIns="45720" rIns="91440" bIns="45720" numCol="1" spcCol="0" rtlCol="0" fromWordArt="0" anchor="t" anchorCtr="0" forceAA="0" compatLnSpc="1">
+                        <a:prstTxWarp prst="textNoShape">
+                          <a:avLst/>
+                        </a:prstTxWarp>
+                        <a:noAutofit/>
+                      </wps:bodyPr>
+                    </wps:wsp>
+                  </a:graphicData>
+                </a:graphic>
+                <wp14:sizeRelH relativeFrom="margin">
+                  <wp14:pctWidth>0</wp14:pctWidth>
+                </wp14:sizeRelH>
+                <wp14:sizeRelV relativeFrom="margin">
+                  <wp14:pctHeight>0</wp14:pctHeight>
+                </wp14:sizeRelV>
+              </wp:anchor>
+            </w:drawing>
+          </mc:Choice>
+          <mc:Fallback>
+            <w:pict>
+              <v:shape w14:anchorId="2DD081BF" id="Caixa de Texto 71" o:spid="_x0000_s1043" type="#_x0000_t202" style="position:absolute;left:0;text-align:left;margin-left:10.35pt;margin-top:353.65pt;width:78.4pt;height:55.5pt;z-index:251782144;visibility:visible;mso-wrap-style:square;mso-width-percent:0;mso-height-percent:0;mso-wrap-distance-left:9pt;mso-wrap-distance-top:0;mso-wrap-distance-right:9pt;mso-wrap-distance-bottom:0;mso-position-horizontal:absolute;mso-position-horizontal-relative:text;mso-position-vertical:absolute;mso-position-vertical-relative:text;mso-width-percent:0;mso-height-percent:0;mso-width-relative:margin;mso-height-relative:margin;v-text-anchor:top" o:gfxdata="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" filled="f" stroked="f" strokeweight=".5pt">
+                <v:textbox>
+                  <w:txbxContent>
+                    <w:p>
+                      <w:pPr>
+                        <w:ind w:firstLine="0"/>
+                        <w:jc w:val="center"/>
+                        <w:rPr>
+                          <w:sz w:val="20"/>
+                        </w:rPr>
+                      </w:pPr>
+                      <w:r>
+                        <w:rPr>
+                          <w:sz w:val="20"/>
+                        </w:rPr>
+                        <w:t>Botão para poder digitar um novo texto</w:t>
+                      </w:r>
+                    </w:p>
+                  </w:txbxContent>
+                </v:textbox>
+              </v:shape>
+            </w:pict>
+          </mc:Fallback>
+        </mc:AlternateContent>
+      </w:r>
+      <w:r>
+        <mc:AlternateContent>
+          <mc:Choice Requires="wps">
+            <w:drawing>
+              <wp:anchor distT="0" distB="0" distL="114300" distR="114300" simplePos="0" relativeHeight="251780096" behindDoc="0" locked="0" layoutInCell="1" allowOverlap="1" wp14:anchorId="423BDCE6" wp14:editId="0D964ABC">
+                <wp:simplePos x="0" y="0"/>
+                <wp:positionH relativeFrom="column">
+                  <wp:posOffset>1128675</wp:posOffset>
+                </wp:positionH>
+                <wp:positionV relativeFrom="paragraph">
+                  <wp:posOffset>4788486</wp:posOffset>
+                </wp:positionV>
+                <wp:extent cx="628782" cy="168910"/>
+                <wp:effectExtent l="38100" t="57150" r="19050" b="21590"/>
+                <wp:wrapNone/>
+                <wp:docPr id="70" name="Conector de Seta Reta 70"/>
+                <wp:cNvGraphicFramePr/>
+                <a:graphic xmlns:a="http://schemas.openxmlformats.org/drawingml/2006/main">
+                  <a:graphicData uri="http://schemas.microsoft.com/office/word/2010/wordprocessingShape">
+                    <wps:wsp>
+                      <wps:cNvCnPr/>
+                      <wps:spPr>
+                        <a:xfrm flipH="1" flipV="1">
+                          <a:off x="0" y="0"/>
+                          <a:ext cx="628782" cy="168910"/>
+                        </a:xfrm>
+                        <a:prstGeom prst="straightConnector1">
+                          <a:avLst/>
+                        </a:prstGeom>
+                        <a:ln w="19050">
+                          <a:tailEnd type="triangle"/>
+                        </a:ln>
+                      </wps:spPr>
+                      <wps:style>
+                        <a:lnRef idx="1">
+                          <a:schemeClr val="dk1"/>
+                        </a:lnRef>
+                        <a:fillRef idx="0">
+                          <a:schemeClr val="dk1"/>
+                        </a:fillRef>
+                        <a:effectRef idx="0">
+                          <a:schemeClr val="dk1"/>
+                        </a:effectRef>
+                        <a:fontRef idx="minor">
+                          <a:schemeClr val="tx1"/>
+                        </a:fontRef>
+                      </wps:style>
+                      <wps:bodyPr/>
+                    </wps:wsp>
+                  </a:graphicData>
+                </a:graphic>
+                <wp14:sizeRelH relativeFrom="margin">
+                  <wp14:pctWidth>0</wp14:pctWidth>
+                </wp14:sizeRelH>
+                <wp14:sizeRelV relativeFrom="margin">
+                  <wp14:pctHeight>0</wp14:pctHeight>
+                </wp14:sizeRelV>
+              </wp:anchor>
+            </w:drawing>
+          </mc:Choice>
+          <mc:Fallback>
+            <w:pict>
+              <v:shape w14:anchorId="742AAB27" id="Conector de Seta Reta 70" o:spid="_x0000_s1026" type="#_x0000_t32" style="position:absolute;margin-left:88.85pt;margin-top:377.05pt;width:49.5pt;height:13.3pt;flip:x y;z-index:251780096;visibility:visible;mso-wrap-style:square;mso-width-percent:0;mso-height-percent:0;mso-wrap-distance-left:9pt;mso-wrap-distance-top:0;mso-wrap-distance-right:9pt;mso-wrap-distance-bottom:0;mso-position-horizontal:absolute;mso-position-horizontal-relative:text;mso-position-vertical:absolute;mso-position-vertical-relative:text;mso-width-percent:0;mso-height-percent:0;mso-width-relative:margin;mso-height-relative:margin" o:gfxdata="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" strokecolor="black [3200]" strokeweight="1.5pt">
+                <v:stroke endarrow="block" joinstyle="miter"/>
+              </v:shape>
+            </w:pict>
+          </mc:Fallback>
+        </mc:AlternateContent>
+      </w:r>
+      <w:r>
+        <mc:AlternateContent>
+          <mc:Choice Requires="wps">
+            <w:drawing>
+              <wp:anchor distT="0" distB="0" distL="114300" distR="114300" simplePos="0" relativeHeight="251778048" behindDoc="0" locked="0" layoutInCell="1" allowOverlap="1" wp14:anchorId="59BDC658" wp14:editId="606EF2B6">
+                <wp:simplePos x="0" y="0"/>
+                <wp:positionH relativeFrom="column">
+                  <wp:posOffset>3646244</wp:posOffset>
+                </wp:positionH>
+                <wp:positionV relativeFrom="paragraph">
+                  <wp:posOffset>4788486</wp:posOffset>
+                </wp:positionV>
+                <wp:extent cx="617426" cy="168910"/>
+                <wp:effectExtent l="0" t="57150" r="0" b="21590"/>
+                <wp:wrapNone/>
+                <wp:docPr id="69" name="Conector de Seta Reta 69"/>
+                <wp:cNvGraphicFramePr/>
+                <a:graphic xmlns:a="http://schemas.openxmlformats.org/drawingml/2006/main">
+                  <a:graphicData uri="http://schemas.microsoft.com/office/word/2010/wordprocessingShape">
+                    <wps:wsp>
+                      <wps:cNvCnPr/>
+                      <wps:spPr>
+                        <a:xfrm flipV="1">
+                          <a:off x="0" y="0"/>
+                          <a:ext cx="617426" cy="168910"/>
+                        </a:xfrm>
+                        <a:prstGeom prst="straightConnector1">
+                          <a:avLst/>
+                        </a:prstGeom>
+                        <a:ln w="19050">
+                          <a:tailEnd type="triangle"/>
+                        </a:ln>
+                      </wps:spPr>
+                      <wps:style>
+                        <a:lnRef idx="1">
+                          <a:schemeClr val="dk1"/>
+                        </a:lnRef>
+                        <a:fillRef idx="0">
+                          <a:schemeClr val="dk1"/>
+                        </a:fillRef>
+                        <a:effectRef idx="0">
+                          <a:schemeClr val="dk1"/>
+                        </a:effectRef>
+                        <a:fontRef idx="minor">
+                          <a:schemeClr val="tx1"/>
+                        </a:fontRef>
+                      </wps:style>
+                      <wps:bodyPr/>
+                    </wps:wsp>
+                  </a:graphicData>
+                </a:graphic>
+                <wp14:sizeRelH relativeFrom="margin">
+                  <wp14:pctWidth>0</wp14:pctWidth>
+                </wp14:sizeRelH>
+                <wp14:sizeRelV relativeFrom="margin">
+                  <wp14:pctHeight>0</wp14:pctHeight>
+                </wp14:sizeRelV>
+              </wp:anchor>
+            </w:drawing>
+          </mc:Choice>
+          <mc:Fallback>
+            <w:pict>
+              <v:shape w14:anchorId="0B27023B" id="Conector de Seta Reta 69" o:spid="_x0000_s1026" type="#_x0000_t32" style="position:absolute;margin-left:287.1pt;margin-top:377.05pt;width:48.6pt;height:13.3pt;flip:y;z-index:251778048;visibility:visible;mso-wrap-style:square;mso-width-percent:0;mso-height-percent:0;mso-wrap-distance-left:9pt;mso-wrap-distance-top:0;mso-wrap-distance-right:9pt;mso-wrap-distance-bottom:0;mso-position-horizontal:absolute;mso-position-horizontal-relative:text;mso-position-vertical:absolute;mso-position-vertical-relative:text;mso-width-percent:0;mso-height-percent:0;mso-width-relative:margin;mso-height-relative:margin" o:gfxdata="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" strokecolor="black [3200]" strokeweight="1.5pt">
+                <v:stroke endarrow="block" joinstyle="miter"/>
+              </v:shape>
+            </w:pict>
+          </mc:Fallback>
+        </mc:AlternateContent>
+      </w:r>
+      <w:r>
+        <mc:AlternateContent>
+          <mc:Choice Requires="wps">
+            <w:drawing>
+              <wp:anchor distT="0" distB="0" distL="114300" distR="114300" simplePos="0" relativeHeight="251776000" behindDoc="0" locked="0" layoutInCell="1" allowOverlap="1" wp14:anchorId="1B621AAB" wp14:editId="1DA5D0D7">
+                <wp:simplePos x="0" y="0"/>
+                <wp:positionH relativeFrom="column">
+                  <wp:posOffset>2811970</wp:posOffset>
+                </wp:positionH>
+                <wp:positionV relativeFrom="paragraph">
+                  <wp:posOffset>4785360</wp:posOffset>
+                </wp:positionV>
+                <wp:extent cx="828675" cy="342900"/>
+                <wp:effectExtent l="19050" t="19050" r="28575" b="19050"/>
+                <wp:wrapNone/>
+                <wp:docPr id="68" name="Retângulo 68"/>
+                <wp:cNvGraphicFramePr/>
+                <a:graphic xmlns:a="http://schemas.openxmlformats.org/drawingml/2006/main">
+                  <a:graphicData uri="http://schemas.microsoft.com/office/word/2010/wordprocessingShape">
+                    <wps:wsp>
+                      <wps:cNvSpPr/>
+                      <wps:spPr>
+                        <a:xfrm>
+                          <a:off x="0" y="0"/>
+                          <a:ext cx="828675" cy="342900"/>
+                        </a:xfrm>
+                        <a:prstGeom prst="rect">
+                          <a:avLst/>
+                        </a:prstGeom>
+                        <a:noFill/>
+                        <a:ln w="28575">
+                          <a:solidFill>
+                            <a:srgbClr val="FF0000"/>
+                          </a:solidFill>
+                        </a:ln>
+                      </wps:spPr>
+                      <wps:style>
+                        <a:lnRef idx="2">
+                          <a:schemeClr val="accent1">
+                            <a:shade val="50000"/>
+                          </a:schemeClr>
+                        </a:lnRef>
+                        <a:fillRef idx="1">
+                          <a:schemeClr val="accent1"/>
+                        </a:fillRef>
+                        <a:effectRef idx="0">
+                          <a:schemeClr val="accent1"/>
+                        </a:effectRef>
+                        <a:fontRef idx="minor">
+                          <a:schemeClr val="lt1"/>
+                        </a:fontRef>
+                      </wps:style>
+                      <wps:bodyPr rot="0" spcFirstLastPara="0" vertOverflow="overflow" horzOverflow="overflow" vert="horz" wrap="square" lIns="91440" tIns="45720" rIns="91440" bIns="45720" numCol="1" spcCol="0" rtlCol="0" fromWordArt="0" anchor="ctr" anchorCtr="0" forceAA="0" compatLnSpc="1">
+                        <a:prstTxWarp prst="textNoShape">
+                          <a:avLst/>
+                        </a:prstTxWarp>
+                        <a:noAutofit/>
+                      </wps:bodyPr>
+                    </wps:wsp>
+                  </a:graphicData>
+                </a:graphic>
+                <wp14:sizeRelH relativeFrom="margin">
+                  <wp14:pctWidth>0</wp14:pctWidth>
+                </wp14:sizeRelH>
+                <wp14:sizeRelV relativeFrom="margin">
+                  <wp14:pctHeight>0</wp14:pctHeight>
+                </wp14:sizeRelV>
+              </wp:anchor>
+            </w:drawing>
+          </mc:Choice>
+          <mc:Fallback>
+            <w:pict>
+              <v:rect w14:anchorId="3B0CFE35" id="Retângulo 68" o:spid="_x0000_s1026" style="position:absolute;margin-left:221.4pt;margin-top:376.8pt;width:65.25pt;height:27pt;z-index:251776000;visibility:visible;mso-wrap-style:square;mso-width-percent:0;mso-height-percent:0;mso-wrap-distance-left:9pt;mso-wrap-distance-top:0;mso-wrap-distance-right:9pt;mso-wrap-distance-bottom:0;mso-position-horizontal:absolute;mso-position-horizontal-relative:text;mso-position-vertical:absolute;mso-position-vertical-relative:text;mso-width-percent:0;mso-height-percent:0;mso-width-relative:margin;mso-height-relative:margin;v-text-anchor:middle" o:gfxdata="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" filled="f" strokecolor="red" strokeweight="2.25pt"/>
+            </w:pict>
+          </mc:Fallback>
+        </mc:AlternateContent>
+      </w:r>
+      <w:r>
+        <mc:AlternateContent>
+          <mc:Choice Requires="wps">
+            <w:drawing>
+              <wp:anchor distT="0" distB="0" distL="114300" distR="114300" simplePos="0" relativeHeight="251773952" behindDoc="0" locked="0" layoutInCell="1" allowOverlap="1" wp14:anchorId="7D497CDA" wp14:editId="0747B29B">
+                <wp:simplePos x="0" y="0"/>
+                <wp:positionH relativeFrom="column">
+                  <wp:posOffset>1755775</wp:posOffset>
+                </wp:positionH>
+                <wp:positionV relativeFrom="paragraph">
+                  <wp:posOffset>4785550</wp:posOffset>
+                </wp:positionV>
+                <wp:extent cx="828675" cy="342900"/>
+                <wp:effectExtent l="19050" t="19050" r="28575" b="19050"/>
+                <wp:wrapNone/>
+                <wp:docPr id="67" name="Retângulo 67"/>
+                <wp:cNvGraphicFramePr/>
+                <a:graphic xmlns:a="http://schemas.openxmlformats.org/drawingml/2006/main">
+                  <a:graphicData uri="http://schemas.microsoft.com/office/word/2010/wordprocessingShape">
+                    <wps:wsp>
+                      <wps:cNvSpPr/>
+                      <wps:spPr>
+                        <a:xfrm>
+                          <a:off x="0" y="0"/>
+                          <a:ext cx="828675" cy="342900"/>
+                        </a:xfrm>
+                        <a:prstGeom prst="rect">
+                          <a:avLst/>
+                        </a:prstGeom>
+                        <a:noFill/>
+                        <a:ln w="28575">
+                          <a:solidFill>
+                            <a:srgbClr val="FF0000"/>
+                          </a:solidFill>
+                        </a:ln>
+                      </wps:spPr>
+                      <wps:style>
+                        <a:lnRef idx="2">
+                          <a:schemeClr val="accent1">
+                            <a:shade val="50000"/>
+                          </a:schemeClr>
+                        </a:lnRef>
+                        <a:fillRef idx="1">
+                          <a:schemeClr val="accent1"/>
+                        </a:fillRef>
+                        <a:effectRef idx="0">
+                          <a:schemeClr val="accent1"/>
+                        </a:effectRef>
+                        <a:fontRef idx="minor">
+                          <a:schemeClr val="lt1"/>
+                        </a:fontRef>
+                      </wps:style>
+                      <wps:bodyPr rot="0" spcFirstLastPara="0" vertOverflow="overflow" horzOverflow="overflow" vert="horz" wrap="square" lIns="91440" tIns="45720" rIns="91440" bIns="45720" numCol="1" spcCol="0" rtlCol="0" fromWordArt="0" anchor="ctr" anchorCtr="0" forceAA="0" compatLnSpc="1">
+                        <a:prstTxWarp prst="textNoShape">
+                          <a:avLst/>
+                        </a:prstTxWarp>
+                        <a:noAutofit/>
+                      </wps:bodyPr>
+                    </wps:wsp>
+                  </a:graphicData>
+                </a:graphic>
+                <wp14:sizeRelH relativeFrom="margin">
+                  <wp14:pctWidth>0</wp14:pctWidth>
+                </wp14:sizeRelH>
+                <wp14:sizeRelV relativeFrom="margin">
+                  <wp14:pctHeight>0</wp14:pctHeight>
+                </wp14:sizeRelV>
+              </wp:anchor>
+            </w:drawing>
+          </mc:Choice>
+          <mc:Fallback>
+            <w:pict>
+              <v:rect w14:anchorId="0842C068" id="Retângulo 67" o:spid="_x0000_s1026" style="position:absolute;margin-left:138.25pt;margin-top:376.8pt;width:65.25pt;height:27pt;z-index:251773952;visibility:visible;mso-wrap-style:square;mso-width-percent:0;mso-height-percent:0;mso-wrap-distance-left:9pt;mso-wrap-distance-top:0;mso-wrap-distance-right:9pt;mso-wrap-distance-bottom:0;mso-position-horizontal:absolute;mso-position-horizontal-relative:text;mso-position-vertical:absolute;mso-position-vertical-relative:text;mso-width-percent:0;mso-height-percent:0;mso-width-relative:margin;mso-height-relative:margin;v-text-anchor:middle" o:gfxdata="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" filled="f" strokecolor="red" strokeweight="2.25pt"/>
+            </w:pict>
+          </mc:Fallback>
+        </mc:AlternateContent>
+      </w:r>
+      <w:r>
+        <w:rPr>
+          <w:noProof/>
+          <w:lang w:eastAsia="pt-BR"/>
+        </w:rPr>
+        <w:drawing>
+          <wp:anchor distT="0" distB="0" distL="114300" distR="114300" simplePos="0" relativeHeight="251771904" behindDoc="0" locked="0" layoutInCell="1" allowOverlap="1" wp14:anchorId="649B9E14" wp14:editId="410C40D4">
+            <wp:simplePos x="0" y="0"/>
+            <wp:positionH relativeFrom="column">
+              <wp:align>center</wp:align>
+            </wp:positionH>
+            <wp:positionV relativeFrom="page">
+              <wp:posOffset>4662805</wp:posOffset>
+            </wp:positionV>
+            <wp:extent cx="3135600" cy="1897200"/>
+            <wp:effectExtent l="0" t="0" r="0" b="0"/>
+            <wp:wrapTopAndBottom/>
+            <wp:docPr id="66" name="Imagem 66"/>
+            <wp:cNvGraphicFramePr>
+              <a:graphicFrameLocks xmlns:a="http://schemas.openxmlformats.org/drawingml/2006/main" noChangeAspect="1"/>
+            </wp:cNvGraphicFramePr>
+            <a:graphic xmlns:a="http://schemas.openxmlformats.org/drawingml/2006/main">
+              <a:graphicData uri="http://schemas.openxmlformats.org/drawingml/2006/picture">
+                <pic:pic xmlns:pic="http://schemas.openxmlformats.org/drawingml/2006/picture">
+                  <pic:nvPicPr>
+                    <pic:cNvPr id="66" name="8.png"/>
+                    <pic:cNvPicPr/>
+                  </pic:nvPicPr>
+                  <pic:blipFill>
+                    <a:blip r:embed="rId11">
+                      <a:extLst>
+                        <a:ext uri="{28A0092B-C50C-407E-A947-70E740481C1C}">
+                          <a14:useLocalDpi xmlns:a14="http://schemas.microsoft.com/office/drawing/2010/main" val="0"/>
+                        </a:ext>
+                      </a:extLst>
+                    </a:blip>
+                    <a:stretch>
+                      <a:fillRect/>
+                    </a:stretch>
+                  </pic:blipFill>
+                  <pic:spPr>
+                    <a:xfrm>
+                      <a:off x="0" y="0"/>
+                      <a:ext cx="3135600" cy="1897200"/>
+                    </a:xfrm>
+                    <a:prstGeom prst="rect">
+                      <a:avLst/>
+                    </a:prstGeom>
+                  </pic:spPr>
+                </pic:pic>
+              </a:graphicData>
+            </a:graphic>
+            <wp14:sizeRelH relativeFrom="margin">
+              <wp14:pctWidth>0</wp14:pctWidth>
+            </wp14:sizeRelH>
+            <wp14:sizeRelV relativeFrom="margin">
+              <wp14:pctHeight>0</wp14:pctHeight>
+            </wp14:sizeRelV>
+          </wp:anchor>
+        </w:drawing>
+      </w:r>
+      <w:r>
+        <w:rPr>
+          <w:noProof/>
+          <w:lang w:eastAsia="pt-BR"/>
+        </w:rPr>
+        <mc:AlternateContent>
+          <mc:Choice Requires="wps">
+            <w:drawing>
+              <wp:anchor distT="0" distB="0" distL="114300" distR="114300" simplePos="0" relativeHeight="251770880" behindDoc="0" locked="0" layoutInCell="1" allowOverlap="1" wp14:anchorId="0E1FDD82" wp14:editId="77818B8E">
+                <wp:simplePos x="0" y="0"/>
+                <wp:positionH relativeFrom="column">
+                  <wp:posOffset>-284489</wp:posOffset>
+                </wp:positionH>
+                <wp:positionV relativeFrom="paragraph">
+                  <wp:posOffset>810252</wp:posOffset>
+                </wp:positionV>
+                <wp:extent cx="912107" cy="1389413"/>
+                <wp:effectExtent l="0" t="0" r="0" b="1270"/>
+                <wp:wrapNone/>
+                <wp:docPr id="65" name="Caixa de Texto 65"/>
+                <wp:cNvGraphicFramePr/>
+                <a:graphic xmlns:a="http://schemas.openxmlformats.org/drawingml/2006/main">
+                  <a:graphicData uri="http://schemas.microsoft.com/office/word/2010/wordprocessingShape">
+                    <wps:wsp>
+                      <wps:cNvSpPr txBox="1"/>
+                      <wps:spPr>
+                        <a:xfrm>
+                          <a:off x="0" y="0"/>
+                          <a:ext cx="912107" cy="1389413"/>
+                        </a:xfrm>
+                        <a:prstGeom prst="rect">
+                          <a:avLst/>
+                        </a:prstGeom>
+                        <a:noFill/>
+                        <a:ln w="6350">
+                          <a:noFill/>
+                        </a:ln>
+                      </wps:spPr>
+                      <wps:txbx>
+                        <w:txbxContent>
+                          <w:p>
+                            <w:pPr>
+                              <w:ind w:firstLine="0"/>
+                              <w:jc w:val="center"/>
+                              <w:rPr>
+                                <w:sz w:val="20"/>
+                              </w:rPr>
+                            </w:pPr>
+                            <w:r>
+                              <w:rPr>
+                                <w:sz w:val="20"/>
+                              </w:rPr>
+                              <w:t>Botão de ajuda – fornece instruções de uso do programa</w:t>
+                            </w:r>
+                          </w:p>
+                          <w:p>
+                            <w:pPr>
+                              <w:ind w:firstLine="0"/>
+                              <w:jc w:val="center"/>
+                              <w:rPr>
+                                <w:sz w:val="20"/>
+                              </w:rPr>
+                            </w:pPr>
+                          </w:p>
+                        </w:txbxContent>
+                      </wps:txbx>
+                      <wps:bodyPr rot="0" spcFirstLastPara="0" vertOverflow="overflow" horzOverflow="overflow" vert="horz" wrap="square" lIns="91440" tIns="45720" rIns="91440" bIns="45720" numCol="1" spcCol="0" rtlCol="0" fromWordArt="0" anchor="t" anchorCtr="0" forceAA="0" compatLnSpc="1">
+                        <a:prstTxWarp prst="textNoShape">
+                          <a:avLst/>
+                        </a:prstTxWarp>
+                        <a:noAutofit/>
+                      </wps:bodyPr>
+                    </wps:wsp>
+                  </a:graphicData>
+                </a:graphic>
+                <wp14:sizeRelH relativeFrom="margin">
+                  <wp14:pctWidth>0</wp14:pctWidth>
+                </wp14:sizeRelH>
+                <wp14:sizeRelV relativeFrom="margin">
+                  <wp14:pctHeight>0</wp14:pctHeight>
+                </wp14:sizeRelV>
+              </wp:anchor>
+            </w:drawing>
+          </mc:Choice>
+          <mc:Fallback>
+            <w:pict>
+              <v:shape w14:anchorId="0E1FDD82" id="Caixa de Texto 65" o:spid="_x0000_s1044" type="#_x0000_t202" style="position:absolute;left:0;text-align:left;margin-left:-22.4pt;margin-top:63.8pt;width:71.8pt;height:109.4pt;z-index:251770880;visibility:visible;mso-wrap-style:square;mso-width-percent:0;mso-height-percent:0;mso-wrap-distance-left:9pt;mso-wrap-distance-top:0;mso-wrap-distance-right:9pt;mso-wrap-distance-bottom:0;mso-position-horizontal:absolute;mso-position-horizontal-relative:text;mso-position-vertical:absolute;mso-position-vertical-relative:text;mso-width-percent:0;mso-height-percent:0;mso-width-relative:margin;mso-height-relative:margin;v-text-anchor:top" o:gfxdata="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" filled="f" stroked="f" strokeweight=".5pt">
+                <v:textbox>
+                  <w:txbxContent>
+                    <w:p>
+                      <w:pPr>
+                        <w:ind w:firstLine="0"/>
+                        <w:jc w:val="center"/>
+                        <w:rPr>
+                          <w:sz w:val="20"/>
+                        </w:rPr>
+                      </w:pPr>
+                      <w:r>
+                        <w:rPr>
+                          <w:sz w:val="20"/>
+                        </w:rPr>
+                        <w:t>Botão de ajuda – fornece instruções de uso do programa</w:t>
+                      </w:r>
+                    </w:p>
+                    <w:p>
+                      <w:pPr>
+                        <w:ind w:firstLine="0"/>
+                        <w:jc w:val="center"/>
+                        <w:rPr>
+                          <w:sz w:val="20"/>
+                        </w:rPr>
+                      </w:pPr>
+                    </w:p>
+                  </w:txbxContent>
+                </v:textbox>
+              </v:shape>
+            </w:pict>
+          </mc:Fallback>
+        </mc:AlternateContent>
+      </w:r>
+      <w:r>
+        <mc:AlternateContent>
+          <mc:Choice Requires="wps">
+            <w:drawing>
+              <wp:anchor distT="0" distB="0" distL="114300" distR="114300" simplePos="0" relativeHeight="251768832" behindDoc="0" locked="0" layoutInCell="1" allowOverlap="1" wp14:anchorId="3FD3C3CB" wp14:editId="3A0B0A4E">
+                <wp:simplePos x="0" y="0"/>
+                <wp:positionH relativeFrom="column">
+                  <wp:posOffset>629912</wp:posOffset>
+                </wp:positionH>
+                <wp:positionV relativeFrom="paragraph">
+                  <wp:posOffset>1309014</wp:posOffset>
+                </wp:positionV>
+                <wp:extent cx="213426" cy="144393"/>
+                <wp:effectExtent l="38100" t="38100" r="15240" b="27305"/>
+                <wp:wrapNone/>
+                <wp:docPr id="64" name="Conector de Seta Reta 64"/>
+                <wp:cNvGraphicFramePr/>
+                <a:graphic xmlns:a="http://schemas.openxmlformats.org/drawingml/2006/main">
+                  <a:graphicData uri="http://schemas.microsoft.com/office/word/2010/wordprocessingShape">
+                    <wps:wsp>
+                      <wps:cNvCnPr/>
+                      <wps:spPr>
+                        <a:xfrm flipH="1" flipV="1">
+                          <a:off x="0" y="0"/>
+                          <a:ext cx="213426" cy="144393"/>
+                        </a:xfrm>
+                        <a:prstGeom prst="straightConnector1">
+                          <a:avLst/>
+                        </a:prstGeom>
+                        <a:ln w="19050">
+                          <a:tailEnd type="triangle"/>
+                        </a:ln>
+                      </wps:spPr>
+                      <wps:style>
+                        <a:lnRef idx="1">
+                          <a:schemeClr val="dk1"/>
+                        </a:lnRef>
+                        <a:fillRef idx="0">
+                          <a:schemeClr val="dk1"/>
+                        </a:fillRef>
+                        <a:effectRef idx="0">
+                          <a:schemeClr val="dk1"/>
+                        </a:effectRef>
+                        <a:fontRef idx="minor">
+                          <a:schemeClr val="tx1"/>
+                        </a:fontRef>
+                      </wps:style>
+                      <wps:bodyPr/>
+                    </wps:wsp>
+                  </a:graphicData>
+                </a:graphic>
+                <wp14:sizeRelH relativeFrom="margin">
+                  <wp14:pctWidth>0</wp14:pctWidth>
+                </wp14:sizeRelH>
+                <wp14:sizeRelV relativeFrom="margin">
+                  <wp14:pctHeight>0</wp14:pctHeight>
+                </wp14:sizeRelV>
+              </wp:anchor>
+            </w:drawing>
+          </mc:Choice>
+          <mc:Fallback>
+            <w:pict>
+              <v:shape w14:anchorId="7D8EBBDE" id="Conector de Seta Reta 64" o:spid="_x0000_s1026" type="#_x0000_t32" style="position:absolute;margin-left:49.6pt;margin-top:103.05pt;width:16.8pt;height:11.35pt;flip:x y;z-index:251768832;visibility:visible;mso-wrap-style:square;mso-width-percent:0;mso-height-percent:0;mso-wrap-distance-left:9pt;mso-wrap-distance-top:0;mso-wrap-distance-right:9pt;mso-wrap-distance-bottom:0;mso-position-horizontal:absolute;mso-position-horizontal-relative:text;mso-position-vertical:absolute;mso-position-vertical-relative:text;mso-width-percent:0;mso-height-percent:0;mso-width-relative:margin;mso-height-relative:margin" o:gfxdata="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" strokecolor="black [3200]" strokeweight="1.5pt">
+                <v:stroke endarrow="block" joinstyle="miter"/>
+              </v:shape>
+            </w:pict>
+          </mc:Fallback>
+        </mc:AlternateContent>
+      </w:r>
+      <w:r>
+        <mc:AlternateContent>
+          <mc:Choice Requires="wps">
+            <w:drawing>
+              <wp:anchor distT="0" distB="0" distL="114300" distR="114300" simplePos="0" relativeHeight="251767808" behindDoc="0" locked="0" layoutInCell="1" allowOverlap="1" wp14:anchorId="549717B8" wp14:editId="4375CF53">
+                <wp:simplePos x="0" y="0"/>
+                <wp:positionH relativeFrom="column">
+                  <wp:posOffset>843090</wp:posOffset>
+                </wp:positionH>
+                <wp:positionV relativeFrom="paragraph">
+                  <wp:posOffset>809625</wp:posOffset>
+                </wp:positionV>
+                <wp:extent cx="3761427" cy="1923415"/>
+                <wp:effectExtent l="19050" t="19050" r="10795" b="19685"/>
+                <wp:wrapNone/>
+                <wp:docPr id="63" name="Retângulo 63"/>
+                <wp:cNvGraphicFramePr/>
+                <a:graphic xmlns:a="http://schemas.openxmlformats.org/drawingml/2006/main">
+                  <a:graphicData uri="http://schemas.microsoft.com/office/word/2010/wordprocessingShape">
+                    <wps:wsp>
+                      <wps:cNvSpPr/>
+                      <wps:spPr>
+                        <a:xfrm>
+                          <a:off x="0" y="0"/>
+                          <a:ext cx="3761427" cy="1923415"/>
+                        </a:xfrm>
+                        <a:prstGeom prst="rect">
+                          <a:avLst/>
+                        </a:prstGeom>
+                        <a:noFill/>
+                        <a:ln w="28575">
+                          <a:solidFill>
+                            <a:srgbClr val="FF0000"/>
+                          </a:solidFill>
+                        </a:ln>
+                      </wps:spPr>
+                      <wps:style>
+                        <a:lnRef idx="2">
+                          <a:schemeClr val="accent1">
+                            <a:shade val="50000"/>
+                          </a:schemeClr>
+                        </a:lnRef>
+                        <a:fillRef idx="1">
+                          <a:schemeClr val="accent1"/>
+                        </a:fillRef>
+                        <a:effectRef idx="0">
+                          <a:schemeClr val="accent1"/>
+                        </a:effectRef>
+                        <a:fontRef idx="minor">
+                          <a:schemeClr val="lt1"/>
+                        </a:fontRef>
+                      </wps:style>
+                      <wps:bodyPr rot="0" spcFirstLastPara="0" vertOverflow="overflow" horzOverflow="overflow" vert="horz" wrap="square" lIns="91440" tIns="45720" rIns="91440" bIns="45720" numCol="1" spcCol="0" rtlCol="0" fromWordArt="0" anchor="ctr" anchorCtr="0" forceAA="0" compatLnSpc="1">
+                        <a:prstTxWarp prst="textNoShape">
+                          <a:avLst/>
+                        </a:prstTxWarp>
+                        <a:noAutofit/>
+                      </wps:bodyPr>
+                    </wps:wsp>
+                  </a:graphicData>
+                </a:graphic>
+                <wp14:sizeRelH relativeFrom="margin">
+                  <wp14:pctWidth>0</wp14:pctWidth>
+                </wp14:sizeRelH>
+                <wp14:sizeRelV relativeFrom="margin">
+                  <wp14:pctHeight>0</wp14:pctHeight>
+                </wp14:sizeRelV>
+              </wp:anchor>
+            </w:drawing>
+          </mc:Choice>
+          <mc:Fallback>
+            <w:pict>
+              <v:rect w14:anchorId="682F1898" id="Retângulo 63" o:spid="_x0000_s1026" style="position:absolute;margin-left:66.4pt;margin-top:63.75pt;width:296.2pt;height:151.45pt;z-index:251767808;visibility:visible;mso-wrap-style:square;mso-width-percent:0;mso-height-percent:0;mso-wrap-distance-left:9pt;mso-wrap-distance-top:0;mso-wrap-distance-right:9pt;mso-wrap-distance-bottom:0;mso-position-horizontal:absolute;mso-position-horizontal-relative:text;mso-position-vertical:absolute;mso-position-vertical-relative:text;mso-width-percent:0;mso-height-percent:0;mso-width-relative:margin;mso-height-relative:margin;v-text-anchor:middle" o:gfxdata="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" filled="f" strokecolor="red" strokeweight="2.25pt"/>
+            </w:pict>
+          </mc:Fallback>
+        </mc:AlternateContent>
+      </w:r>
+      <w:r>
+        <w:rPr>
+          <w:noProof/>
+          <w:lang w:eastAsia="pt-BR"/>
+        </w:rPr>
+        <mc:AlternateContent>
+          <mc:Choice Requires="wps">
+            <w:drawing>
+              <wp:anchor distT="0" distB="0" distL="114300" distR="114300" simplePos="0" relativeHeight="251765760" behindDoc="0" locked="0" layoutInCell="1" allowOverlap="1" wp14:anchorId="01F775EC" wp14:editId="0D7390DD">
+                <wp:simplePos x="0" y="0"/>
+                <wp:positionH relativeFrom="column">
+                  <wp:posOffset>4819650</wp:posOffset>
+                </wp:positionH>
+                <wp:positionV relativeFrom="paragraph">
+                  <wp:posOffset>2470711</wp:posOffset>
+                </wp:positionV>
+                <wp:extent cx="1162050" cy="704850"/>
+                <wp:effectExtent l="0" t="0" r="0" b="0"/>
+                <wp:wrapNone/>
+                <wp:docPr id="62" name="Caixa de Texto 62"/>
+                <wp:cNvGraphicFramePr/>
+                <a:graphic xmlns:a="http://schemas.openxmlformats.org/drawingml/2006/main">
+                  <a:graphicData uri="http://schemas.microsoft.com/office/word/2010/wordprocessingShape">
+                    <wps:wsp>
+                      <wps:cNvSpPr txBox="1"/>
+                      <wps:spPr>
+                        <a:xfrm>
+                          <a:off x="0" y="0"/>
+                          <a:ext cx="1162050" cy="704850"/>
+                        </a:xfrm>
+                        <a:prstGeom prst="rect">
+                          <a:avLst/>
+                        </a:prstGeom>
+                        <a:noFill/>
+                        <a:ln w="6350">
+                          <a:noFill/>
+                        </a:ln>
+                      </wps:spPr>
+                      <wps:txbx>
+                        <w:txbxContent>
+                          <w:p>
+                            <w:pPr>
+                              <w:ind w:firstLine="0"/>
+                              <w:jc w:val="center"/>
+                              <w:rPr>
+                                <w:sz w:val="20"/>
+                              </w:rPr>
+                            </w:pPr>
+                            <w:r>
+                              <w:rPr>
+                                <w:sz w:val="20"/>
+                              </w:rPr>
+                              <w:t>Leva a execução do programa à próxima janela</w:t>
+                            </w:r>
+                          </w:p>
+                        </w:txbxContent>
+                      </wps:txbx>
+                      <wps:bodyPr rot="0" spcFirstLastPara="0" vertOverflow="overflow" horzOverflow="overflow" vert="horz" wrap="square" lIns="91440" tIns="45720" rIns="91440" bIns="45720" numCol="1" spcCol="0" rtlCol="0" fromWordArt="0" anchor="t" anchorCtr="0" forceAA="0" compatLnSpc="1">
+                        <a:prstTxWarp prst="textNoShape">
+                          <a:avLst/>
+                        </a:prstTxWarp>
+                        <a:noAutofit/>
+                      </wps:bodyPr>
+                    </wps:wsp>
+                  </a:graphicData>
+                </a:graphic>
+                <wp14:sizeRelH relativeFrom="margin">
+                  <wp14:pctWidth>0</wp14:pctWidth>
+                </wp14:sizeRelH>
+                <wp14:sizeRelV relativeFrom="margin">
+                  <wp14:pctHeight>0</wp14:pctHeight>
+                </wp14:sizeRelV>
+              </wp:anchor>
+            </w:drawing>
+          </mc:Choice>
+          <mc:Fallback>
+            <w:pict>
+              <v:shape w14:anchorId="01F775EC" id="Caixa de Texto 62" o:spid="_x0000_s1045" type="#_x0000_t202" style="position:absolute;left:0;text-align:left;margin-left:379.5pt;margin-top:194.55pt;width:91.5pt;height:55.5pt;z-index:251765760;visibility:visible;mso-wrap-style:square;mso-width-percent:0;mso-height-percent:0;mso-wrap-distance-left:9pt;mso-wrap-distance-top:0;mso-wrap-distance-right:9pt;mso-wrap-distance-bottom:0;mso-position-horizontal:absolute;mso-position-horizontal-relative:text;mso-position-vertical:absolute;mso-position-vertical-relative:text;mso-width-percent:0;mso-height-percent:0;mso-width-relative:margin;mso-height-relative:margin;v-text-anchor:top" o:gfxdata="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" filled="f" stroked="f" strokeweight=".5pt">
+                <v:textbox>
+                  <w:txbxContent>
+                    <w:p>
+                      <w:pPr>
+                        <w:ind w:firstLine="0"/>
+                        <w:jc w:val="center"/>
+                        <w:rPr>
+                          <w:sz w:val="20"/>
+                        </w:rPr>
+                      </w:pPr>
+                      <w:r>
+                        <w:rPr>
+                          <w:sz w:val="20"/>
+                        </w:rPr>
+                        <w:t>Leva a execução do programa à próxima janela</w:t>
+                      </w:r>
+                    </w:p>
+                  </w:txbxContent>
+                </v:textbox>
+              </v:shape>
+            </w:pict>
+          </mc:Fallback>
+        </mc:AlternateContent>
+      </w:r>
+      <w:r>
+        <mc:AlternateContent>
+          <mc:Choice Requires="wps">
+            <w:drawing>
+              <wp:anchor distT="0" distB="0" distL="114300" distR="114300" simplePos="0" relativeHeight="251763712" behindDoc="0" locked="0" layoutInCell="1" allowOverlap="1" wp14:anchorId="4357A8B6" wp14:editId="14F01AC6">
+                <wp:simplePos x="0" y="0"/>
+                <wp:positionH relativeFrom="column">
+                  <wp:posOffset>4592955</wp:posOffset>
+                </wp:positionH>
+                <wp:positionV relativeFrom="paragraph">
+                  <wp:posOffset>2886075</wp:posOffset>
+                </wp:positionV>
+                <wp:extent cx="228600" cy="97790"/>
+                <wp:effectExtent l="0" t="38100" r="57150" b="35560"/>
+                <wp:wrapNone/>
+                <wp:docPr id="61" name="Conector de Seta Reta 61"/>
+                <wp:cNvGraphicFramePr/>
+                <a:graphic xmlns:a="http://schemas.openxmlformats.org/drawingml/2006/main">
+                  <a:graphicData uri="http://schemas.microsoft.com/office/word/2010/wordprocessingShape">
+                    <wps:wsp>
+                      <wps:cNvCnPr/>
+                      <wps:spPr>
+                        <a:xfrm flipV="1">
+                          <a:off x="0" y="0"/>
+                          <a:ext cx="228600" cy="97790"/>
+                        </a:xfrm>
+                        <a:prstGeom prst="straightConnector1">
+                          <a:avLst/>
+                        </a:prstGeom>
+                        <a:ln w="19050">
+                          <a:tailEnd type="triangle"/>
+                        </a:ln>
+                      </wps:spPr>
+                      <wps:style>
+                        <a:lnRef idx="1">
+                          <a:schemeClr val="dk1"/>
+                        </a:lnRef>
+                        <a:fillRef idx="0">
+                          <a:schemeClr val="dk1"/>
+                        </a:fillRef>
+                        <a:effectRef idx="0">
+                          <a:schemeClr val="dk1"/>
+                        </a:effectRef>
+                        <a:fontRef idx="minor">
+                          <a:schemeClr val="tx1"/>
+                        </a:fontRef>
+                      </wps:style>
+                      <wps:bodyPr/>
+                    </wps:wsp>
+                  </a:graphicData>
+                </a:graphic>
+                <wp14:sizeRelH relativeFrom="margin">
+                  <wp14:pctWidth>0</wp14:pctWidth>
+                </wp14:sizeRelH>
+                <wp14:sizeRelV relativeFrom="margin">
+                  <wp14:pctHeight>0</wp14:pctHeight>
+                </wp14:sizeRelV>
+              </wp:anchor>
+            </w:drawing>
+          </mc:Choice>
+          <mc:Fallback>
+            <w:pict>
+              <v:shape w14:anchorId="2ED4CD12" id="Conector de Seta Reta 61" o:spid="_x0000_s1026" type="#_x0000_t32" style="position:absolute;margin-left:361.65pt;margin-top:227.25pt;width:18pt;height:7.7pt;flip:y;z-index:251763712;visibility:visible;mso-wrap-style:square;mso-width-percent:0;mso-height-percent:0;mso-wrap-distance-left:9pt;mso-wrap-distance-top:0;mso-wrap-distance-right:9pt;mso-wrap-distance-bottom:0;mso-position-horizontal:absolute;mso-position-horizontal-relative:text;mso-position-vertical:absolute;mso-position-vertical-relative:text;mso-width-percent:0;mso-height-percent:0;mso-width-relative:margin;mso-height-relative:margin" o:gfxdata="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" strokecolor="black [3200]" strokeweight="1.5pt">
+                <v:stroke endarrow="block" joinstyle="miter"/>
+              </v:shape>
+            </w:pict>
+          </mc:Fallback>
+        </mc:AlternateContent>
+      </w:r>
+      <w:r>
+        <mc:AlternateContent>
+          <mc:Choice Requires="wps">
+            <w:drawing>
+              <wp:anchor distT="0" distB="0" distL="114300" distR="114300" simplePos="0" relativeHeight="251762688" behindDoc="0" locked="0" layoutInCell="1" allowOverlap="1" wp14:anchorId="07ABEDB6" wp14:editId="69CB07E0">
+                <wp:simplePos x="0" y="0"/>
+                <wp:positionH relativeFrom="column">
+                  <wp:posOffset>3763835</wp:posOffset>
+                </wp:positionH>
+                <wp:positionV relativeFrom="paragraph">
+                  <wp:posOffset>2724150</wp:posOffset>
+                </wp:positionV>
+                <wp:extent cx="828675" cy="342900"/>
+                <wp:effectExtent l="19050" t="19050" r="28575" b="19050"/>
+                <wp:wrapNone/>
+                <wp:docPr id="60" name="Retângulo 60"/>
+                <wp:cNvGraphicFramePr/>
+                <a:graphic xmlns:a="http://schemas.openxmlformats.org/drawingml/2006/main">
+                  <a:graphicData uri="http://schemas.microsoft.com/office/word/2010/wordprocessingShape">
+                    <wps:wsp>
+                      <wps:cNvSpPr/>
+                      <wps:spPr>
+                        <a:xfrm>
+                          <a:off x="0" y="0"/>
+                          <a:ext cx="828675" cy="342900"/>
+                        </a:xfrm>
+                        <a:prstGeom prst="rect">
+                          <a:avLst/>
+                        </a:prstGeom>
+                        <a:noFill/>
+                        <a:ln w="28575">
+                          <a:solidFill>
+                            <a:srgbClr val="FF0000"/>
+                          </a:solidFill>
+                        </a:ln>
+                      </wps:spPr>
+                      <wps:style>
+                        <a:lnRef idx="2">
+                          <a:schemeClr val="accent1">
+                            <a:shade val="50000"/>
+                          </a:schemeClr>
+                        </a:lnRef>
+                        <a:fillRef idx="1">
+                          <a:schemeClr val="accent1"/>
+                        </a:fillRef>
+                        <a:effectRef idx="0">
+                          <a:schemeClr val="accent1"/>
+                        </a:effectRef>
+                        <a:fontRef idx="minor">
+                          <a:schemeClr val="lt1"/>
+                        </a:fontRef>
+                      </wps:style>
+                      <wps:bodyPr rot="0" spcFirstLastPara="0" vertOverflow="overflow" horzOverflow="overflow" vert="horz" wrap="square" lIns="91440" tIns="45720" rIns="91440" bIns="45720" numCol="1" spcCol="0" rtlCol="0" fromWordArt="0" anchor="ctr" anchorCtr="0" forceAA="0" compatLnSpc="1">
+                        <a:prstTxWarp prst="textNoShape">
+                          <a:avLst/>
+                        </a:prstTxWarp>
+                        <a:noAutofit/>
+                      </wps:bodyPr>
+                    </wps:wsp>
+                  </a:graphicData>
+                </a:graphic>
+                <wp14:sizeRelH relativeFrom="margin">
+                  <wp14:pctWidth>0</wp14:pctWidth>
+                </wp14:sizeRelH>
+                <wp14:sizeRelV relativeFrom="margin">
+                  <wp14:pctHeight>0</wp14:pctHeight>
+                </wp14:sizeRelV>
+              </wp:anchor>
+            </w:drawing>
+          </mc:Choice>
+          <mc:Fallback>
+            <w:pict>
+              <v:rect w14:anchorId="3AE93C78" id="Retângulo 60" o:spid="_x0000_s1026" style="position:absolute;margin-left:296.35pt;margin-top:214.5pt;width:65.25pt;height:27pt;z-index:251762688;visibility:visible;mso-wrap-style:square;mso-width-percent:0;mso-height-percent:0;mso-wrap-distance-left:9pt;mso-wrap-distance-top:0;mso-wrap-distance-right:9pt;mso-wrap-distance-bottom:0;mso-position-horizontal:absolute;mso-position-horizontal-relative:text;mso-position-vertical:absolute;mso-position-vertical-relative:text;mso-width-percent:0;mso-height-percent:0;mso-width-relative:margin;mso-height-relative:margin;v-text-anchor:middle" o:gfxdata="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" filled="f" strokecolor="red" strokeweight="2.25pt"/>
+            </w:pict>
+          </mc:Fallback>
+        </mc:AlternateContent>
+      </w:r>
+      <w:r>
+        <w:rPr>
+          <w:noProof/>
+          <w:lang w:eastAsia="pt-BR"/>
+        </w:rPr>
+        <w:drawing>
+          <wp:anchor distT="0" distB="0" distL="114300" distR="114300" simplePos="0" relativeHeight="251760640" behindDoc="0" locked="0" layoutInCell="1" allowOverlap="1" wp14:anchorId="4BBB51D1" wp14:editId="6C3E9DC8">
+            <wp:simplePos x="0" y="0"/>
+            <wp:positionH relativeFrom="column">
+              <wp:align>center</wp:align>
+            </wp:positionH>
+            <wp:positionV relativeFrom="paragraph">
+              <wp:posOffset>0</wp:posOffset>
+            </wp:positionV>
+            <wp:extent cx="4219200" cy="3315600"/>
+            <wp:effectExtent l="0" t="0" r="0" b="0"/>
+            <wp:wrapTopAndBottom/>
+            <wp:docPr id="59" name="Imagem 59"/>
+            <wp:cNvGraphicFramePr>
+              <a:graphicFrameLocks xmlns:a="http://schemas.openxmlformats.org/drawingml/2006/main" noChangeAspect="1"/>
+            </wp:cNvGraphicFramePr>
+            <a:graphic xmlns:a="http://schemas.openxmlformats.org/drawingml/2006/main">
+              <a:graphicData uri="http://schemas.openxmlformats.org/drawingml/2006/picture">
+                <pic:pic xmlns:pic="http://schemas.openxmlformats.org/drawingml/2006/picture">
+                  <pic:nvPicPr>
+                    <pic:cNvPr id="59" name="7.png"/>
+                    <pic:cNvPicPr/>
+                  </pic:nvPicPr>
+                  <pic:blipFill>
+                    <a:blip r:embed="rId12">
+                      <a:extLst>
+                        <a:ext uri="{28A0092B-C50C-407E-A947-70E740481C1C}">
+                          <a14:useLocalDpi xmlns:a14="http://schemas.microsoft.com/office/drawing/2010/main" val="0"/>
+                        </a:ext>
+                      </a:extLst>
+                    </a:blip>
+                    <a:stretch>
+                      <a:fillRect/>
+                    </a:stretch>
+                  </pic:blipFill>
+                  <pic:spPr>
+                    <a:xfrm>
+                      <a:off x="0" y="0"/>
+                      <a:ext cx="4219200" cy="3315600"/>
+                    </a:xfrm>
+                    <a:prstGeom prst="rect">
+                      <a:avLst/>
+                    </a:prstGeom>
+                  </pic:spPr>
+                </pic:pic>
+              </a:graphicData>
+            </a:graphic>
+            <wp14:sizeRelH relativeFrom="margin">
+              <wp14:pctWidth>0</wp14:pctWidth>
+            </wp14:sizeRelH>
+            <wp14:sizeRelV relativeFrom="margin">
+              <wp14:pctHeight>0</wp14:pctHeight>
+            </wp14:sizeRelV>
+          </wp:anchor>
+        </w:drawing>
+      </w:r>
+      <w:r>
+        <w:t>Com isso o resultado da formatação ou não formatação é exibido</w:t>
+      </w:r>
+      <w:r>
+        <w:t>. Para executar o programa novamente, uma próxima janela é mostrada.</w:t>
+      </w:r>
+    </w:p>
+    <w:p>
+      <w:pPr>
+        <w:spacing w:after="160" w:line="259" w:lineRule="auto"/>
+        <w:ind w:firstLine="0"/>
+      </w:pPr>
+      <w:r>
+        <w:br w:type="page"/>
+      </w:r>
+    </w:p>
+    <w:p>
+      <w:pPr>
+        <w:jc w:val="both"/>
+      </w:pPr>
+      <w:bookmarkStart w:id="0" w:name="_GoBack"/>
+      <w:bookmarkEnd w:id="0"/>
     </w:p>
     <w:sectPr>
       <w:pgSz w:w="11906" w:h="16838"/>
